--- a/ENPH_New_Edit.docx
+++ b/ENPH_New_Edit.docx
@@ -9,16 +9,16 @@
         <w:rPr>
           <w:rFonts w:ascii="Segoe UI" w:hAnsi="Segoe UI" w:cs="Segoe UI"/>
           <w:color w:val="4472C4" w:themeColor="accent1"/>
-          <w:sz w:val="20"/>
-          <w:szCs w:val="20"/>
+          <w:sz w:val="36"/>
+          <w:szCs w:val="36"/>
         </w:rPr>
       </w:pPr>
       <w:r>
         <w:rPr>
           <w:rFonts w:ascii="Segoe UI" w:hAnsi="Segoe UI" w:cs="Segoe UI"/>
           <w:color w:val="4472C4" w:themeColor="accent1"/>
-          <w:sz w:val="20"/>
-          <w:szCs w:val="20"/>
+          <w:sz w:val="36"/>
+          <w:szCs w:val="36"/>
         </w:rPr>
         <w:t>Yi</w:t>
       </w:r>
@@ -26,80 +26,26 @@
         <w:rPr>
           <w:rFonts w:ascii="Segoe UI" w:hAnsi="Segoe UI" w:cs="Segoe UI"/>
           <w:color w:val="4472C4" w:themeColor="accent1"/>
-          <w:sz w:val="20"/>
-          <w:szCs w:val="20"/>
+          <w:sz w:val="36"/>
+          <w:szCs w:val="36"/>
         </w:rPr>
         <w:t>Lin Liu</w:t>
       </w:r>
     </w:p>
     <w:p>
       <w:pPr>
-        <w:spacing w:line="240" w:lineRule="auto"/>
-        <w:jc w:val="center"/>
-        <w:rPr>
-          <w:rFonts w:ascii="Segoe UI" w:eastAsia="Yu Gothic UI" w:hAnsi="Segoe UI" w:cs="Segoe UI"/>
-          <w:color w:val="4472C4" w:themeColor="accent1"/>
+        <w:pStyle w:val="Heading1"/>
+        <w:rPr>
+          <w:rFonts w:ascii="Segoe UI" w:hAnsi="Segoe UI" w:cs="Segoe UI"/>
           <w:sz w:val="20"/>
           <w:szCs w:val="20"/>
         </w:rPr>
       </w:pPr>
       <w:r>
         <w:rPr>
-          <w:rFonts w:ascii="Segoe UI" w:eastAsia="Yu Gothic UI" w:hAnsi="Segoe UI" w:cs="Segoe UI"/>
-          <w:color w:val="4472C4" w:themeColor="accent1"/>
+          <w:rFonts w:ascii="Segoe UI" w:hAnsi="Segoe UI" w:cs="Segoe UI"/>
           <w:sz w:val="20"/>
           <w:szCs w:val="20"/>
-        </w:rPr>
-        <w:t>3</w:t>
-      </w:r>
-      <w:r>
-        <w:rPr>
-          <w:rFonts w:ascii="Segoe UI" w:eastAsia="Yu Gothic UI" w:hAnsi="Segoe UI" w:cs="Segoe UI"/>
-          <w:color w:val="4472C4" w:themeColor="accent1"/>
-          <w:sz w:val="20"/>
-          <w:szCs w:val="20"/>
-          <w:vertAlign w:val="superscript"/>
-        </w:rPr>
-        <w:t>rd</w:t>
-      </w:r>
-      <w:r>
-        <w:rPr>
-          <w:rFonts w:ascii="Segoe UI" w:eastAsia="Yu Gothic UI" w:hAnsi="Segoe UI" w:cs="Segoe UI"/>
-          <w:color w:val="4472C4" w:themeColor="accent1"/>
-          <w:sz w:val="20"/>
-          <w:szCs w:val="20"/>
-        </w:rPr>
-        <w:t xml:space="preserve"> </w:t>
-      </w:r>
-      <w:r>
-        <w:rPr>
-          <w:rFonts w:ascii="Segoe UI" w:eastAsia="Yu Gothic UI" w:hAnsi="Segoe UI" w:cs="Segoe UI"/>
-          <w:color w:val="4472C4" w:themeColor="accent1"/>
-          <w:sz w:val="20"/>
-          <w:szCs w:val="20"/>
-        </w:rPr>
-        <w:t>Y</w:t>
-      </w:r>
-      <w:r>
-        <w:rPr>
-          <w:rFonts w:ascii="Segoe UI" w:eastAsia="Yu Gothic UI" w:hAnsi="Segoe UI" w:cs="Segoe UI"/>
-          <w:color w:val="4472C4" w:themeColor="accent1"/>
-          <w:sz w:val="20"/>
-          <w:szCs w:val="20"/>
-        </w:rPr>
-        <w:t>ear Engineering Physics</w:t>
-      </w:r>
-    </w:p>
-    <w:p>
-      <w:pPr>
-        <w:pStyle w:val="Heading1"/>
-        <w:rPr>
-          <w:rFonts w:ascii="Segoe UI" w:hAnsi="Segoe UI" w:cs="Segoe UI"/>
-        </w:rPr>
-      </w:pPr>
-      <w:r>
-        <w:rPr>
-          <w:rFonts w:ascii="Segoe UI" w:hAnsi="Segoe UI" w:cs="Segoe UI"/>
         </w:rPr>
         <w:t>Skills Summary</w:t>
       </w:r>
@@ -283,27 +229,42 @@
               </w:rPr>
               <w:t xml:space="preserve"> </w:t>
             </w:r>
+            <w:bookmarkStart w:id="0" w:name="_GoBack"/>
+            <w:bookmarkEnd w:id="0"/>
           </w:p>
         </w:tc>
       </w:tr>
     </w:tbl>
-    <w:p/>
     <w:p>
       <w:pPr>
+        <w:rPr>
+          <w:sz w:val="20"/>
+          <w:szCs w:val="20"/>
+        </w:rPr>
+      </w:pPr>
+    </w:p>
+    <w:p>
+      <w:pPr>
         <w:pStyle w:val="Heading1"/>
         <w:rPr>
           <w:rFonts w:ascii="Segoe UI" w:hAnsi="Segoe UI" w:cs="Segoe UI"/>
+          <w:sz w:val="20"/>
+          <w:szCs w:val="20"/>
         </w:rPr>
       </w:pPr>
       <w:r>
         <w:rPr>
           <w:rFonts w:ascii="Segoe UI" w:hAnsi="Segoe UI" w:cs="Segoe UI"/>
+          <w:sz w:val="20"/>
+          <w:szCs w:val="20"/>
         </w:rPr>
         <w:t xml:space="preserve">Technical Projects/ </w:t>
       </w:r>
       <w:r>
         <w:rPr>
           <w:rFonts w:ascii="Segoe UI" w:hAnsi="Segoe UI" w:cs="Segoe UI"/>
+          <w:sz w:val="20"/>
+          <w:szCs w:val="20"/>
         </w:rPr>
         <w:t>Experiences</w:t>
       </w:r>
@@ -332,16 +293,16 @@
               <w:rPr>
                 <w:rFonts w:ascii="Segoe UI" w:eastAsia="Yu Gothic UI" w:hAnsi="Segoe UI" w:cs="Segoe UI"/>
                 <w:b/>
-                <w:sz w:val="22"/>
-                <w:szCs w:val="22"/>
+                <w:sz w:val="20"/>
+                <w:szCs w:val="20"/>
               </w:rPr>
             </w:pPr>
             <w:r>
               <w:rPr>
                 <w:rFonts w:ascii="Segoe UI" w:eastAsia="Yu Gothic UI" w:hAnsi="Segoe UI" w:cs="Segoe UI"/>
                 <w:b/>
-                <w:sz w:val="22"/>
-                <w:szCs w:val="22"/>
+                <w:sz w:val="20"/>
+                <w:szCs w:val="20"/>
               </w:rPr>
               <w:t>National Research Council</w:t>
             </w:r>
@@ -351,16 +312,16 @@
               <w:rPr>
                 <w:rFonts w:ascii="Segoe UI" w:eastAsia="Yu Gothic UI" w:hAnsi="Segoe UI" w:cs="Segoe UI"/>
                 <w:i/>
-                <w:sz w:val="22"/>
-                <w:szCs w:val="22"/>
+                <w:sz w:val="20"/>
+                <w:szCs w:val="20"/>
               </w:rPr>
             </w:pPr>
             <w:r>
               <w:rPr>
                 <w:rFonts w:ascii="Segoe UI" w:eastAsia="Yu Gothic UI" w:hAnsi="Segoe UI" w:cs="Segoe UI"/>
                 <w:i/>
-                <w:sz w:val="22"/>
-                <w:szCs w:val="22"/>
+                <w:sz w:val="20"/>
+                <w:szCs w:val="20"/>
               </w:rPr>
               <w:t>CO-OP Student</w:t>
             </w:r>
@@ -375,16 +336,16 @@
               <w:rPr>
                 <w:rFonts w:ascii="Segoe UI" w:eastAsia="Yu Gothic UI" w:hAnsi="Segoe UI" w:cs="Segoe UI"/>
                 <w:b/>
-                <w:sz w:val="22"/>
-                <w:szCs w:val="22"/>
+                <w:sz w:val="20"/>
+                <w:szCs w:val="20"/>
               </w:rPr>
             </w:pPr>
             <w:r>
               <w:rPr>
                 <w:rFonts w:ascii="Segoe UI" w:eastAsia="Yu Gothic UI" w:hAnsi="Segoe UI" w:cs="Segoe UI"/>
                 <w:b/>
-                <w:sz w:val="22"/>
-                <w:szCs w:val="22"/>
+                <w:sz w:val="20"/>
+                <w:szCs w:val="20"/>
               </w:rPr>
               <w:t>Feb 2017-May 2017</w:t>
             </w:r>
@@ -514,16 +475,16 @@
               <w:rPr>
                 <w:rFonts w:ascii="Segoe UI" w:eastAsia="Yu Gothic UI" w:hAnsi="Segoe UI" w:cs="Segoe UI"/>
                 <w:b/>
-                <w:sz w:val="22"/>
-                <w:szCs w:val="22"/>
+                <w:sz w:val="20"/>
+                <w:szCs w:val="20"/>
               </w:rPr>
             </w:pPr>
             <w:r>
               <w:rPr>
                 <w:rFonts w:ascii="Segoe UI" w:eastAsia="Yu Gothic UI" w:hAnsi="Segoe UI" w:cs="Segoe UI"/>
                 <w:b/>
-                <w:sz w:val="22"/>
-                <w:szCs w:val="22"/>
+                <w:sz w:val="20"/>
+                <w:szCs w:val="20"/>
               </w:rPr>
               <w:t>ENPH Summer Robot Course</w:t>
             </w:r>
@@ -538,16 +499,16 @@
               <w:rPr>
                 <w:rFonts w:ascii="Segoe UI" w:eastAsia="Yu Gothic UI" w:hAnsi="Segoe UI" w:cs="Segoe UI"/>
                 <w:b/>
-                <w:sz w:val="22"/>
-                <w:szCs w:val="22"/>
+                <w:sz w:val="20"/>
+                <w:szCs w:val="20"/>
               </w:rPr>
             </w:pPr>
             <w:r>
               <w:rPr>
                 <w:rFonts w:ascii="Segoe UI" w:eastAsia="Yu Gothic UI" w:hAnsi="Segoe UI" w:cs="Segoe UI"/>
                 <w:b/>
-                <w:sz w:val="22"/>
-                <w:szCs w:val="22"/>
+                <w:sz w:val="20"/>
+                <w:szCs w:val="20"/>
               </w:rPr>
               <w:t>May 2017-August 2017</w:t>
             </w:r>
@@ -678,16 +639,16 @@
               <w:rPr>
                 <w:rFonts w:ascii="Segoe UI" w:eastAsia="Yu Gothic UI" w:hAnsi="Segoe UI" w:cs="Segoe UI"/>
                 <w:b/>
-                <w:sz w:val="22"/>
-                <w:szCs w:val="22"/>
+                <w:sz w:val="20"/>
+                <w:szCs w:val="20"/>
               </w:rPr>
             </w:pPr>
             <w:r>
               <w:rPr>
                 <w:rFonts w:ascii="Segoe UI" w:eastAsia="Yu Gothic UI" w:hAnsi="Segoe UI" w:cs="Segoe UI"/>
                 <w:b/>
-                <w:sz w:val="22"/>
-                <w:szCs w:val="22"/>
+                <w:sz w:val="20"/>
+                <w:szCs w:val="20"/>
               </w:rPr>
               <w:t>SUBC (UBC’s Submarine Team)</w:t>
             </w:r>
@@ -697,16 +658,16 @@
               <w:rPr>
                 <w:rFonts w:ascii="Segoe UI" w:eastAsia="Yu Gothic UI" w:hAnsi="Segoe UI" w:cs="Segoe UI"/>
                 <w:i/>
-                <w:sz w:val="22"/>
-                <w:szCs w:val="22"/>
+                <w:sz w:val="20"/>
+                <w:szCs w:val="20"/>
               </w:rPr>
             </w:pPr>
             <w:r>
               <w:rPr>
                 <w:rFonts w:ascii="Segoe UI" w:eastAsia="Yu Gothic UI" w:hAnsi="Segoe UI" w:cs="Segoe UI"/>
                 <w:i/>
-                <w:sz w:val="22"/>
-                <w:szCs w:val="22"/>
+                <w:sz w:val="20"/>
+                <w:szCs w:val="20"/>
               </w:rPr>
               <w:t>Sub-team Co-Lead</w:t>
             </w:r>
@@ -721,16 +682,16 @@
               <w:rPr>
                 <w:rFonts w:ascii="Segoe UI" w:eastAsia="Yu Gothic UI" w:hAnsi="Segoe UI" w:cs="Segoe UI"/>
                 <w:b/>
-                <w:sz w:val="22"/>
-                <w:szCs w:val="22"/>
+                <w:sz w:val="20"/>
+                <w:szCs w:val="20"/>
               </w:rPr>
             </w:pPr>
             <w:r>
               <w:rPr>
                 <w:rFonts w:ascii="Segoe UI" w:eastAsia="Yu Gothic UI" w:hAnsi="Segoe UI" w:cs="Segoe UI"/>
                 <w:b/>
-                <w:sz w:val="22"/>
-                <w:szCs w:val="22"/>
+                <w:sz w:val="20"/>
+                <w:szCs w:val="20"/>
               </w:rPr>
               <w:t>Sep 2016-Present</w:t>
             </w:r>
@@ -937,17 +898,7 @@
                 <w:sz w:val="20"/>
                 <w:szCs w:val="20"/>
               </w:rPr>
-              <w:t>, tapping, filling and</w:t>
-            </w:r>
-            <w:bookmarkStart w:id="0" w:name="_GoBack"/>
-            <w:bookmarkEnd w:id="0"/>
-            <w:r>
-              <w:rPr>
-                <w:rFonts w:ascii="Segoe UI" w:eastAsia="Yu Gothic UI" w:hAnsi="Segoe UI" w:cs="Segoe UI"/>
-                <w:sz w:val="20"/>
-                <w:szCs w:val="20"/>
-              </w:rPr>
-              <w:t xml:space="preserve"> sanding</w:t>
+              <w:t>, tapping, filling and sanding</w:t>
             </w:r>
             <w:r>
               <w:rPr>
@@ -988,8 +939,16 @@
     <w:p>
       <w:pPr>
         <w:pStyle w:val="Heading1"/>
+        <w:rPr>
+          <w:sz w:val="20"/>
+          <w:szCs w:val="20"/>
+        </w:rPr>
       </w:pPr>
       <w:r>
+        <w:rPr>
+          <w:sz w:val="20"/>
+          <w:szCs w:val="20"/>
+        </w:rPr>
         <w:t>Hobbies:</w:t>
       </w:r>
     </w:p>
@@ -1024,16 +983,16 @@
               <w:rPr>
                 <w:rFonts w:ascii="Segoe UI" w:eastAsia="Yu Gothic UI" w:hAnsi="Segoe UI" w:cs="Segoe UI"/>
                 <w:b/>
-                <w:sz w:val="22"/>
-                <w:szCs w:val="22"/>
+                <w:sz w:val="20"/>
+                <w:szCs w:val="20"/>
               </w:rPr>
             </w:pPr>
             <w:r>
               <w:rPr>
                 <w:rFonts w:ascii="Segoe UI" w:eastAsia="Yu Gothic UI" w:hAnsi="Segoe UI" w:cs="Segoe UI"/>
                 <w:b/>
-                <w:sz w:val="22"/>
-                <w:szCs w:val="22"/>
+                <w:sz w:val="20"/>
+                <w:szCs w:val="20"/>
               </w:rPr>
               <w:t>EWB Fairtrade volunteer and Venture Lead (UBC-Vancouver)</w:t>
             </w:r>
@@ -1054,16 +1013,16 @@
               <w:rPr>
                 <w:rFonts w:ascii="Segoe UI" w:eastAsia="Yu Gothic UI" w:hAnsi="Segoe UI" w:cs="Segoe UI"/>
                 <w:b/>
-                <w:sz w:val="22"/>
-                <w:szCs w:val="22"/>
+                <w:sz w:val="20"/>
+                <w:szCs w:val="20"/>
               </w:rPr>
             </w:pPr>
             <w:r>
               <w:rPr>
                 <w:rFonts w:ascii="Segoe UI" w:eastAsia="Yu Gothic UI" w:hAnsi="Segoe UI" w:cs="Segoe UI"/>
                 <w:b/>
-                <w:sz w:val="22"/>
-                <w:szCs w:val="22"/>
+                <w:sz w:val="20"/>
+                <w:szCs w:val="20"/>
               </w:rPr>
               <w:t>Sep 2015-Present</w:t>
             </w:r>
@@ -1291,6 +1250,8 @@
       <w:pPr>
         <w:rPr>
           <w:rFonts w:ascii="Segoe UI" w:hAnsi="Segoe UI" w:cs="Segoe UI"/>
+          <w:sz w:val="20"/>
+          <w:szCs w:val="20"/>
         </w:rPr>
       </w:pPr>
     </w:p>
@@ -1298,11 +1259,15 @@
       <w:pPr>
         <w:rPr>
           <w:rFonts w:ascii="Segoe UI" w:hAnsi="Segoe UI" w:cs="Segoe UI"/>
+          <w:sz w:val="20"/>
+          <w:szCs w:val="20"/>
         </w:rPr>
       </w:pPr>
       <w:r>
         <w:rPr>
           <w:rFonts w:ascii="Segoe UI" w:hAnsi="Segoe UI" w:cs="Segoe UI"/>
+          <w:sz w:val="20"/>
+          <w:szCs w:val="20"/>
         </w:rPr>
         <w:br w:type="page"/>
       </w:r>
@@ -4565,7 +4530,7 @@
 </file>
 
 <file path=customXml/itemProps1.xml><?xml version="1.0" encoding="utf-8"?>
-<ds:datastoreItem xmlns:ds="http://schemas.openxmlformats.org/officeDocument/2006/customXml" ds:itemID="{F83CAA04-0811-4FEC-A1F1-F16D2F201A03}">
+<ds:datastoreItem xmlns:ds="http://schemas.openxmlformats.org/officeDocument/2006/customXml" ds:itemID="{A78A75AD-2DAD-4627-AC17-EEDFA910DC68}">
   <ds:schemaRefs>
     <ds:schemaRef ds:uri="http://schemas.openxmlformats.org/officeDocument/2006/bibliography"/>
   </ds:schemaRefs>

--- a/ENPH_New_Edit.docx
+++ b/ENPH_New_Edit.docx
@@ -8,44 +8,62 @@
         <w:jc w:val="center"/>
         <w:rPr>
           <w:rFonts w:ascii="Segoe UI" w:hAnsi="Segoe UI" w:cs="Segoe UI"/>
+          <w:i w:val="0"/>
           <w:color w:val="4472C4" w:themeColor="accent1"/>
-          <w:sz w:val="36"/>
-          <w:szCs w:val="36"/>
+          <w:sz w:val="28"/>
+          <w:szCs w:val="28"/>
         </w:rPr>
       </w:pPr>
       <w:r>
         <w:rPr>
           <w:rFonts w:ascii="Segoe UI" w:hAnsi="Segoe UI" w:cs="Segoe UI"/>
+          <w:i w:val="0"/>
           <w:color w:val="4472C4" w:themeColor="accent1"/>
-          <w:sz w:val="36"/>
-          <w:szCs w:val="36"/>
+          <w:sz w:val="28"/>
+          <w:szCs w:val="28"/>
         </w:rPr>
         <w:t>Yi</w:t>
       </w:r>
       <w:r>
         <w:rPr>
           <w:rFonts w:ascii="Segoe UI" w:hAnsi="Segoe UI" w:cs="Segoe UI"/>
+          <w:i w:val="0"/>
           <w:color w:val="4472C4" w:themeColor="accent1"/>
-          <w:sz w:val="36"/>
-          <w:szCs w:val="36"/>
+          <w:sz w:val="28"/>
+          <w:szCs w:val="28"/>
         </w:rPr>
         <w:t>Lin Liu</w:t>
       </w:r>
     </w:p>
     <w:p>
       <w:pPr>
+        <w:spacing w:line="240" w:lineRule="auto"/>
+        <w:jc w:val="center"/>
+        <w:rPr>
+          <w:rFonts w:cs="Segoe UI"/>
+          <w:color w:val="767171" w:themeColor="background2" w:themeShade="80"/>
+          <w:szCs w:val="20"/>
+        </w:rPr>
+      </w:pPr>
+      <w:r>
+        <w:rPr>
+          <w:rFonts w:cs="Segoe UI"/>
+          <w:color w:val="767171" w:themeColor="background2" w:themeShade="80"/>
+          <w:szCs w:val="20"/>
+        </w:rPr>
+        <w:t xml:space="preserve">Liuyilin.liu@yahoo.com </w:t>
+      </w:r>
+    </w:p>
+    <w:p>
+      <w:pPr>
         <w:pStyle w:val="Heading1"/>
         <w:rPr>
-          <w:rFonts w:ascii="Segoe UI" w:hAnsi="Segoe UI" w:cs="Segoe UI"/>
-          <w:sz w:val="20"/>
-          <w:szCs w:val="20"/>
+          <w:szCs w:val="28"/>
         </w:rPr>
       </w:pPr>
       <w:r>
         <w:rPr>
-          <w:rFonts w:ascii="Segoe UI" w:hAnsi="Segoe UI" w:cs="Segoe UI"/>
-          <w:sz w:val="20"/>
-          <w:szCs w:val="20"/>
+          <w:szCs w:val="28"/>
         </w:rPr>
         <w:t>Skills Summary</w:t>
       </w:r>
@@ -67,6 +85,12 @@
           <w:tcPr>
             <w:cnfStyle w:val="001000000000" w:firstRow="0" w:lastRow="0" w:firstColumn="1" w:lastColumn="0" w:oddVBand="0" w:evenVBand="0" w:oddHBand="0" w:evenHBand="0" w:firstRowFirstColumn="0" w:firstRowLastColumn="0" w:lastRowFirstColumn="0" w:lastRowLastColumn="0"/>
             <w:tcW w:w="10790" w:type="dxa"/>
+            <w:tcBorders>
+              <w:top w:val="single" w:sz="4" w:space="0" w:color="auto"/>
+              <w:left w:val="single" w:sz="4" w:space="0" w:color="auto"/>
+              <w:bottom w:val="single" w:sz="4" w:space="0" w:color="auto"/>
+              <w:right w:val="single" w:sz="4" w:space="0" w:color="auto"/>
+            </w:tcBorders>
           </w:tcPr>
           <w:p>
             <w:pPr>
@@ -76,9 +100,8 @@
                 <w:numId w:val="7"/>
               </w:numPr>
               <w:rPr>
-                <w:rFonts w:ascii="Segoe UI" w:hAnsi="Segoe UI" w:cs="Segoe UI"/>
+                <w:rFonts w:cs="Segoe UI"/>
                 <w:b w:val="0"/>
-                <w:sz w:val="20"/>
                 <w:szCs w:val="20"/>
                 <w:lang w:val="en-US"/>
               </w:rPr>
@@ -86,9 +109,8 @@
             <w:proofErr w:type="gramStart"/>
             <w:r>
               <w:rPr>
-                <w:rFonts w:ascii="Segoe UI" w:hAnsi="Segoe UI" w:cs="Segoe UI"/>
+                <w:rFonts w:cs="Segoe UI"/>
                 <w:b w:val="0"/>
-                <w:sz w:val="20"/>
                 <w:szCs w:val="20"/>
                 <w:lang w:val="en-US"/>
               </w:rPr>
@@ -97,13 +119,30 @@
             <w:proofErr w:type="gramEnd"/>
             <w:r>
               <w:rPr>
-                <w:rFonts w:ascii="Segoe UI" w:hAnsi="Segoe UI" w:cs="Segoe UI"/>
+                <w:rFonts w:cs="Segoe UI"/>
                 <w:b w:val="0"/>
-                <w:sz w:val="20"/>
                 <w:szCs w:val="20"/>
                 <w:lang w:val="en-US"/>
               </w:rPr>
-              <w:t xml:space="preserve"> machine shop training course using dill press, lathes and mills</w:t>
+              <w:t xml:space="preserve"> machine</w:t>
+            </w:r>
+            <w:r>
+              <w:rPr>
+                <w:rFonts w:cs="Segoe UI"/>
+                <w:b w:val="0"/>
+                <w:szCs w:val="20"/>
+                <w:lang w:val="en-US"/>
+              </w:rPr>
+              <w:t xml:space="preserve"> shop training course using drill</w:t>
+            </w:r>
+            <w:r>
+              <w:rPr>
+                <w:rFonts w:cs="Segoe UI"/>
+                <w:b w:val="0"/>
+                <w:szCs w:val="20"/>
+                <w:lang w:val="en-US"/>
+              </w:rPr>
+              <w:t xml:space="preserve"> press, lathes and mills</w:t>
             </w:r>
           </w:p>
           <w:p>
@@ -114,22 +153,38 @@
                 <w:numId w:val="7"/>
               </w:numPr>
               <w:rPr>
-                <w:rFonts w:ascii="Segoe UI" w:hAnsi="Segoe UI" w:cs="Segoe UI"/>
+                <w:rFonts w:cs="Segoe UI"/>
                 <w:b w:val="0"/>
-                <w:sz w:val="20"/>
                 <w:szCs w:val="20"/>
                 <w:lang w:val="en-US"/>
               </w:rPr>
             </w:pPr>
             <w:r>
               <w:rPr>
-                <w:rFonts w:ascii="Segoe UI" w:hAnsi="Segoe UI" w:cs="Segoe UI"/>
+                <w:rFonts w:cs="Segoe UI"/>
                 <w:b w:val="0"/>
-                <w:sz w:val="20"/>
                 <w:szCs w:val="20"/>
                 <w:lang w:val="en-US"/>
               </w:rPr>
-              <w:t>Rapid Prototyping using laser cutters, water jet cutter and 3d printers to manufacture parts</w:t>
+              <w:t xml:space="preserve">Rapid Prototyping using laser </w:t>
+            </w:r>
+            <w:r>
+              <w:rPr>
+                <w:rFonts w:cs="Segoe UI"/>
+                <w:b w:val="0"/>
+                <w:szCs w:val="20"/>
+                <w:lang w:val="en-US"/>
+              </w:rPr>
+              <w:t>cutters, water jet cutter and 3D</w:t>
+            </w:r>
+            <w:r>
+              <w:rPr>
+                <w:rFonts w:cs="Segoe UI"/>
+                <w:b w:val="0"/>
+                <w:szCs w:val="20"/>
+                <w:lang w:val="en-US"/>
+              </w:rPr>
+              <w:t xml:space="preserve"> printers </w:t>
             </w:r>
           </w:p>
           <w:p>
@@ -140,22 +195,20 @@
                 <w:numId w:val="7"/>
               </w:numPr>
               <w:rPr>
-                <w:rFonts w:ascii="Segoe UI" w:hAnsi="Segoe UI" w:cs="Segoe UI"/>
+                <w:rFonts w:cs="Segoe UI"/>
                 <w:b w:val="0"/>
-                <w:sz w:val="20"/>
                 <w:szCs w:val="20"/>
                 <w:lang w:val="en-US"/>
               </w:rPr>
             </w:pPr>
             <w:r>
               <w:rPr>
-                <w:rFonts w:ascii="Segoe UI" w:hAnsi="Segoe UI" w:cs="Segoe UI"/>
+                <w:rFonts w:cs="Segoe UI"/>
                 <w:b w:val="0"/>
-                <w:sz w:val="20"/>
                 <w:szCs w:val="20"/>
                 <w:lang w:val="en-US"/>
               </w:rPr>
-              <w:t>Using oscilloscope and multimeter to debug circuits</w:t>
+              <w:t>Construction and debugging of circuit boards using soldering iron, Digital multimeter and Oscilloscope</w:t>
             </w:r>
           </w:p>
           <w:p>
@@ -166,105 +219,75 @@
                 <w:numId w:val="7"/>
               </w:numPr>
               <w:rPr>
-                <w:rFonts w:ascii="Segoe UI" w:hAnsi="Segoe UI" w:cs="Segoe UI"/>
-                <w:b w:val="0"/>
-                <w:sz w:val="20"/>
+                <w:rFonts w:cs="Segoe UI"/>
                 <w:szCs w:val="20"/>
                 <w:lang w:val="en-US"/>
               </w:rPr>
             </w:pPr>
             <w:r>
               <w:rPr>
-                <w:rFonts w:ascii="Segoe UI" w:hAnsi="Segoe UI" w:cs="Segoe UI"/>
+                <w:rFonts w:cs="Segoe UI"/>
                 <w:b w:val="0"/>
-                <w:sz w:val="20"/>
                 <w:szCs w:val="20"/>
                 <w:lang w:val="en-US"/>
               </w:rPr>
-              <w:t>Soldering to construct circuit boards</w:t>
-            </w:r>
-          </w:p>
-          <w:p>
-            <w:pPr>
-              <w:pStyle w:val="ListParagraph"/>
-              <w:numPr>
-                <w:ilvl w:val="0"/>
-                <w:numId w:val="7"/>
-              </w:numPr>
+              <w:t>MATLAB</w:t>
+            </w:r>
+            <w:r>
               <w:rPr>
-                <w:rFonts w:ascii="Segoe UI" w:hAnsi="Segoe UI" w:cs="Segoe UI"/>
-                <w:sz w:val="20"/>
+                <w:rFonts w:cs="Segoe UI"/>
+                <w:b w:val="0"/>
                 <w:szCs w:val="20"/>
                 <w:lang w:val="en-US"/>
               </w:rPr>
-            </w:pPr>
-            <w:proofErr w:type="spellStart"/>
+              <w:t>, C++, Java, R</w:t>
+            </w:r>
             <w:r>
               <w:rPr>
-                <w:rFonts w:ascii="Segoe UI" w:hAnsi="Segoe UI" w:cs="Segoe UI"/>
+                <w:rFonts w:cs="Segoe UI"/>
                 <w:b w:val="0"/>
-                <w:sz w:val="20"/>
                 <w:szCs w:val="20"/>
                 <w:lang w:val="en-US"/>
               </w:rPr>
-              <w:t>Matlab</w:t>
-            </w:r>
-            <w:proofErr w:type="spellEnd"/>
+              <w:t>,</w:t>
+            </w:r>
             <w:r>
               <w:rPr>
-                <w:rFonts w:ascii="Segoe UI" w:hAnsi="Segoe UI" w:cs="Segoe UI"/>
+                <w:rFonts w:cs="Segoe UI"/>
                 <w:b w:val="0"/>
-                <w:sz w:val="20"/>
                 <w:szCs w:val="20"/>
                 <w:lang w:val="en-US"/>
               </w:rPr>
-              <w:t>, C++, Java, R and Python</w:t>
+              <w:t xml:space="preserve"> and Python</w:t>
             </w:r>
             <w:r>
               <w:rPr>
-                <w:rFonts w:ascii="Segoe UI" w:hAnsi="Segoe UI" w:cs="Segoe UI"/>
-                <w:sz w:val="20"/>
+                <w:rFonts w:cs="Segoe UI"/>
                 <w:szCs w:val="20"/>
                 <w:lang w:val="en-US"/>
               </w:rPr>
               <w:t xml:space="preserve"> </w:t>
             </w:r>
-            <w:bookmarkStart w:id="0" w:name="_GoBack"/>
-            <w:bookmarkEnd w:id="0"/>
           </w:p>
         </w:tc>
       </w:tr>
     </w:tbl>
     <w:p>
       <w:pPr>
-        <w:rPr>
-          <w:sz w:val="20"/>
-          <w:szCs w:val="20"/>
-        </w:rPr>
-      </w:pPr>
-    </w:p>
-    <w:p>
-      <w:pPr>
         <w:pStyle w:val="Heading1"/>
         <w:rPr>
-          <w:rFonts w:ascii="Segoe UI" w:hAnsi="Segoe UI" w:cs="Segoe UI"/>
-          <w:sz w:val="20"/>
-          <w:szCs w:val="20"/>
+          <w:rFonts w:cs="Segoe UI"/>
         </w:rPr>
       </w:pPr>
       <w:r>
         <w:rPr>
-          <w:rFonts w:ascii="Segoe UI" w:hAnsi="Segoe UI" w:cs="Segoe UI"/>
-          <w:sz w:val="20"/>
-          <w:szCs w:val="20"/>
+          <w:rFonts w:cs="Segoe UI"/>
         </w:rPr>
-        <w:t xml:space="preserve">Technical Projects/ </w:t>
+        <w:t xml:space="preserve">Technical </w:t>
       </w:r>
       <w:r>
         <w:rPr>
-          <w:rFonts w:ascii="Segoe UI" w:hAnsi="Segoe UI" w:cs="Segoe UI"/>
-          <w:sz w:val="20"/>
-          <w:szCs w:val="20"/>
+          <w:rFonts w:cs="Segoe UI"/>
         </w:rPr>
         <w:t>Experiences</w:t>
       </w:r>
@@ -273,11 +296,19 @@
       <w:tblPr>
         <w:tblStyle w:val="PlainTable3"/>
         <w:tblW w:w="5000" w:type="pct"/>
+        <w:tblBorders>
+          <w:top w:val="single" w:sz="4" w:space="0" w:color="auto"/>
+          <w:left w:val="single" w:sz="4" w:space="0" w:color="auto"/>
+          <w:bottom w:val="single" w:sz="4" w:space="0" w:color="auto"/>
+          <w:right w:val="single" w:sz="4" w:space="0" w:color="auto"/>
+          <w:insideH w:val="single" w:sz="4" w:space="0" w:color="auto"/>
+          <w:insideV w:val="single" w:sz="4" w:space="0" w:color="auto"/>
+        </w:tblBorders>
         <w:tblLook w:val="0400" w:firstRow="0" w:lastRow="0" w:firstColumn="0" w:lastColumn="0" w:noHBand="0" w:noVBand="1"/>
       </w:tblPr>
       <w:tblGrid>
-        <w:gridCol w:w="8018"/>
-        <w:gridCol w:w="2782"/>
+        <w:gridCol w:w="8010"/>
+        <w:gridCol w:w="2780"/>
       </w:tblGrid>
       <w:tr>
         <w:trPr>
@@ -290,40 +321,18 @@
           </w:tcPr>
           <w:p>
             <w:pPr>
-              <w:rPr>
-                <w:rFonts w:ascii="Segoe UI" w:eastAsia="Yu Gothic UI" w:hAnsi="Segoe UI" w:cs="Segoe UI"/>
-                <w:b/>
-                <w:sz w:val="20"/>
-                <w:szCs w:val="20"/>
-              </w:rPr>
+              <w:pStyle w:val="Heading2"/>
             </w:pPr>
             <w:r>
-              <w:rPr>
-                <w:rFonts w:ascii="Segoe UI" w:eastAsia="Yu Gothic UI" w:hAnsi="Segoe UI" w:cs="Segoe UI"/>
-                <w:b/>
-                <w:sz w:val="20"/>
-                <w:szCs w:val="20"/>
-              </w:rPr>
               <w:t>National Research Council</w:t>
+            </w:r>
+            <w:r>
+              <w:t>- Data Analytics Center</w:t>
             </w:r>
           </w:p>
           <w:p>
-            <w:pPr>
-              <w:rPr>
-                <w:rFonts w:ascii="Segoe UI" w:eastAsia="Yu Gothic UI" w:hAnsi="Segoe UI" w:cs="Segoe UI"/>
-                <w:i/>
-                <w:sz w:val="20"/>
-                <w:szCs w:val="20"/>
-              </w:rPr>
-            </w:pPr>
-            <w:r>
-              <w:rPr>
-                <w:rFonts w:ascii="Segoe UI" w:eastAsia="Yu Gothic UI" w:hAnsi="Segoe UI" w:cs="Segoe UI"/>
-                <w:i/>
-                <w:sz w:val="20"/>
-                <w:szCs w:val="20"/>
-              </w:rPr>
-              <w:t>CO-OP Student</w:t>
+            <w:r>
+              <w:t>Data Scientist Co-op</w:t>
             </w:r>
           </w:p>
         </w:tc>
@@ -333,20 +342,10 @@
           </w:tcPr>
           <w:p>
             <w:pPr>
-              <w:rPr>
-                <w:rFonts w:ascii="Segoe UI" w:eastAsia="Yu Gothic UI" w:hAnsi="Segoe UI" w:cs="Segoe UI"/>
-                <w:b/>
-                <w:sz w:val="20"/>
-                <w:szCs w:val="20"/>
-              </w:rPr>
+              <w:pStyle w:val="Heading2"/>
+              <w:jc w:val="right"/>
             </w:pPr>
             <w:r>
-              <w:rPr>
-                <w:rFonts w:ascii="Segoe UI" w:eastAsia="Yu Gothic UI" w:hAnsi="Segoe UI" w:cs="Segoe UI"/>
-                <w:b/>
-                <w:sz w:val="20"/>
-                <w:szCs w:val="20"/>
-              </w:rPr>
               <w:t>Feb 2017-May 2017</w:t>
             </w:r>
           </w:p>
@@ -363,100 +362,242 @@
           </w:tcPr>
           <w:p>
             <w:pPr>
-              <w:pStyle w:val="ListParagraph"/>
+              <w:pStyle w:val="NoSpacing"/>
               <w:numPr>
                 <w:ilvl w:val="0"/>
-                <w:numId w:val="3"/>
+                <w:numId w:val="12"/>
               </w:numPr>
+            </w:pPr>
+            <w:r>
+              <w:t xml:space="preserve">Tested </w:t>
+            </w:r>
+            <w:r>
+              <w:t xml:space="preserve">social media web APIs for availability of data </w:t>
+            </w:r>
+            <w:r>
+              <w:t>using R</w:t>
+            </w:r>
+            <w:r>
+              <w:t xml:space="preserve"> to provide recommendations for future research</w:t>
+            </w:r>
+          </w:p>
+          <w:p>
+            <w:pPr>
+              <w:pStyle w:val="NoSpacing"/>
+              <w:numPr>
+                <w:ilvl w:val="0"/>
+                <w:numId w:val="12"/>
+              </w:numPr>
+            </w:pPr>
+            <w:r>
+              <w:t>Exceeded</w:t>
+            </w:r>
+            <w:r>
+              <w:t xml:space="preserve"> deadlines by completing designated investigations within the first 2 month</w:t>
+            </w:r>
+          </w:p>
+          <w:p>
+            <w:pPr>
+              <w:pStyle w:val="NoSpacing"/>
+              <w:numPr>
+                <w:ilvl w:val="0"/>
+                <w:numId w:val="12"/>
+              </w:numPr>
+            </w:pPr>
+            <w:r>
+              <w:t>Exceeded expectations by standardizing</w:t>
+            </w:r>
+            <w:r>
+              <w:t xml:space="preserve"> addresses and</w:t>
+            </w:r>
+            <w:r>
+              <w:t xml:space="preserve"> producing</w:t>
+            </w:r>
+            <w:r>
+              <w:t xml:space="preserve"> interactive density map </w:t>
+            </w:r>
+            <w:r>
+              <w:t xml:space="preserve">for machine learning predictions on shipment addresses </w:t>
+            </w:r>
+            <w:r>
+              <w:t xml:space="preserve">using JSON, Google Maps API </w:t>
+            </w:r>
+            <w:r>
+              <w:t xml:space="preserve">and Overleaf </w:t>
+            </w:r>
+          </w:p>
+          <w:p>
+            <w:pPr>
+              <w:pStyle w:val="NoSpacing"/>
+              <w:numPr>
+                <w:ilvl w:val="0"/>
+                <w:numId w:val="12"/>
+              </w:numPr>
+            </w:pPr>
+            <w:r>
+              <w:t>Minimized Manuel</w:t>
+            </w:r>
+            <w:r>
+              <w:t xml:space="preserve"> Data collection by writing R script to scrap weather website for updated weather conditions</w:t>
+            </w:r>
+          </w:p>
+        </w:tc>
+      </w:tr>
+    </w:tbl>
+    <w:p>
+      <w:pPr>
+        <w:pStyle w:val="Heading1"/>
+      </w:pPr>
+      <w:r>
+        <w:t>Technical projects</w:t>
+      </w:r>
+    </w:p>
+    <w:tbl>
+      <w:tblPr>
+        <w:tblStyle w:val="PlainTable3"/>
+        <w:tblW w:w="5000" w:type="pct"/>
+        <w:tblBorders>
+          <w:top w:val="single" w:sz="4" w:space="0" w:color="auto"/>
+          <w:left w:val="single" w:sz="4" w:space="0" w:color="auto"/>
+          <w:bottom w:val="single" w:sz="4" w:space="0" w:color="auto"/>
+          <w:right w:val="single" w:sz="4" w:space="0" w:color="auto"/>
+          <w:insideH w:val="single" w:sz="4" w:space="0" w:color="auto"/>
+          <w:insideV w:val="single" w:sz="4" w:space="0" w:color="auto"/>
+        </w:tblBorders>
+        <w:tblLook w:val="0400" w:firstRow="0" w:lastRow="0" w:firstColumn="0" w:lastColumn="0" w:noHBand="0" w:noVBand="1"/>
+      </w:tblPr>
+      <w:tblGrid>
+        <w:gridCol w:w="8010"/>
+        <w:gridCol w:w="2780"/>
+      </w:tblGrid>
+      <w:tr>
+        <w:trPr>
+          <w:cnfStyle w:val="000000100000" w:firstRow="0" w:lastRow="0" w:firstColumn="0" w:lastColumn="0" w:oddVBand="0" w:evenVBand="0" w:oddHBand="1" w:evenHBand="0" w:firstRowFirstColumn="0" w:firstRowLastColumn="0" w:lastRowFirstColumn="0" w:lastRowLastColumn="0"/>
+          <w:trHeight w:val="199"/>
+        </w:trPr>
+        <w:tc>
+          <w:tcPr>
+            <w:tcW w:w="3712" w:type="pct"/>
+          </w:tcPr>
+          <w:p>
+            <w:pPr>
               <w:rPr>
-                <w:rFonts w:ascii="Segoe UI" w:eastAsia="Yu Gothic UI" w:hAnsi="Segoe UI" w:cs="Segoe UI"/>
-                <w:sz w:val="20"/>
+                <w:rFonts w:eastAsia="Yu Gothic UI" w:cs="Segoe UI"/>
+                <w:b/>
                 <w:szCs w:val="20"/>
               </w:rPr>
             </w:pPr>
             <w:r>
               <w:rPr>
-                <w:rFonts w:ascii="Segoe UI" w:eastAsia="Yu Gothic UI" w:hAnsi="Segoe UI" w:cs="Segoe UI"/>
-                <w:sz w:val="20"/>
+                <w:rFonts w:eastAsia="Yu Gothic UI" w:cs="Segoe UI"/>
+                <w:b/>
                 <w:szCs w:val="20"/>
               </w:rPr>
-              <w:t>Tested web APIs for availability of data pertaining to general population</w:t>
+              <w:t xml:space="preserve">ENPH </w:t>
             </w:r>
             <w:r>
               <w:rPr>
-                <w:rFonts w:ascii="Segoe UI" w:eastAsia="Yu Gothic UI" w:hAnsi="Segoe UI" w:cs="Segoe UI"/>
-                <w:sz w:val="20"/>
+                <w:rFonts w:eastAsia="Yu Gothic UI" w:cs="Segoe UI"/>
+                <w:b/>
                 <w:szCs w:val="20"/>
               </w:rPr>
-              <w:t xml:space="preserve"> </w:t>
-            </w:r>
-            <w:r>
-              <w:rPr>
-                <w:rFonts w:ascii="Segoe UI" w:eastAsia="Yu Gothic UI" w:hAnsi="Segoe UI" w:cs="Segoe UI"/>
-                <w:sz w:val="20"/>
-                <w:szCs w:val="20"/>
-              </w:rPr>
-              <w:t>using R</w:t>
+              <w:t>Robot Competition</w:t>
             </w:r>
           </w:p>
           <w:p>
             <w:pPr>
-              <w:pStyle w:val="ListParagraph"/>
-              <w:numPr>
-                <w:ilvl w:val="0"/>
-                <w:numId w:val="3"/>
-              </w:numPr>
               <w:rPr>
-                <w:rFonts w:ascii="Segoe UI" w:eastAsia="Yu Gothic UI" w:hAnsi="Segoe UI" w:cs="Segoe UI"/>
-                <w:sz w:val="20"/>
+                <w:rFonts w:eastAsia="Yu Gothic UI" w:cs="Segoe UI"/>
+                <w:b/>
                 <w:szCs w:val="20"/>
               </w:rPr>
             </w:pPr>
             <w:r>
-              <w:rPr>
-                <w:rFonts w:ascii="Segoe UI" w:eastAsia="Yu Gothic UI" w:hAnsi="Segoe UI" w:cs="Segoe UI"/>
-                <w:sz w:val="20"/>
-                <w:szCs w:val="20"/>
-              </w:rPr>
-              <w:t>Performe</w:t>
-            </w:r>
-            <w:r>
-              <w:rPr>
-                <w:rFonts w:ascii="Segoe UI" w:eastAsia="Yu Gothic UI" w:hAnsi="Segoe UI" w:cs="Segoe UI"/>
-                <w:sz w:val="20"/>
-                <w:szCs w:val="20"/>
-              </w:rPr>
-              <w:t>d preliminary data analysis for shipment prediction project</w:t>
-            </w:r>
-            <w:r>
-              <w:rPr>
-                <w:rFonts w:ascii="Segoe UI" w:eastAsia="Yu Gothic UI" w:hAnsi="Segoe UI" w:cs="Segoe UI"/>
-                <w:sz w:val="20"/>
-                <w:szCs w:val="20"/>
-              </w:rPr>
-              <w:t xml:space="preserve"> using over leaf package and google API</w:t>
-            </w:r>
+              <w:t>ENPH253: Introduction to Instrument Design</w:t>
+            </w:r>
+          </w:p>
+        </w:tc>
+        <w:tc>
+          <w:tcPr>
+            <w:tcW w:w="1288" w:type="pct"/>
+          </w:tcPr>
+          <w:p>
+            <w:pPr>
+              <w:pStyle w:val="Heading2"/>
+              <w:jc w:val="right"/>
+            </w:pPr>
+            <w:r>
+              <w:t>Summer 2017</w:t>
+            </w:r>
+          </w:p>
+        </w:tc>
+      </w:tr>
+      <w:tr>
+        <w:trPr>
+          <w:trHeight w:val="1132"/>
+        </w:trPr>
+        <w:tc>
+          <w:tcPr>
+            <w:tcW w:w="5000" w:type="pct"/>
+            <w:gridSpan w:val="2"/>
+          </w:tcPr>
+          <w:p>
+            <w:pPr>
+              <w:pStyle w:val="NoSpacing"/>
+              <w:numPr>
+                <w:ilvl w:val="0"/>
+                <w:numId w:val="9"/>
+              </w:numPr>
+            </w:pPr>
+            <w:r>
+              <w:t xml:space="preserve">We built </w:t>
+            </w:r>
+            <w:r>
+              <w:t xml:space="preserve">and raced an </w:t>
+            </w:r>
+            <w:r>
+              <w:t xml:space="preserve">autonomous robot capable of navigation around a obstacle course, retrieve animals and delivery </w:t>
+            </w:r>
+            <w:r>
+              <w:t xml:space="preserve">using zip line. </w:t>
+            </w:r>
+            <w:r>
+              <w:t xml:space="preserve"> </w:t>
+            </w:r>
+            <w:bookmarkStart w:id="0" w:name="_GoBack"/>
+            <w:bookmarkEnd w:id="0"/>
           </w:p>
           <w:p>
             <w:pPr>
-              <w:pStyle w:val="ListParagraph"/>
+              <w:pStyle w:val="NoSpacing"/>
               <w:numPr>
                 <w:ilvl w:val="0"/>
-                <w:numId w:val="3"/>
+                <w:numId w:val="9"/>
               </w:numPr>
+            </w:pPr>
+            <w:r>
+              <w:t>Scored 1</w:t>
+            </w:r>
+            <w:r>
               <w:rPr>
-                <w:rFonts w:ascii="Segoe UI" w:eastAsia="Yu Gothic UI" w:hAnsi="Segoe UI" w:cs="Segoe UI"/>
-                <w:sz w:val="20"/>
-                <w:szCs w:val="20"/>
+                <w:vertAlign w:val="superscript"/>
               </w:rPr>
+              <w:t>st</w:t>
+            </w:r>
+            <w:r>
+              <w:t xml:space="preserve"> place during robot race with fellow class mates</w:t>
+            </w:r>
+          </w:p>
+          <w:p>
+            <w:pPr>
+              <w:pStyle w:val="NoSpacing"/>
+              <w:numPr>
+                <w:ilvl w:val="0"/>
+                <w:numId w:val="9"/>
+              </w:numPr>
             </w:pPr>
             <w:r>
-              <w:rPr>
-                <w:rFonts w:ascii="Segoe UI" w:eastAsia="Yu Gothic UI" w:hAnsi="Segoe UI" w:cs="Segoe UI"/>
-                <w:sz w:val="20"/>
-                <w:szCs w:val="20"/>
-              </w:rPr>
-              <w:t>Used Markdown and git to document summaries and key findings</w:t>
+              <w:t>Implemented and designed both the hardware and software for chassis, retrieval system and zip line system</w:t>
             </w:r>
           </w:p>
         </w:tc>
@@ -473,20 +614,29 @@
           <w:p>
             <w:pPr>
               <w:rPr>
-                <w:rFonts w:ascii="Segoe UI" w:eastAsia="Yu Gothic UI" w:hAnsi="Segoe UI" w:cs="Segoe UI"/>
+                <w:rFonts w:eastAsia="Yu Gothic UI" w:cs="Segoe UI"/>
                 <w:b/>
-                <w:sz w:val="20"/>
                 <w:szCs w:val="20"/>
               </w:rPr>
             </w:pPr>
             <w:r>
               <w:rPr>
-                <w:rFonts w:ascii="Segoe UI" w:eastAsia="Yu Gothic UI" w:hAnsi="Segoe UI" w:cs="Segoe UI"/>
+                <w:rFonts w:eastAsia="Yu Gothic UI" w:cs="Segoe UI"/>
                 <w:b/>
-                <w:sz w:val="20"/>
                 <w:szCs w:val="20"/>
               </w:rPr>
-              <w:t>ENPH Summer Robot Course</w:t>
+              <w:t xml:space="preserve">UBC’s Submarine Team (SUBC) </w:t>
+            </w:r>
+          </w:p>
+          <w:p>
+            <w:r>
+              <w:t>Frame Sub-</w:t>
+            </w:r>
+            <w:r>
+              <w:t>Team</w:t>
+            </w:r>
+            <w:r>
+              <w:t xml:space="preserve"> Co-Lead</w:t>
             </w:r>
           </w:p>
         </w:tc>
@@ -496,201 +646,17 @@
           </w:tcPr>
           <w:p>
             <w:pPr>
+              <w:jc w:val="right"/>
               <w:rPr>
-                <w:rFonts w:ascii="Segoe UI" w:eastAsia="Yu Gothic UI" w:hAnsi="Segoe UI" w:cs="Segoe UI"/>
+                <w:rFonts w:eastAsia="Yu Gothic UI" w:cs="Segoe UI"/>
                 <w:b/>
-                <w:sz w:val="20"/>
                 <w:szCs w:val="20"/>
               </w:rPr>
             </w:pPr>
             <w:r>
               <w:rPr>
-                <w:rFonts w:ascii="Segoe UI" w:eastAsia="Yu Gothic UI" w:hAnsi="Segoe UI" w:cs="Segoe UI"/>
+                <w:rFonts w:eastAsia="Yu Gothic UI" w:cs="Segoe UI"/>
                 <w:b/>
-                <w:sz w:val="20"/>
-                <w:szCs w:val="20"/>
-              </w:rPr>
-              <w:t>May 2017-August 2017</w:t>
-            </w:r>
-          </w:p>
-        </w:tc>
-      </w:tr>
-      <w:tr>
-        <w:trPr>
-          <w:trHeight w:val="1132"/>
-        </w:trPr>
-        <w:tc>
-          <w:tcPr>
-            <w:tcW w:w="5000" w:type="pct"/>
-            <w:gridSpan w:val="2"/>
-          </w:tcPr>
-          <w:p>
-            <w:pPr>
-              <w:pStyle w:val="ListParagraph"/>
-              <w:numPr>
-                <w:ilvl w:val="0"/>
-                <w:numId w:val="4"/>
-              </w:numPr>
-              <w:rPr>
-                <w:rFonts w:ascii="Segoe UI" w:eastAsia="Yu Gothic UI" w:hAnsi="Segoe UI" w:cs="Segoe UI"/>
-                <w:sz w:val="20"/>
-                <w:szCs w:val="20"/>
-              </w:rPr>
-            </w:pPr>
-            <w:r>
-              <w:rPr>
-                <w:rFonts w:ascii="Segoe UI" w:eastAsia="Yu Gothic UI" w:hAnsi="Segoe UI" w:cs="Segoe UI"/>
-                <w:sz w:val="20"/>
-                <w:szCs w:val="20"/>
-              </w:rPr>
-              <w:t>Designed and built a fully autonomous robot capable of following tape to navigate obstacle course, retrieve toys from a tub and del</w:t>
-            </w:r>
-            <w:r>
-              <w:rPr>
-                <w:rFonts w:ascii="Segoe UI" w:eastAsia="Yu Gothic UI" w:hAnsi="Segoe UI" w:cs="Segoe UI"/>
-                <w:sz w:val="20"/>
-                <w:szCs w:val="20"/>
-              </w:rPr>
-              <w:t>ivering the toys down a zipline</w:t>
-            </w:r>
-          </w:p>
-          <w:p>
-            <w:pPr>
-              <w:pStyle w:val="ListParagraph"/>
-              <w:numPr>
-                <w:ilvl w:val="0"/>
-                <w:numId w:val="4"/>
-              </w:numPr>
-              <w:rPr>
-                <w:rFonts w:ascii="Segoe UI" w:eastAsia="Yu Gothic UI" w:hAnsi="Segoe UI" w:cs="Segoe UI"/>
-                <w:sz w:val="20"/>
-                <w:szCs w:val="20"/>
-              </w:rPr>
-            </w:pPr>
-            <w:r>
-              <w:rPr>
-                <w:rFonts w:ascii="Segoe UI" w:eastAsia="Yu Gothic UI" w:hAnsi="Segoe UI" w:cs="Segoe UI"/>
-                <w:sz w:val="20"/>
-                <w:szCs w:val="20"/>
-              </w:rPr>
-              <w:t>Scored 1</w:t>
-            </w:r>
-            <w:r>
-              <w:rPr>
-                <w:rFonts w:ascii="Segoe UI" w:eastAsia="Yu Gothic UI" w:hAnsi="Segoe UI" w:cs="Segoe UI"/>
-                <w:sz w:val="20"/>
-                <w:szCs w:val="20"/>
-                <w:vertAlign w:val="superscript"/>
-              </w:rPr>
-              <w:t>st</w:t>
-            </w:r>
-            <w:r>
-              <w:rPr>
-                <w:rFonts w:ascii="Segoe UI" w:eastAsia="Yu Gothic UI" w:hAnsi="Segoe UI" w:cs="Segoe UI"/>
-                <w:sz w:val="20"/>
-                <w:szCs w:val="20"/>
-              </w:rPr>
-              <w:t xml:space="preserve"> place during rob</w:t>
-            </w:r>
-            <w:r>
-              <w:rPr>
-                <w:rFonts w:ascii="Segoe UI" w:eastAsia="Yu Gothic UI" w:hAnsi="Segoe UI" w:cs="Segoe UI"/>
-                <w:sz w:val="20"/>
-                <w:szCs w:val="20"/>
-              </w:rPr>
-              <w:t>ot race with fellow class mates</w:t>
-            </w:r>
-          </w:p>
-          <w:p>
-            <w:pPr>
-              <w:pStyle w:val="ListParagraph"/>
-              <w:numPr>
-                <w:ilvl w:val="0"/>
-                <w:numId w:val="4"/>
-              </w:numPr>
-              <w:rPr>
-                <w:rFonts w:ascii="Segoe UI" w:eastAsia="Yu Gothic UI" w:hAnsi="Segoe UI" w:cs="Segoe UI"/>
-                <w:sz w:val="20"/>
-                <w:szCs w:val="20"/>
-              </w:rPr>
-            </w:pPr>
-            <w:r>
-              <w:rPr>
-                <w:rFonts w:ascii="Segoe UI" w:eastAsia="Yu Gothic UI" w:hAnsi="Segoe UI" w:cs="Segoe UI"/>
-                <w:sz w:val="20"/>
-                <w:szCs w:val="20"/>
-              </w:rPr>
-              <w:t>Implemented and designed both the hardware and software for chassis, retrieval system and zip line system</w:t>
-            </w:r>
-          </w:p>
-        </w:tc>
-      </w:tr>
-      <w:tr>
-        <w:trPr>
-          <w:cnfStyle w:val="000000100000" w:firstRow="0" w:lastRow="0" w:firstColumn="0" w:lastColumn="0" w:oddVBand="0" w:evenVBand="0" w:oddHBand="1" w:evenHBand="0" w:firstRowFirstColumn="0" w:firstRowLastColumn="0" w:lastRowFirstColumn="0" w:lastRowLastColumn="0"/>
-          <w:trHeight w:val="199"/>
-        </w:trPr>
-        <w:tc>
-          <w:tcPr>
-            <w:tcW w:w="3712" w:type="pct"/>
-          </w:tcPr>
-          <w:p>
-            <w:pPr>
-              <w:rPr>
-                <w:rFonts w:ascii="Segoe UI" w:eastAsia="Yu Gothic UI" w:hAnsi="Segoe UI" w:cs="Segoe UI"/>
-                <w:b/>
-                <w:sz w:val="20"/>
-                <w:szCs w:val="20"/>
-              </w:rPr>
-            </w:pPr>
-            <w:r>
-              <w:rPr>
-                <w:rFonts w:ascii="Segoe UI" w:eastAsia="Yu Gothic UI" w:hAnsi="Segoe UI" w:cs="Segoe UI"/>
-                <w:b/>
-                <w:sz w:val="20"/>
-                <w:szCs w:val="20"/>
-              </w:rPr>
-              <w:t>SUBC (UBC’s Submarine Team)</w:t>
-            </w:r>
-          </w:p>
-          <w:p>
-            <w:pPr>
-              <w:rPr>
-                <w:rFonts w:ascii="Segoe UI" w:eastAsia="Yu Gothic UI" w:hAnsi="Segoe UI" w:cs="Segoe UI"/>
-                <w:i/>
-                <w:sz w:val="20"/>
-                <w:szCs w:val="20"/>
-              </w:rPr>
-            </w:pPr>
-            <w:r>
-              <w:rPr>
-                <w:rFonts w:ascii="Segoe UI" w:eastAsia="Yu Gothic UI" w:hAnsi="Segoe UI" w:cs="Segoe UI"/>
-                <w:i/>
-                <w:sz w:val="20"/>
-                <w:szCs w:val="20"/>
-              </w:rPr>
-              <w:t>Sub-team Co-Lead</w:t>
-            </w:r>
-          </w:p>
-        </w:tc>
-        <w:tc>
-          <w:tcPr>
-            <w:tcW w:w="1288" w:type="pct"/>
-          </w:tcPr>
-          <w:p>
-            <w:pPr>
-              <w:rPr>
-                <w:rFonts w:ascii="Segoe UI" w:eastAsia="Yu Gothic UI" w:hAnsi="Segoe UI" w:cs="Segoe UI"/>
-                <w:b/>
-                <w:sz w:val="20"/>
-                <w:szCs w:val="20"/>
-              </w:rPr>
-            </w:pPr>
-            <w:r>
-              <w:rPr>
-                <w:rFonts w:ascii="Segoe UI" w:eastAsia="Yu Gothic UI" w:hAnsi="Segoe UI" w:cs="Segoe UI"/>
-                <w:b/>
-                <w:sz w:val="20"/>
                 <w:szCs w:val="20"/>
               </w:rPr>
               <w:t>Sep 2016-Present</w:t>
@@ -709,228 +675,70 @@
           </w:tcPr>
           <w:p>
             <w:pPr>
-              <w:pStyle w:val="ListParagraph"/>
+              <w:pStyle w:val="NoSpacing"/>
               <w:numPr>
                 <w:ilvl w:val="0"/>
-                <w:numId w:val="4"/>
+                <w:numId w:val="10"/>
               </w:numPr>
-              <w:rPr>
-                <w:rFonts w:ascii="Segoe UI" w:eastAsia="Yu Gothic UI" w:hAnsi="Segoe UI" w:cs="Segoe UI"/>
-                <w:sz w:val="20"/>
-                <w:szCs w:val="20"/>
-              </w:rPr>
             </w:pPr>
             <w:r>
-              <w:rPr>
-                <w:rFonts w:ascii="Segoe UI" w:eastAsia="Yu Gothic UI" w:hAnsi="Segoe UI" w:cs="Segoe UI"/>
-                <w:sz w:val="20"/>
-                <w:szCs w:val="20"/>
-              </w:rPr>
-              <w:t>Manage</w:t>
-            </w:r>
-            <w:r>
-              <w:rPr>
-                <w:rFonts w:ascii="Segoe UI" w:eastAsia="Yu Gothic UI" w:hAnsi="Segoe UI" w:cs="Segoe UI"/>
-                <w:sz w:val="20"/>
-                <w:szCs w:val="20"/>
-              </w:rPr>
-              <w:t xml:space="preserve"> testing</w:t>
-            </w:r>
-            <w:r>
-              <w:rPr>
-                <w:rFonts w:ascii="Segoe UI" w:eastAsia="Yu Gothic UI" w:hAnsi="Segoe UI" w:cs="Segoe UI"/>
-                <w:sz w:val="20"/>
-                <w:szCs w:val="20"/>
-              </w:rPr>
-              <w:t xml:space="preserve"> and design</w:t>
-            </w:r>
-            <w:r>
-              <w:rPr>
-                <w:rFonts w:ascii="Segoe UI" w:eastAsia="Yu Gothic UI" w:hAnsi="Segoe UI" w:cs="Segoe UI"/>
-                <w:sz w:val="20"/>
-                <w:szCs w:val="20"/>
-              </w:rPr>
-              <w:t xml:space="preserve"> of </w:t>
-            </w:r>
-            <w:r>
-              <w:rPr>
-                <w:rFonts w:ascii="Segoe UI" w:eastAsia="Yu Gothic UI" w:hAnsi="Segoe UI" w:cs="Segoe UI"/>
-                <w:sz w:val="20"/>
-                <w:szCs w:val="20"/>
-              </w:rPr>
-              <w:t xml:space="preserve">aluminum </w:t>
-            </w:r>
-            <w:r>
-              <w:rPr>
-                <w:rFonts w:ascii="Segoe UI" w:eastAsia="Yu Gothic UI" w:hAnsi="Segoe UI" w:cs="Segoe UI"/>
-                <w:sz w:val="20"/>
-                <w:szCs w:val="20"/>
-              </w:rPr>
-              <w:t xml:space="preserve">internal frame </w:t>
-            </w:r>
-            <w:r>
-              <w:rPr>
-                <w:rFonts w:ascii="Segoe UI" w:eastAsia="Yu Gothic UI" w:hAnsi="Segoe UI" w:cs="Segoe UI"/>
-                <w:sz w:val="20"/>
-                <w:szCs w:val="20"/>
-              </w:rPr>
-              <w:t>to improve mechanical stability</w:t>
-            </w:r>
-            <w:r>
-              <w:rPr>
-                <w:rFonts w:ascii="Segoe UI" w:eastAsia="Yu Gothic UI" w:hAnsi="Segoe UI" w:cs="Segoe UI"/>
-                <w:sz w:val="20"/>
-                <w:szCs w:val="20"/>
-              </w:rPr>
-              <w:t xml:space="preserve"> of mounting</w:t>
-            </w:r>
-            <w:r>
-              <w:rPr>
-                <w:rFonts w:ascii="Segoe UI" w:eastAsia="Yu Gothic UI" w:hAnsi="Segoe UI" w:cs="Segoe UI"/>
-                <w:sz w:val="20"/>
-                <w:szCs w:val="20"/>
-              </w:rPr>
-              <w:t xml:space="preserve"> and resolve ac</w:t>
-            </w:r>
-            <w:r>
-              <w:rPr>
-                <w:rFonts w:ascii="Segoe UI" w:eastAsia="Yu Gothic UI" w:hAnsi="Segoe UI" w:cs="Segoe UI"/>
-                <w:sz w:val="20"/>
-                <w:szCs w:val="20"/>
-              </w:rPr>
-              <w:t>cessibility issues of the hull</w:t>
+              <w:t>Manage testing and design of aluminum internal frame to improve mechanical stability of mounting and resolve accessibility issues of the hull</w:t>
             </w:r>
           </w:p>
           <w:p>
             <w:pPr>
-              <w:pStyle w:val="ListParagraph"/>
+              <w:pStyle w:val="NoSpacing"/>
               <w:numPr>
                 <w:ilvl w:val="0"/>
-                <w:numId w:val="4"/>
+                <w:numId w:val="10"/>
               </w:numPr>
-              <w:rPr>
-                <w:rFonts w:ascii="Segoe UI" w:eastAsia="Yu Gothic UI" w:hAnsi="Segoe UI" w:cs="Segoe UI"/>
-                <w:sz w:val="20"/>
-                <w:szCs w:val="20"/>
-              </w:rPr>
             </w:pPr>
             <w:r>
-              <w:rPr>
-                <w:rFonts w:ascii="Segoe UI" w:eastAsia="Yu Gothic UI" w:hAnsi="Segoe UI" w:cs="Segoe UI"/>
-                <w:sz w:val="20"/>
-                <w:szCs w:val="20"/>
-              </w:rPr>
               <w:t xml:space="preserve">Implemented </w:t>
             </w:r>
-            <w:proofErr w:type="spellStart"/>
-            <w:r>
-              <w:rPr>
-                <w:rFonts w:ascii="Segoe UI" w:eastAsia="Yu Gothic UI" w:hAnsi="Segoe UI" w:cs="Segoe UI"/>
-                <w:sz w:val="20"/>
-                <w:szCs w:val="20"/>
-              </w:rPr>
-              <w:t>MatLab</w:t>
-            </w:r>
-            <w:proofErr w:type="spellEnd"/>
-            <w:r>
-              <w:rPr>
-                <w:rFonts w:ascii="Segoe UI" w:eastAsia="Yu Gothic UI" w:hAnsi="Segoe UI" w:cs="Segoe UI"/>
-                <w:sz w:val="20"/>
-                <w:szCs w:val="20"/>
-              </w:rPr>
-              <w:t xml:space="preserve"> code to generate propeller blade curves and airfoil profiles for easy CAD </w:t>
-            </w:r>
-            <w:r>
-              <w:rPr>
-                <w:rFonts w:ascii="Segoe UI" w:eastAsia="Yu Gothic UI" w:hAnsi="Segoe UI" w:cs="Segoe UI"/>
-                <w:sz w:val="20"/>
-                <w:szCs w:val="20"/>
-              </w:rPr>
-              <w:t>design</w:t>
+            <w:r>
+              <w:t>MATLAB</w:t>
+            </w:r>
+            <w:r>
+              <w:t xml:space="preserve"> code to generate propeller blade curves and airfoil profiles </w:t>
+            </w:r>
+            <w:r>
+              <w:t>to simplify 3D design</w:t>
             </w:r>
           </w:p>
           <w:p>
             <w:pPr>
-              <w:pStyle w:val="ListParagraph"/>
+              <w:pStyle w:val="NoSpacing"/>
               <w:numPr>
                 <w:ilvl w:val="0"/>
-                <w:numId w:val="4"/>
+                <w:numId w:val="10"/>
               </w:numPr>
-              <w:rPr>
-                <w:rFonts w:ascii="Segoe UI" w:eastAsia="Yu Gothic UI" w:hAnsi="Segoe UI" w:cs="Segoe UI"/>
-                <w:sz w:val="20"/>
-                <w:szCs w:val="20"/>
-              </w:rPr>
             </w:pPr>
             <w:r>
-              <w:rPr>
-                <w:rFonts w:ascii="Segoe UI" w:eastAsia="Yu Gothic UI" w:hAnsi="Segoe UI" w:cs="Segoe UI"/>
-                <w:sz w:val="20"/>
-                <w:szCs w:val="20"/>
-              </w:rPr>
-              <w:t>Will 3d print propellers for testing, analyze test results and construct final propeller from carbon fiber</w:t>
-            </w:r>
+              <w:t>Will 3D</w:t>
+            </w:r>
+            <w:r>
+              <w:t xml:space="preserve"> print propellers for testing, analyze test results and construct final propeller from carbon fiber</w:t>
+            </w:r>
+            <w:r>
+              <w:t xml:space="preserve"> </w:t>
+            </w:r>
+            <w:proofErr w:type="gramStart"/>
+            <w:r>
+              <w:t>composites</w:t>
+            </w:r>
+            <w:proofErr w:type="gramEnd"/>
           </w:p>
           <w:p>
             <w:pPr>
-              <w:pStyle w:val="ListParagraph"/>
+              <w:pStyle w:val="NoSpacing"/>
               <w:numPr>
                 <w:ilvl w:val="0"/>
-                <w:numId w:val="4"/>
+                <w:numId w:val="10"/>
               </w:numPr>
-              <w:rPr>
-                <w:rFonts w:ascii="Segoe UI" w:eastAsia="Yu Gothic UI" w:hAnsi="Segoe UI" w:cs="Segoe UI"/>
-                <w:sz w:val="20"/>
-                <w:szCs w:val="20"/>
-              </w:rPr>
             </w:pPr>
             <w:r>
-              <w:rPr>
-                <w:rFonts w:ascii="Segoe UI" w:eastAsia="Yu Gothic UI" w:hAnsi="Segoe UI" w:cs="Segoe UI"/>
-                <w:sz w:val="20"/>
-                <w:szCs w:val="20"/>
-              </w:rPr>
-              <w:t>Basic machining such as drilling</w:t>
-            </w:r>
-            <w:r>
-              <w:rPr>
-                <w:rFonts w:ascii="Segoe UI" w:eastAsia="Yu Gothic UI" w:hAnsi="Segoe UI" w:cs="Segoe UI"/>
-                <w:sz w:val="20"/>
-                <w:szCs w:val="20"/>
-              </w:rPr>
-              <w:t>, tapping, filling and sanding</w:t>
-            </w:r>
-            <w:r>
-              <w:rPr>
-                <w:rFonts w:ascii="Segoe UI" w:eastAsia="Yu Gothic UI" w:hAnsi="Segoe UI" w:cs="Segoe UI"/>
-                <w:sz w:val="20"/>
-                <w:szCs w:val="20"/>
-              </w:rPr>
-              <w:t xml:space="preserve"> to shape mounts and ensure c</w:t>
-            </w:r>
-            <w:r>
-              <w:rPr>
-                <w:rFonts w:ascii="Segoe UI" w:eastAsia="Yu Gothic UI" w:hAnsi="Segoe UI" w:cs="Segoe UI"/>
-                <w:sz w:val="20"/>
-                <w:szCs w:val="20"/>
-              </w:rPr>
-              <w:t xml:space="preserve">orrect </w:t>
-            </w:r>
-            <w:r>
-              <w:rPr>
-                <w:rFonts w:ascii="Segoe UI" w:eastAsia="Yu Gothic UI" w:hAnsi="Segoe UI" w:cs="Segoe UI"/>
-                <w:sz w:val="20"/>
-                <w:szCs w:val="20"/>
-              </w:rPr>
-              <w:t>mating</w:t>
-            </w:r>
-            <w:r>
-              <w:rPr>
-                <w:rFonts w:ascii="Segoe UI" w:eastAsia="Yu Gothic UI" w:hAnsi="Segoe UI" w:cs="Segoe UI"/>
-                <w:sz w:val="20"/>
-                <w:szCs w:val="20"/>
-              </w:rPr>
-              <w:t xml:space="preserve"> of components</w:t>
+              <w:t>Basic machining such as drilling, tapping, filling and sanding to shape mounts and ensure correct mating of components</w:t>
             </w:r>
           </w:p>
         </w:tc>
@@ -940,15 +748,144 @@
       <w:pPr>
         <w:pStyle w:val="Heading1"/>
         <w:rPr>
-          <w:sz w:val="20"/>
-          <w:szCs w:val="20"/>
+          <w:i w:val="0"/>
         </w:rPr>
       </w:pPr>
       <w:r>
         <w:rPr>
-          <w:sz w:val="20"/>
-          <w:szCs w:val="20"/>
+          <w:i w:val="0"/>
         </w:rPr>
+        <w:t>Education</w:t>
+      </w:r>
+    </w:p>
+    <w:tbl>
+      <w:tblPr>
+        <w:tblStyle w:val="PlainTable3"/>
+        <w:tblW w:w="5000" w:type="pct"/>
+        <w:tblBorders>
+          <w:top w:val="single" w:sz="4" w:space="0" w:color="auto"/>
+          <w:left w:val="single" w:sz="4" w:space="0" w:color="auto"/>
+          <w:bottom w:val="single" w:sz="4" w:space="0" w:color="auto"/>
+          <w:right w:val="single" w:sz="4" w:space="0" w:color="auto"/>
+          <w:insideH w:val="single" w:sz="4" w:space="0" w:color="auto"/>
+          <w:insideV w:val="single" w:sz="4" w:space="0" w:color="auto"/>
+        </w:tblBorders>
+        <w:tblLook w:val="0400" w:firstRow="0" w:lastRow="0" w:firstColumn="0" w:lastColumn="0" w:noHBand="0" w:noVBand="1"/>
+      </w:tblPr>
+      <w:tblGrid>
+        <w:gridCol w:w="8010"/>
+        <w:gridCol w:w="2780"/>
+      </w:tblGrid>
+      <w:tr>
+        <w:trPr>
+          <w:cnfStyle w:val="000000100000" w:firstRow="0" w:lastRow="0" w:firstColumn="0" w:lastColumn="0" w:oddVBand="0" w:evenVBand="0" w:oddHBand="1" w:evenHBand="0" w:firstRowFirstColumn="0" w:firstRowLastColumn="0" w:lastRowFirstColumn="0" w:lastRowLastColumn="0"/>
+          <w:trHeight w:val="199"/>
+        </w:trPr>
+        <w:tc>
+          <w:tcPr>
+            <w:tcW w:w="3712" w:type="pct"/>
+          </w:tcPr>
+          <w:p>
+            <w:pPr>
+              <w:pStyle w:val="Heading2"/>
+            </w:pPr>
+            <w:r>
+              <w:t>University of British Columbia</w:t>
+            </w:r>
+          </w:p>
+          <w:p>
+            <w:r>
+              <w:rPr>
+                <w:b/>
+              </w:rPr>
+              <w:t>Bachelor of Applied Science,</w:t>
+            </w:r>
+            <w:r>
+              <w:t xml:space="preserve"> Engineering Physics</w:t>
+            </w:r>
+          </w:p>
+        </w:tc>
+        <w:tc>
+          <w:tcPr>
+            <w:tcW w:w="1288" w:type="pct"/>
+          </w:tcPr>
+          <w:p>
+            <w:pPr>
+              <w:pStyle w:val="Heading2"/>
+              <w:jc w:val="right"/>
+            </w:pPr>
+            <w:r>
+              <w:t>May 2020</w:t>
+            </w:r>
+          </w:p>
+        </w:tc>
+      </w:tr>
+      <w:tr>
+        <w:trPr>
+          <w:trHeight w:val="603"/>
+        </w:trPr>
+        <w:tc>
+          <w:tcPr>
+            <w:tcW w:w="5000" w:type="pct"/>
+            <w:gridSpan w:val="2"/>
+          </w:tcPr>
+          <w:p>
+            <w:pPr>
+              <w:pStyle w:val="NoSpacing"/>
+              <w:numPr>
+                <w:ilvl w:val="0"/>
+                <w:numId w:val="12"/>
+              </w:numPr>
+            </w:pPr>
+            <w:r>
+              <w:t>Dean’s Honour List since 1</w:t>
+            </w:r>
+            <w:r>
+              <w:rPr>
+                <w:vertAlign w:val="superscript"/>
+              </w:rPr>
+              <w:t>st</w:t>
+            </w:r>
+            <w:r>
+              <w:t xml:space="preserve"> year</w:t>
+            </w:r>
+          </w:p>
+          <w:p>
+            <w:pPr>
+              <w:pStyle w:val="NoSpacing"/>
+              <w:numPr>
+                <w:ilvl w:val="0"/>
+                <w:numId w:val="12"/>
+              </w:numPr>
+            </w:pPr>
+            <w:r>
+              <w:t>Outstan</w:t>
+            </w:r>
+            <w:r>
+              <w:t>d</w:t>
+            </w:r>
+            <w:r>
+              <w:t xml:space="preserve">ing International Student Award, Trek Excellence Scholarship and </w:t>
+            </w:r>
+            <w:r>
+              <w:t>Applied Science</w:t>
+            </w:r>
+            <w:r>
+              <w:t xml:space="preserve"> Internati</w:t>
+            </w:r>
+            <w:r>
+              <w:t>onal Student Scholarship</w:t>
+            </w:r>
+          </w:p>
+        </w:tc>
+      </w:tr>
+    </w:tbl>
+    <w:p>
+      <w:pPr>
+        <w:pStyle w:val="Heading1"/>
+      </w:pPr>
+      <w:r>
+        <w:lastRenderedPageBreak/>
         <w:t>Hobbies:</w:t>
       </w:r>
     </w:p>
@@ -981,17 +918,15 @@
           <w:p>
             <w:pPr>
               <w:rPr>
-                <w:rFonts w:ascii="Segoe UI" w:eastAsia="Yu Gothic UI" w:hAnsi="Segoe UI" w:cs="Segoe UI"/>
+                <w:rFonts w:eastAsia="Yu Gothic UI" w:cs="Segoe UI"/>
                 <w:b/>
-                <w:sz w:val="20"/>
                 <w:szCs w:val="20"/>
               </w:rPr>
             </w:pPr>
             <w:r>
               <w:rPr>
-                <w:rFonts w:ascii="Segoe UI" w:eastAsia="Yu Gothic UI" w:hAnsi="Segoe UI" w:cs="Segoe UI"/>
+                <w:rFonts w:eastAsia="Yu Gothic UI" w:cs="Segoe UI"/>
                 <w:b/>
-                <w:sz w:val="20"/>
                 <w:szCs w:val="20"/>
               </w:rPr>
               <w:t>EWB Fairtrade volunteer and Venture Lead (UBC-Vancouver)</w:t>
@@ -1011,20 +946,26 @@
           <w:p>
             <w:pPr>
               <w:rPr>
-                <w:rFonts w:ascii="Segoe UI" w:eastAsia="Yu Gothic UI" w:hAnsi="Segoe UI" w:cs="Segoe UI"/>
+                <w:rFonts w:eastAsia="Yu Gothic UI" w:cs="Segoe UI"/>
                 <w:b/>
-                <w:sz w:val="20"/>
                 <w:szCs w:val="20"/>
               </w:rPr>
             </w:pPr>
             <w:r>
               <w:rPr>
-                <w:rFonts w:ascii="Segoe UI" w:eastAsia="Yu Gothic UI" w:hAnsi="Segoe UI" w:cs="Segoe UI"/>
+                <w:rFonts w:eastAsia="Yu Gothic UI" w:cs="Segoe UI"/>
                 <w:b/>
-                <w:sz w:val="20"/>
                 <w:szCs w:val="20"/>
               </w:rPr>
-              <w:t>Sep 2015-Present</w:t>
+              <w:t>Sep 2015-</w:t>
+            </w:r>
+            <w:r>
+              <w:rPr>
+                <w:rFonts w:eastAsia="Yu Gothic UI" w:cs="Segoe UI"/>
+                <w:b/>
+                <w:szCs w:val="20"/>
+              </w:rPr>
+              <w:t>December 2017</w:t>
             </w:r>
           </w:p>
         </w:tc>
@@ -1046,66 +987,33 @@
           </w:tcPr>
           <w:p>
             <w:pPr>
-              <w:pStyle w:val="ListParagraph"/>
+              <w:pStyle w:val="NoSpacing"/>
               <w:numPr>
                 <w:ilvl w:val="0"/>
-                <w:numId w:val="3"/>
+                <w:numId w:val="11"/>
               </w:numPr>
               <w:rPr>
-                <w:rFonts w:ascii="Segoe UI" w:eastAsia="Yu Gothic UI" w:hAnsi="Segoe UI" w:cs="Segoe UI"/>
-                <w:sz w:val="20"/>
-                <w:szCs w:val="20"/>
                 <w:lang w:val="en-US"/>
               </w:rPr>
             </w:pPr>
             <w:r>
-              <w:rPr>
-                <w:rFonts w:ascii="Segoe UI" w:eastAsia="Yu Gothic UI" w:hAnsi="Segoe UI" w:cs="Segoe UI"/>
-                <w:sz w:val="20"/>
-                <w:szCs w:val="20"/>
-              </w:rPr>
               <w:t xml:space="preserve">Planned </w:t>
             </w:r>
             <w:r>
-              <w:rPr>
-                <w:rFonts w:ascii="Segoe UI" w:eastAsia="Yu Gothic UI" w:hAnsi="Segoe UI" w:cs="Segoe UI"/>
-                <w:sz w:val="20"/>
-                <w:szCs w:val="20"/>
-              </w:rPr>
               <w:t>Fairtrade</w:t>
             </w:r>
             <w:r>
-              <w:rPr>
-                <w:rFonts w:ascii="Segoe UI" w:eastAsia="Yu Gothic UI" w:hAnsi="Segoe UI" w:cs="Segoe UI"/>
-                <w:sz w:val="20"/>
-                <w:szCs w:val="20"/>
-              </w:rPr>
               <w:t xml:space="preserve"> campus week and made over 500 student’s </w:t>
             </w:r>
             <w:proofErr w:type="gramStart"/>
             <w:r>
-              <w:rPr>
-                <w:rFonts w:ascii="Segoe UI" w:eastAsia="Yu Gothic UI" w:hAnsi="Segoe UI" w:cs="Segoe UI"/>
-                <w:sz w:val="20"/>
-                <w:szCs w:val="20"/>
-              </w:rPr>
               <w:t>day</w:t>
             </w:r>
             <w:proofErr w:type="gramEnd"/>
             <w:r>
-              <w:rPr>
-                <w:rFonts w:ascii="Segoe UI" w:eastAsia="Yu Gothic UI" w:hAnsi="Segoe UI" w:cs="Segoe UI"/>
-                <w:sz w:val="20"/>
-                <w:szCs w:val="20"/>
-              </w:rPr>
               <w:t xml:space="preserve"> by giving pancakes, free goodies and </w:t>
             </w:r>
             <w:r>
-              <w:rPr>
-                <w:rFonts w:ascii="Segoe UI" w:eastAsia="Yu Gothic UI" w:hAnsi="Segoe UI" w:cs="Segoe UI"/>
-                <w:sz w:val="20"/>
-                <w:szCs w:val="20"/>
-              </w:rPr>
               <w:t>cheerful encouragement on life</w:t>
             </w:r>
           </w:p>
@@ -1130,17 +1038,15 @@
           <w:p>
             <w:pPr>
               <w:rPr>
-                <w:rFonts w:ascii="Segoe UI" w:eastAsia="Yu Gothic UI" w:hAnsi="Segoe UI" w:cs="Segoe UI"/>
-                <w:sz w:val="20"/>
+                <w:rFonts w:eastAsia="Yu Gothic UI" w:cs="Segoe UI"/>
                 <w:szCs w:val="20"/>
                 <w:lang w:val="en-US"/>
               </w:rPr>
             </w:pPr>
             <w:r>
               <w:rPr>
-                <w:rFonts w:ascii="Segoe UI" w:eastAsia="Yu Gothic UI" w:hAnsi="Segoe UI" w:cs="Segoe UI"/>
+                <w:rFonts w:eastAsia="Yu Gothic UI" w:cs="Segoe UI"/>
                 <w:b/>
-                <w:sz w:val="20"/>
                 <w:szCs w:val="20"/>
                 <w:lang w:val="en-US"/>
               </w:rPr>
@@ -1148,8 +1054,7 @@
             </w:r>
             <w:r>
               <w:rPr>
-                <w:rFonts w:ascii="Segoe UI" w:eastAsia="Yu Gothic UI" w:hAnsi="Segoe UI" w:cs="Segoe UI"/>
-                <w:sz w:val="20"/>
+                <w:rFonts w:eastAsia="Yu Gothic UI" w:cs="Segoe UI"/>
                 <w:szCs w:val="20"/>
                 <w:lang w:val="en-US"/>
               </w:rPr>
@@ -1175,70 +1080,33 @@
           </w:tcPr>
           <w:p>
             <w:pPr>
-              <w:pStyle w:val="Default"/>
+              <w:pStyle w:val="NoSpacing"/>
               <w:numPr>
                 <w:ilvl w:val="0"/>
-                <w:numId w:val="3"/>
+                <w:numId w:val="11"/>
               </w:numPr>
-              <w:rPr>
-                <w:sz w:val="20"/>
-                <w:szCs w:val="20"/>
-              </w:rPr>
             </w:pPr>
             <w:r>
-              <w:rPr>
-                <w:sz w:val="20"/>
-                <w:szCs w:val="20"/>
-              </w:rPr>
               <w:t xml:space="preserve">Banana bread for bake sale which sold out in the first 30 minutes, raising a net profit of 30 dollars for 15 slices of banana bread </w:t>
             </w:r>
           </w:p>
           <w:p>
             <w:pPr>
-              <w:pStyle w:val="Default"/>
+              <w:pStyle w:val="NoSpacing"/>
               <w:numPr>
                 <w:ilvl w:val="0"/>
-                <w:numId w:val="3"/>
+                <w:numId w:val="11"/>
               </w:numPr>
-              <w:rPr>
-                <w:sz w:val="20"/>
-                <w:szCs w:val="20"/>
-              </w:rPr>
             </w:pPr>
             <w:r>
-              <w:rPr>
-                <w:sz w:val="20"/>
-                <w:szCs w:val="20"/>
-              </w:rPr>
-              <w:t xml:space="preserve"> Lemon loaf which was devoured by roommates in a span of 30 minutes </w:t>
-            </w:r>
-          </w:p>
-          <w:p>
-            <w:pPr>
-              <w:pStyle w:val="Default"/>
-              <w:numPr>
-                <w:ilvl w:val="0"/>
-                <w:numId w:val="3"/>
-              </w:numPr>
-              <w:rPr>
-                <w:sz w:val="20"/>
-                <w:szCs w:val="20"/>
-              </w:rPr>
-            </w:pPr>
-            <w:r>
-              <w:rPr>
-                <w:sz w:val="20"/>
-                <w:szCs w:val="20"/>
-              </w:rPr>
-              <w:t xml:space="preserve">Planning on expanding baking skills by making cookies, muffins, and ultimately a beautiful, fluffy soufflé </w:t>
+              <w:t xml:space="preserve">Lemon loaf which was devoured by roommates in a span of 30 minutes </w:t>
             </w:r>
           </w:p>
           <w:p>
             <w:pPr>
               <w:rPr>
-                <w:rFonts w:ascii="Segoe UI" w:eastAsia="Yu Gothic UI" w:hAnsi="Segoe UI" w:cs="Segoe UI"/>
+                <w:rFonts w:eastAsia="Yu Gothic UI" w:cs="Segoe UI"/>
                 <w:b/>
-                <w:sz w:val="20"/>
                 <w:szCs w:val="20"/>
               </w:rPr>
             </w:pPr>
@@ -1248,25 +1116,24 @@
     </w:tbl>
     <w:p>
       <w:pPr>
+        <w:spacing w:line="240" w:lineRule="auto"/>
         <w:rPr>
-          <w:rFonts w:ascii="Segoe UI" w:hAnsi="Segoe UI" w:cs="Segoe UI"/>
-          <w:sz w:val="20"/>
+          <w:rFonts w:cs="Segoe UI"/>
           <w:szCs w:val="20"/>
         </w:rPr>
       </w:pPr>
     </w:p>
     <w:p>
       <w:pPr>
+        <w:spacing w:line="240" w:lineRule="auto"/>
         <w:rPr>
-          <w:rFonts w:ascii="Segoe UI" w:hAnsi="Segoe UI" w:cs="Segoe UI"/>
-          <w:sz w:val="20"/>
+          <w:rFonts w:cs="Segoe UI"/>
           <w:szCs w:val="20"/>
         </w:rPr>
       </w:pPr>
       <w:r>
         <w:rPr>
-          <w:rFonts w:ascii="Segoe UI" w:hAnsi="Segoe UI" w:cs="Segoe UI"/>
-          <w:sz w:val="20"/>
+          <w:rFonts w:cs="Segoe UI"/>
           <w:szCs w:val="20"/>
         </w:rPr>
         <w:br w:type="page"/>
@@ -1276,26 +1143,25 @@
       <w:pPr>
         <w:jc w:val="center"/>
         <w:rPr>
-          <w:rFonts w:ascii="Segoe UI" w:hAnsi="Segoe UI" w:cs="Segoe UI"/>
+          <w:rFonts w:cs="Segoe UI"/>
         </w:rPr>
       </w:pPr>
       <w:r>
         <w:rPr>
-          <w:rFonts w:ascii="Segoe UI" w:hAnsi="Segoe UI" w:cs="Segoe UI"/>
+          <w:rFonts w:cs="Segoe UI"/>
         </w:rPr>
-        <w:lastRenderedPageBreak/>
         <w:t>Rewriting Resume Content</w:t>
       </w:r>
     </w:p>
     <w:p>
       <w:pPr>
         <w:rPr>
-          <w:rFonts w:ascii="Segoe UI" w:hAnsi="Segoe UI" w:cs="Segoe UI"/>
+          <w:rFonts w:cs="Segoe UI"/>
         </w:rPr>
       </w:pPr>
       <w:r>
         <w:rPr>
-          <w:rFonts w:ascii="Segoe UI" w:hAnsi="Segoe UI" w:cs="Segoe UI"/>
+          <w:rFonts w:cs="Segoe UI"/>
         </w:rPr>
         <w:t>List of all projects</w:t>
       </w:r>
@@ -1308,33 +1174,33 @@
           <w:numId w:val="6"/>
         </w:numPr>
         <w:rPr>
-          <w:rFonts w:ascii="Segoe UI" w:hAnsi="Segoe UI" w:cs="Segoe UI"/>
+          <w:rFonts w:cs="Segoe UI"/>
         </w:rPr>
       </w:pPr>
       <w:proofErr w:type="spellStart"/>
       <w:r>
         <w:rPr>
-          <w:rFonts w:ascii="Segoe UI" w:hAnsi="Segoe UI" w:cs="Segoe UI"/>
+          <w:rFonts w:cs="Segoe UI"/>
         </w:rPr>
         <w:t>Automnous</w:t>
       </w:r>
       <w:proofErr w:type="spellEnd"/>
       <w:r>
         <w:rPr>
-          <w:rFonts w:ascii="Segoe UI" w:hAnsi="Segoe UI" w:cs="Segoe UI"/>
+          <w:rFonts w:cs="Segoe UI"/>
         </w:rPr>
         <w:t xml:space="preserve"> claw from 1</w:t>
       </w:r>
       <w:r>
         <w:rPr>
-          <w:rFonts w:ascii="Segoe UI" w:hAnsi="Segoe UI" w:cs="Segoe UI"/>
+          <w:rFonts w:cs="Segoe UI"/>
           <w:vertAlign w:val="superscript"/>
         </w:rPr>
         <w:t>st</w:t>
       </w:r>
       <w:r>
         <w:rPr>
-          <w:rFonts w:ascii="Segoe UI" w:hAnsi="Segoe UI" w:cs="Segoe UI"/>
+          <w:rFonts w:cs="Segoe UI"/>
         </w:rPr>
         <w:t xml:space="preserve"> year,</w:t>
       </w:r>
@@ -1347,25 +1213,25 @@
           <w:numId w:val="6"/>
         </w:numPr>
         <w:rPr>
-          <w:rFonts w:ascii="Segoe UI" w:hAnsi="Segoe UI" w:cs="Segoe UI"/>
+          <w:rFonts w:cs="Segoe UI"/>
         </w:rPr>
       </w:pPr>
       <w:r>
         <w:rPr>
-          <w:rFonts w:ascii="Segoe UI" w:hAnsi="Segoe UI" w:cs="Segoe UI"/>
+          <w:rFonts w:cs="Segoe UI"/>
         </w:rPr>
         <w:t>Cardboard chair from 1</w:t>
       </w:r>
       <w:r>
         <w:rPr>
-          <w:rFonts w:ascii="Segoe UI" w:hAnsi="Segoe UI" w:cs="Segoe UI"/>
+          <w:rFonts w:cs="Segoe UI"/>
           <w:vertAlign w:val="superscript"/>
         </w:rPr>
         <w:t>st</w:t>
       </w:r>
       <w:r>
         <w:rPr>
-          <w:rFonts w:ascii="Segoe UI" w:hAnsi="Segoe UI" w:cs="Segoe UI"/>
+          <w:rFonts w:cs="Segoe UI"/>
         </w:rPr>
         <w:t xml:space="preserve"> year</w:t>
       </w:r>
@@ -1378,12 +1244,12 @@
           <w:numId w:val="6"/>
         </w:numPr>
         <w:rPr>
-          <w:rFonts w:ascii="Segoe UI" w:hAnsi="Segoe UI" w:cs="Segoe UI"/>
+          <w:rFonts w:cs="Segoe UI"/>
         </w:rPr>
       </w:pPr>
       <w:r>
         <w:rPr>
-          <w:rFonts w:ascii="Segoe UI" w:hAnsi="Segoe UI" w:cs="Segoe UI"/>
+          <w:rFonts w:cs="Segoe UI"/>
         </w:rPr>
         <w:t>CPEN 221 mini-projects: survival simulation, graphs and stuff</w:t>
       </w:r>
@@ -1396,12 +1262,12 @@
           <w:numId w:val="6"/>
         </w:numPr>
         <w:rPr>
-          <w:rFonts w:ascii="Segoe UI" w:hAnsi="Segoe UI" w:cs="Segoe UI"/>
+          <w:rFonts w:cs="Segoe UI"/>
         </w:rPr>
       </w:pPr>
       <w:r>
         <w:rPr>
-          <w:rFonts w:ascii="Segoe UI" w:hAnsi="Segoe UI" w:cs="Segoe UI"/>
+          <w:rFonts w:cs="Segoe UI"/>
         </w:rPr>
         <w:t>Work Term experience at NS</w:t>
       </w:r>
@@ -1414,12 +1280,12 @@
           <w:numId w:val="6"/>
         </w:numPr>
         <w:rPr>
-          <w:rFonts w:ascii="Segoe UI" w:hAnsi="Segoe UI" w:cs="Segoe UI"/>
+          <w:rFonts w:cs="Segoe UI"/>
         </w:rPr>
       </w:pPr>
       <w:r>
         <w:rPr>
-          <w:rFonts w:ascii="Segoe UI" w:hAnsi="Segoe UI" w:cs="Segoe UI"/>
+          <w:rFonts w:cs="Segoe UI"/>
         </w:rPr>
         <w:t>Robot Course</w:t>
       </w:r>
@@ -1432,12 +1298,12 @@
           <w:numId w:val="6"/>
         </w:numPr>
         <w:rPr>
-          <w:rFonts w:ascii="Segoe UI" w:hAnsi="Segoe UI" w:cs="Segoe UI"/>
+          <w:rFonts w:cs="Segoe UI"/>
         </w:rPr>
       </w:pPr>
       <w:r>
         <w:rPr>
-          <w:rFonts w:ascii="Segoe UI" w:hAnsi="Segoe UI" w:cs="Segoe UI"/>
+          <w:rFonts w:cs="Segoe UI"/>
         </w:rPr>
         <w:t xml:space="preserve">Design Team </w:t>
       </w:r>
@@ -1450,12 +1316,12 @@
           <w:numId w:val="6"/>
         </w:numPr>
         <w:rPr>
-          <w:rFonts w:ascii="Segoe UI" w:hAnsi="Segoe UI" w:cs="Segoe UI"/>
+          <w:rFonts w:cs="Segoe UI"/>
         </w:rPr>
       </w:pPr>
       <w:r>
         <w:rPr>
-          <w:rFonts w:ascii="Segoe UI" w:hAnsi="Segoe UI" w:cs="Segoe UI"/>
+          <w:rFonts w:cs="Segoe UI"/>
         </w:rPr>
         <w:t>Frame</w:t>
       </w:r>
@@ -1468,12 +1334,12 @@
           <w:numId w:val="6"/>
         </w:numPr>
         <w:rPr>
-          <w:rFonts w:ascii="Segoe UI" w:hAnsi="Segoe UI" w:cs="Segoe UI"/>
+          <w:rFonts w:cs="Segoe UI"/>
         </w:rPr>
       </w:pPr>
       <w:r>
         <w:rPr>
-          <w:rFonts w:ascii="Segoe UI" w:hAnsi="Segoe UI" w:cs="Segoe UI"/>
+          <w:rFonts w:cs="Segoe UI"/>
         </w:rPr>
         <w:t>Propeller code</w:t>
       </w:r>
@@ -1486,20 +1352,20 @@
           <w:numId w:val="6"/>
         </w:numPr>
         <w:rPr>
-          <w:rFonts w:ascii="Segoe UI" w:hAnsi="Segoe UI" w:cs="Segoe UI"/>
+          <w:rFonts w:cs="Segoe UI"/>
         </w:rPr>
       </w:pPr>
       <w:proofErr w:type="spellStart"/>
       <w:r>
         <w:rPr>
-          <w:rFonts w:ascii="Segoe UI" w:hAnsi="Segoe UI" w:cs="Segoe UI"/>
+          <w:rFonts w:cs="Segoe UI"/>
         </w:rPr>
         <w:t>Cading</w:t>
       </w:r>
       <w:proofErr w:type="spellEnd"/>
       <w:r>
         <w:rPr>
-          <w:rFonts w:ascii="Segoe UI" w:hAnsi="Segoe UI" w:cs="Segoe UI"/>
+          <w:rFonts w:cs="Segoe UI"/>
         </w:rPr>
         <w:t xml:space="preserve"> of Propellers </w:t>
       </w:r>
@@ -1512,20 +1378,20 @@
           <w:numId w:val="6"/>
         </w:numPr>
         <w:rPr>
-          <w:rFonts w:ascii="Segoe UI" w:hAnsi="Segoe UI" w:cs="Segoe UI"/>
+          <w:rFonts w:cs="Segoe UI"/>
         </w:rPr>
       </w:pPr>
       <w:proofErr w:type="spellStart"/>
       <w:r>
         <w:rPr>
-          <w:rFonts w:ascii="Segoe UI" w:hAnsi="Segoe UI" w:cs="Segoe UI"/>
+          <w:rFonts w:cs="Segoe UI"/>
         </w:rPr>
         <w:t>Micellenous</w:t>
       </w:r>
       <w:proofErr w:type="spellEnd"/>
       <w:r>
         <w:rPr>
-          <w:rFonts w:ascii="Segoe UI" w:hAnsi="Segoe UI" w:cs="Segoe UI"/>
+          <w:rFonts w:cs="Segoe UI"/>
         </w:rPr>
         <w:t xml:space="preserve"> stuff </w:t>
       </w:r>
@@ -1533,19 +1399,19 @@
     <w:p>
       <w:pPr>
         <w:rPr>
-          <w:rFonts w:ascii="Segoe UI" w:hAnsi="Segoe UI" w:cs="Segoe UI"/>
+          <w:rFonts w:cs="Segoe UI"/>
         </w:rPr>
       </w:pPr>
     </w:p>
     <w:p>
       <w:pPr>
         <w:rPr>
-          <w:rFonts w:ascii="Segoe UI" w:hAnsi="Segoe UI" w:cs="Segoe UI"/>
+          <w:rFonts w:cs="Segoe UI"/>
         </w:rPr>
       </w:pPr>
       <w:r>
         <w:rPr>
-          <w:rFonts w:ascii="Segoe UI" w:hAnsi="Segoe UI" w:cs="Segoe UI"/>
+          <w:rFonts w:cs="Segoe UI"/>
         </w:rPr>
         <w:t>Skill Summary:</w:t>
       </w:r>
@@ -1553,7 +1419,7 @@
     <w:sectPr>
       <w:headerReference w:type="default" r:id="rId8"/>
       <w:pgSz w:w="12240" w:h="15840"/>
-      <w:pgMar w:top="720" w:right="720" w:bottom="720" w:left="720" w:header="708" w:footer="708" w:gutter="0"/>
+      <w:pgMar w:top="720" w:right="720" w:bottom="720" w:left="720" w:header="0" w:footer="708" w:gutter="0"/>
       <w:cols w:space="708"/>
       <w:docGrid w:linePitch="360"/>
     </w:sectPr>
@@ -2056,6 +1922,232 @@
     </w:lvl>
   </w:abstractNum>
   <w:abstractNum w:abstractNumId="4" w15:restartNumberingAfterBreak="0">
+    <w:nsid w:val="326B5D61"/>
+    <w:multiLevelType w:val="hybridMultilevel"/>
+    <w:tmpl w:val="209EBEDC"/>
+    <w:lvl w:ilvl="0" w:tplc="10090001">
+      <w:start w:val="1"/>
+      <w:numFmt w:val="bullet"/>
+      <w:lvlText w:val=""/>
+      <w:lvlJc w:val="left"/>
+      <w:pPr>
+        <w:ind w:left="720" w:hanging="360"/>
+      </w:pPr>
+      <w:rPr>
+        <w:rFonts w:ascii="Symbol" w:hAnsi="Symbol" w:hint="default"/>
+      </w:rPr>
+    </w:lvl>
+    <w:lvl w:ilvl="1" w:tplc="10090003" w:tentative="1">
+      <w:start w:val="1"/>
+      <w:numFmt w:val="bullet"/>
+      <w:lvlText w:val="o"/>
+      <w:lvlJc w:val="left"/>
+      <w:pPr>
+        <w:ind w:left="1440" w:hanging="360"/>
+      </w:pPr>
+      <w:rPr>
+        <w:rFonts w:ascii="Courier New" w:hAnsi="Courier New" w:cs="Courier New" w:hint="default"/>
+      </w:rPr>
+    </w:lvl>
+    <w:lvl w:ilvl="2" w:tplc="10090005" w:tentative="1">
+      <w:start w:val="1"/>
+      <w:numFmt w:val="bullet"/>
+      <w:lvlText w:val=""/>
+      <w:lvlJc w:val="left"/>
+      <w:pPr>
+        <w:ind w:left="2160" w:hanging="360"/>
+      </w:pPr>
+      <w:rPr>
+        <w:rFonts w:ascii="Wingdings" w:hAnsi="Wingdings" w:hint="default"/>
+      </w:rPr>
+    </w:lvl>
+    <w:lvl w:ilvl="3" w:tplc="10090001" w:tentative="1">
+      <w:start w:val="1"/>
+      <w:numFmt w:val="bullet"/>
+      <w:lvlText w:val=""/>
+      <w:lvlJc w:val="left"/>
+      <w:pPr>
+        <w:ind w:left="2880" w:hanging="360"/>
+      </w:pPr>
+      <w:rPr>
+        <w:rFonts w:ascii="Symbol" w:hAnsi="Symbol" w:hint="default"/>
+      </w:rPr>
+    </w:lvl>
+    <w:lvl w:ilvl="4" w:tplc="10090003" w:tentative="1">
+      <w:start w:val="1"/>
+      <w:numFmt w:val="bullet"/>
+      <w:lvlText w:val="o"/>
+      <w:lvlJc w:val="left"/>
+      <w:pPr>
+        <w:ind w:left="3600" w:hanging="360"/>
+      </w:pPr>
+      <w:rPr>
+        <w:rFonts w:ascii="Courier New" w:hAnsi="Courier New" w:cs="Courier New" w:hint="default"/>
+      </w:rPr>
+    </w:lvl>
+    <w:lvl w:ilvl="5" w:tplc="10090005" w:tentative="1">
+      <w:start w:val="1"/>
+      <w:numFmt w:val="bullet"/>
+      <w:lvlText w:val=""/>
+      <w:lvlJc w:val="left"/>
+      <w:pPr>
+        <w:ind w:left="4320" w:hanging="360"/>
+      </w:pPr>
+      <w:rPr>
+        <w:rFonts w:ascii="Wingdings" w:hAnsi="Wingdings" w:hint="default"/>
+      </w:rPr>
+    </w:lvl>
+    <w:lvl w:ilvl="6" w:tplc="10090001" w:tentative="1">
+      <w:start w:val="1"/>
+      <w:numFmt w:val="bullet"/>
+      <w:lvlText w:val=""/>
+      <w:lvlJc w:val="left"/>
+      <w:pPr>
+        <w:ind w:left="5040" w:hanging="360"/>
+      </w:pPr>
+      <w:rPr>
+        <w:rFonts w:ascii="Symbol" w:hAnsi="Symbol" w:hint="default"/>
+      </w:rPr>
+    </w:lvl>
+    <w:lvl w:ilvl="7" w:tplc="10090003" w:tentative="1">
+      <w:start w:val="1"/>
+      <w:numFmt w:val="bullet"/>
+      <w:lvlText w:val="o"/>
+      <w:lvlJc w:val="left"/>
+      <w:pPr>
+        <w:ind w:left="5760" w:hanging="360"/>
+      </w:pPr>
+      <w:rPr>
+        <w:rFonts w:ascii="Courier New" w:hAnsi="Courier New" w:cs="Courier New" w:hint="default"/>
+      </w:rPr>
+    </w:lvl>
+    <w:lvl w:ilvl="8" w:tplc="10090005" w:tentative="1">
+      <w:start w:val="1"/>
+      <w:numFmt w:val="bullet"/>
+      <w:lvlText w:val=""/>
+      <w:lvlJc w:val="left"/>
+      <w:pPr>
+        <w:ind w:left="6480" w:hanging="360"/>
+      </w:pPr>
+      <w:rPr>
+        <w:rFonts w:ascii="Wingdings" w:hAnsi="Wingdings" w:hint="default"/>
+      </w:rPr>
+    </w:lvl>
+  </w:abstractNum>
+  <w:abstractNum w:abstractNumId="5" w15:restartNumberingAfterBreak="0">
+    <w:nsid w:val="37C969A9"/>
+    <w:multiLevelType w:val="hybridMultilevel"/>
+    <w:tmpl w:val="9BC0B6F2"/>
+    <w:lvl w:ilvl="0" w:tplc="10090001">
+      <w:start w:val="1"/>
+      <w:numFmt w:val="bullet"/>
+      <w:lvlText w:val=""/>
+      <w:lvlJc w:val="left"/>
+      <w:pPr>
+        <w:ind w:left="720" w:hanging="360"/>
+      </w:pPr>
+      <w:rPr>
+        <w:rFonts w:ascii="Symbol" w:hAnsi="Symbol" w:hint="default"/>
+      </w:rPr>
+    </w:lvl>
+    <w:lvl w:ilvl="1" w:tplc="10090003" w:tentative="1">
+      <w:start w:val="1"/>
+      <w:numFmt w:val="bullet"/>
+      <w:lvlText w:val="o"/>
+      <w:lvlJc w:val="left"/>
+      <w:pPr>
+        <w:ind w:left="1440" w:hanging="360"/>
+      </w:pPr>
+      <w:rPr>
+        <w:rFonts w:ascii="Courier New" w:hAnsi="Courier New" w:cs="Courier New" w:hint="default"/>
+      </w:rPr>
+    </w:lvl>
+    <w:lvl w:ilvl="2" w:tplc="10090005" w:tentative="1">
+      <w:start w:val="1"/>
+      <w:numFmt w:val="bullet"/>
+      <w:lvlText w:val=""/>
+      <w:lvlJc w:val="left"/>
+      <w:pPr>
+        <w:ind w:left="2160" w:hanging="360"/>
+      </w:pPr>
+      <w:rPr>
+        <w:rFonts w:ascii="Wingdings" w:hAnsi="Wingdings" w:hint="default"/>
+      </w:rPr>
+    </w:lvl>
+    <w:lvl w:ilvl="3" w:tplc="10090001" w:tentative="1">
+      <w:start w:val="1"/>
+      <w:numFmt w:val="bullet"/>
+      <w:lvlText w:val=""/>
+      <w:lvlJc w:val="left"/>
+      <w:pPr>
+        <w:ind w:left="2880" w:hanging="360"/>
+      </w:pPr>
+      <w:rPr>
+        <w:rFonts w:ascii="Symbol" w:hAnsi="Symbol" w:hint="default"/>
+      </w:rPr>
+    </w:lvl>
+    <w:lvl w:ilvl="4" w:tplc="10090003" w:tentative="1">
+      <w:start w:val="1"/>
+      <w:numFmt w:val="bullet"/>
+      <w:lvlText w:val="o"/>
+      <w:lvlJc w:val="left"/>
+      <w:pPr>
+        <w:ind w:left="3600" w:hanging="360"/>
+      </w:pPr>
+      <w:rPr>
+        <w:rFonts w:ascii="Courier New" w:hAnsi="Courier New" w:cs="Courier New" w:hint="default"/>
+      </w:rPr>
+    </w:lvl>
+    <w:lvl w:ilvl="5" w:tplc="10090005" w:tentative="1">
+      <w:start w:val="1"/>
+      <w:numFmt w:val="bullet"/>
+      <w:lvlText w:val=""/>
+      <w:lvlJc w:val="left"/>
+      <w:pPr>
+        <w:ind w:left="4320" w:hanging="360"/>
+      </w:pPr>
+      <w:rPr>
+        <w:rFonts w:ascii="Wingdings" w:hAnsi="Wingdings" w:hint="default"/>
+      </w:rPr>
+    </w:lvl>
+    <w:lvl w:ilvl="6" w:tplc="10090001" w:tentative="1">
+      <w:start w:val="1"/>
+      <w:numFmt w:val="bullet"/>
+      <w:lvlText w:val=""/>
+      <w:lvlJc w:val="left"/>
+      <w:pPr>
+        <w:ind w:left="5040" w:hanging="360"/>
+      </w:pPr>
+      <w:rPr>
+        <w:rFonts w:ascii="Symbol" w:hAnsi="Symbol" w:hint="default"/>
+      </w:rPr>
+    </w:lvl>
+    <w:lvl w:ilvl="7" w:tplc="10090003" w:tentative="1">
+      <w:start w:val="1"/>
+      <w:numFmt w:val="bullet"/>
+      <w:lvlText w:val="o"/>
+      <w:lvlJc w:val="left"/>
+      <w:pPr>
+        <w:ind w:left="5760" w:hanging="360"/>
+      </w:pPr>
+      <w:rPr>
+        <w:rFonts w:ascii="Courier New" w:hAnsi="Courier New" w:cs="Courier New" w:hint="default"/>
+      </w:rPr>
+    </w:lvl>
+    <w:lvl w:ilvl="8" w:tplc="10090005" w:tentative="1">
+      <w:start w:val="1"/>
+      <w:numFmt w:val="bullet"/>
+      <w:lvlText w:val=""/>
+      <w:lvlJc w:val="left"/>
+      <w:pPr>
+        <w:ind w:left="6480" w:hanging="360"/>
+      </w:pPr>
+      <w:rPr>
+        <w:rFonts w:ascii="Wingdings" w:hAnsi="Wingdings" w:hint="default"/>
+      </w:rPr>
+    </w:lvl>
+  </w:abstractNum>
+  <w:abstractNum w:abstractNumId="6" w15:restartNumberingAfterBreak="0">
     <w:nsid w:val="3AEA643C"/>
     <w:multiLevelType w:val="hybridMultilevel"/>
     <w:tmpl w:val="3AA0747C"/>
@@ -2168,7 +2260,120 @@
       </w:rPr>
     </w:lvl>
   </w:abstractNum>
-  <w:abstractNum w:abstractNumId="5" w15:restartNumberingAfterBreak="0">
+  <w:abstractNum w:abstractNumId="7" w15:restartNumberingAfterBreak="0">
+    <w:nsid w:val="3D360A36"/>
+    <w:multiLevelType w:val="hybridMultilevel"/>
+    <w:tmpl w:val="A7D66FC6"/>
+    <w:lvl w:ilvl="0" w:tplc="10090001">
+      <w:start w:val="1"/>
+      <w:numFmt w:val="bullet"/>
+      <w:lvlText w:val=""/>
+      <w:lvlJc w:val="left"/>
+      <w:pPr>
+        <w:ind w:left="720" w:hanging="360"/>
+      </w:pPr>
+      <w:rPr>
+        <w:rFonts w:ascii="Symbol" w:hAnsi="Symbol" w:hint="default"/>
+      </w:rPr>
+    </w:lvl>
+    <w:lvl w:ilvl="1" w:tplc="10090003" w:tentative="1">
+      <w:start w:val="1"/>
+      <w:numFmt w:val="bullet"/>
+      <w:lvlText w:val="o"/>
+      <w:lvlJc w:val="left"/>
+      <w:pPr>
+        <w:ind w:left="1440" w:hanging="360"/>
+      </w:pPr>
+      <w:rPr>
+        <w:rFonts w:ascii="Courier New" w:hAnsi="Courier New" w:cs="Courier New" w:hint="default"/>
+      </w:rPr>
+    </w:lvl>
+    <w:lvl w:ilvl="2" w:tplc="10090005" w:tentative="1">
+      <w:start w:val="1"/>
+      <w:numFmt w:val="bullet"/>
+      <w:lvlText w:val=""/>
+      <w:lvlJc w:val="left"/>
+      <w:pPr>
+        <w:ind w:left="2160" w:hanging="360"/>
+      </w:pPr>
+      <w:rPr>
+        <w:rFonts w:ascii="Wingdings" w:hAnsi="Wingdings" w:hint="default"/>
+      </w:rPr>
+    </w:lvl>
+    <w:lvl w:ilvl="3" w:tplc="10090001" w:tentative="1">
+      <w:start w:val="1"/>
+      <w:numFmt w:val="bullet"/>
+      <w:lvlText w:val=""/>
+      <w:lvlJc w:val="left"/>
+      <w:pPr>
+        <w:ind w:left="2880" w:hanging="360"/>
+      </w:pPr>
+      <w:rPr>
+        <w:rFonts w:ascii="Symbol" w:hAnsi="Symbol" w:hint="default"/>
+      </w:rPr>
+    </w:lvl>
+    <w:lvl w:ilvl="4" w:tplc="10090003" w:tentative="1">
+      <w:start w:val="1"/>
+      <w:numFmt w:val="bullet"/>
+      <w:lvlText w:val="o"/>
+      <w:lvlJc w:val="left"/>
+      <w:pPr>
+        <w:ind w:left="3600" w:hanging="360"/>
+      </w:pPr>
+      <w:rPr>
+        <w:rFonts w:ascii="Courier New" w:hAnsi="Courier New" w:cs="Courier New" w:hint="default"/>
+      </w:rPr>
+    </w:lvl>
+    <w:lvl w:ilvl="5" w:tplc="10090005" w:tentative="1">
+      <w:start w:val="1"/>
+      <w:numFmt w:val="bullet"/>
+      <w:lvlText w:val=""/>
+      <w:lvlJc w:val="left"/>
+      <w:pPr>
+        <w:ind w:left="4320" w:hanging="360"/>
+      </w:pPr>
+      <w:rPr>
+        <w:rFonts w:ascii="Wingdings" w:hAnsi="Wingdings" w:hint="default"/>
+      </w:rPr>
+    </w:lvl>
+    <w:lvl w:ilvl="6" w:tplc="10090001" w:tentative="1">
+      <w:start w:val="1"/>
+      <w:numFmt w:val="bullet"/>
+      <w:lvlText w:val=""/>
+      <w:lvlJc w:val="left"/>
+      <w:pPr>
+        <w:ind w:left="5040" w:hanging="360"/>
+      </w:pPr>
+      <w:rPr>
+        <w:rFonts w:ascii="Symbol" w:hAnsi="Symbol" w:hint="default"/>
+      </w:rPr>
+    </w:lvl>
+    <w:lvl w:ilvl="7" w:tplc="10090003" w:tentative="1">
+      <w:start w:val="1"/>
+      <w:numFmt w:val="bullet"/>
+      <w:lvlText w:val="o"/>
+      <w:lvlJc w:val="left"/>
+      <w:pPr>
+        <w:ind w:left="5760" w:hanging="360"/>
+      </w:pPr>
+      <w:rPr>
+        <w:rFonts w:ascii="Courier New" w:hAnsi="Courier New" w:cs="Courier New" w:hint="default"/>
+      </w:rPr>
+    </w:lvl>
+    <w:lvl w:ilvl="8" w:tplc="10090005" w:tentative="1">
+      <w:start w:val="1"/>
+      <w:numFmt w:val="bullet"/>
+      <w:lvlText w:val=""/>
+      <w:lvlJc w:val="left"/>
+      <w:pPr>
+        <w:ind w:left="6480" w:hanging="360"/>
+      </w:pPr>
+      <w:rPr>
+        <w:rFonts w:ascii="Wingdings" w:hAnsi="Wingdings" w:hint="default"/>
+      </w:rPr>
+    </w:lvl>
+  </w:abstractNum>
+  <w:abstractNum w:abstractNumId="8" w15:restartNumberingAfterBreak="0">
     <w:nsid w:val="56EB4B7A"/>
     <w:multiLevelType w:val="hybridMultilevel"/>
     <w:tmpl w:val="9DCADBBE"/>
@@ -2281,7 +2486,120 @@
       </w:rPr>
     </w:lvl>
   </w:abstractNum>
-  <w:abstractNum w:abstractNumId="6" w15:restartNumberingAfterBreak="0">
+  <w:abstractNum w:abstractNumId="9" w15:restartNumberingAfterBreak="0">
+    <w:nsid w:val="5929483D"/>
+    <w:multiLevelType w:val="hybridMultilevel"/>
+    <w:tmpl w:val="09C2CF70"/>
+    <w:lvl w:ilvl="0" w:tplc="10090001">
+      <w:start w:val="1"/>
+      <w:numFmt w:val="bullet"/>
+      <w:lvlText w:val=""/>
+      <w:lvlJc w:val="left"/>
+      <w:pPr>
+        <w:ind w:left="720" w:hanging="360"/>
+      </w:pPr>
+      <w:rPr>
+        <w:rFonts w:ascii="Symbol" w:hAnsi="Symbol" w:hint="default"/>
+      </w:rPr>
+    </w:lvl>
+    <w:lvl w:ilvl="1" w:tplc="10090003" w:tentative="1">
+      <w:start w:val="1"/>
+      <w:numFmt w:val="bullet"/>
+      <w:lvlText w:val="o"/>
+      <w:lvlJc w:val="left"/>
+      <w:pPr>
+        <w:ind w:left="1440" w:hanging="360"/>
+      </w:pPr>
+      <w:rPr>
+        <w:rFonts w:ascii="Courier New" w:hAnsi="Courier New" w:cs="Courier New" w:hint="default"/>
+      </w:rPr>
+    </w:lvl>
+    <w:lvl w:ilvl="2" w:tplc="10090005" w:tentative="1">
+      <w:start w:val="1"/>
+      <w:numFmt w:val="bullet"/>
+      <w:lvlText w:val=""/>
+      <w:lvlJc w:val="left"/>
+      <w:pPr>
+        <w:ind w:left="2160" w:hanging="360"/>
+      </w:pPr>
+      <w:rPr>
+        <w:rFonts w:ascii="Wingdings" w:hAnsi="Wingdings" w:hint="default"/>
+      </w:rPr>
+    </w:lvl>
+    <w:lvl w:ilvl="3" w:tplc="10090001" w:tentative="1">
+      <w:start w:val="1"/>
+      <w:numFmt w:val="bullet"/>
+      <w:lvlText w:val=""/>
+      <w:lvlJc w:val="left"/>
+      <w:pPr>
+        <w:ind w:left="2880" w:hanging="360"/>
+      </w:pPr>
+      <w:rPr>
+        <w:rFonts w:ascii="Symbol" w:hAnsi="Symbol" w:hint="default"/>
+      </w:rPr>
+    </w:lvl>
+    <w:lvl w:ilvl="4" w:tplc="10090003" w:tentative="1">
+      <w:start w:val="1"/>
+      <w:numFmt w:val="bullet"/>
+      <w:lvlText w:val="o"/>
+      <w:lvlJc w:val="left"/>
+      <w:pPr>
+        <w:ind w:left="3600" w:hanging="360"/>
+      </w:pPr>
+      <w:rPr>
+        <w:rFonts w:ascii="Courier New" w:hAnsi="Courier New" w:cs="Courier New" w:hint="default"/>
+      </w:rPr>
+    </w:lvl>
+    <w:lvl w:ilvl="5" w:tplc="10090005" w:tentative="1">
+      <w:start w:val="1"/>
+      <w:numFmt w:val="bullet"/>
+      <w:lvlText w:val=""/>
+      <w:lvlJc w:val="left"/>
+      <w:pPr>
+        <w:ind w:left="4320" w:hanging="360"/>
+      </w:pPr>
+      <w:rPr>
+        <w:rFonts w:ascii="Wingdings" w:hAnsi="Wingdings" w:hint="default"/>
+      </w:rPr>
+    </w:lvl>
+    <w:lvl w:ilvl="6" w:tplc="10090001" w:tentative="1">
+      <w:start w:val="1"/>
+      <w:numFmt w:val="bullet"/>
+      <w:lvlText w:val=""/>
+      <w:lvlJc w:val="left"/>
+      <w:pPr>
+        <w:ind w:left="5040" w:hanging="360"/>
+      </w:pPr>
+      <w:rPr>
+        <w:rFonts w:ascii="Symbol" w:hAnsi="Symbol" w:hint="default"/>
+      </w:rPr>
+    </w:lvl>
+    <w:lvl w:ilvl="7" w:tplc="10090003" w:tentative="1">
+      <w:start w:val="1"/>
+      <w:numFmt w:val="bullet"/>
+      <w:lvlText w:val="o"/>
+      <w:lvlJc w:val="left"/>
+      <w:pPr>
+        <w:ind w:left="5760" w:hanging="360"/>
+      </w:pPr>
+      <w:rPr>
+        <w:rFonts w:ascii="Courier New" w:hAnsi="Courier New" w:cs="Courier New" w:hint="default"/>
+      </w:rPr>
+    </w:lvl>
+    <w:lvl w:ilvl="8" w:tplc="10090005" w:tentative="1">
+      <w:start w:val="1"/>
+      <w:numFmt w:val="bullet"/>
+      <w:lvlText w:val=""/>
+      <w:lvlJc w:val="left"/>
+      <w:pPr>
+        <w:ind w:left="6480" w:hanging="360"/>
+      </w:pPr>
+      <w:rPr>
+        <w:rFonts w:ascii="Wingdings" w:hAnsi="Wingdings" w:hint="default"/>
+      </w:rPr>
+    </w:lvl>
+  </w:abstractNum>
+  <w:abstractNum w:abstractNumId="10" w15:restartNumberingAfterBreak="0">
     <w:nsid w:val="6C8211FB"/>
     <w:multiLevelType w:val="hybridMultilevel"/>
     <w:tmpl w:val="CEFAF5C8"/>
@@ -2394,7 +2712,7 @@
       </w:rPr>
     </w:lvl>
   </w:abstractNum>
-  <w:abstractNum w:abstractNumId="7" w15:restartNumberingAfterBreak="0">
+  <w:abstractNum w:abstractNumId="11" w15:restartNumberingAfterBreak="0">
     <w:nsid w:val="6F0732F6"/>
     <w:multiLevelType w:val="hybridMultilevel"/>
     <w:tmpl w:val="B3D21F6A"/>
@@ -2514,22 +2832,34 @@
     <w:abstractNumId w:val="2"/>
   </w:num>
   <w:num w:numId="3">
-    <w:abstractNumId w:val="7"/>
+    <w:abstractNumId w:val="11"/>
   </w:num>
   <w:num w:numId="4">
-    <w:abstractNumId w:val="4"/>
+    <w:abstractNumId w:val="6"/>
   </w:num>
   <w:num w:numId="5">
-    <w:abstractNumId w:val="5"/>
+    <w:abstractNumId w:val="8"/>
   </w:num>
   <w:num w:numId="6">
     <w:abstractNumId w:val="1"/>
   </w:num>
   <w:num w:numId="7">
-    <w:abstractNumId w:val="6"/>
+    <w:abstractNumId w:val="10"/>
   </w:num>
   <w:num w:numId="8">
     <w:abstractNumId w:val="0"/>
+  </w:num>
+  <w:num w:numId="9">
+    <w:abstractNumId w:val="4"/>
+  </w:num>
+  <w:num w:numId="10">
+    <w:abstractNumId w:val="9"/>
+  </w:num>
+  <w:num w:numId="11">
+    <w:abstractNumId w:val="7"/>
+  </w:num>
+  <w:num w:numId="12">
+    <w:abstractNumId w:val="5"/>
   </w:num>
 </w:numbering>
 </file>
@@ -2931,7 +3261,12 @@
   <w:style w:type="paragraph" w:default="1" w:styleId="Normal">
     <w:name w:val="Normal"/>
     <w:qFormat/>
-    <w:rsid w:val="007549A1"/>
+    <w:rsid w:val="006328D0"/>
+    <w:rPr>
+      <w:rFonts w:ascii="Segoe UI" w:hAnsi="Segoe UI"/>
+      <w:i/>
+      <w:sz w:val="20"/>
+    </w:rPr>
   </w:style>
   <w:style w:type="paragraph" w:styleId="Heading1">
     <w:name w:val="heading 1"/>
@@ -2940,7 +3275,7 @@
     <w:link w:val="Heading1Char"/>
     <w:uiPriority w:val="9"/>
     <w:qFormat/>
-    <w:rsid w:val="007549A1"/>
+    <w:rsid w:val="00B54F71"/>
     <w:pPr>
       <w:keepNext/>
       <w:keepLines/>
@@ -2951,10 +3286,11 @@
       <w:outlineLvl w:val="0"/>
     </w:pPr>
     <w:rPr>
-      <w:rFonts w:asciiTheme="majorHAnsi" w:eastAsiaTheme="majorEastAsia" w:hAnsiTheme="majorHAnsi" w:cstheme="majorBidi"/>
+      <w:rFonts w:eastAsiaTheme="majorEastAsia" w:cstheme="majorBidi"/>
       <w:caps/>
+      <w:color w:val="4472C4" w:themeColor="accent1"/>
       <w:spacing w:val="10"/>
-      <w:sz w:val="36"/>
+      <w:sz w:val="28"/>
       <w:szCs w:val="36"/>
     </w:rPr>
   </w:style>
@@ -2966,16 +3302,16 @@
     <w:uiPriority w:val="9"/>
     <w:unhideWhenUsed/>
     <w:qFormat/>
-    <w:rsid w:val="007549A1"/>
+    <w:rsid w:val="00B54F71"/>
     <w:pPr>
       <w:keepNext/>
       <w:keepLines/>
-      <w:spacing w:before="120" w:after="0" w:line="240" w:lineRule="auto"/>
+      <w:spacing w:after="0" w:line="240" w:lineRule="auto"/>
       <w:outlineLvl w:val="1"/>
     </w:pPr>
     <w:rPr>
-      <w:rFonts w:asciiTheme="majorHAnsi" w:eastAsiaTheme="majorEastAsia" w:hAnsiTheme="majorHAnsi" w:cstheme="majorBidi"/>
-      <w:sz w:val="36"/>
+      <w:rFonts w:eastAsiaTheme="majorEastAsia" w:cstheme="majorBidi"/>
+      <w:b/>
       <w:szCs w:val="36"/>
     </w:rPr>
   </w:style>
@@ -3020,7 +3356,7 @@
     </w:pPr>
     <w:rPr>
       <w:rFonts w:asciiTheme="majorHAnsi" w:eastAsiaTheme="majorEastAsia" w:hAnsiTheme="majorHAnsi" w:cstheme="majorBidi"/>
-      <w:i/>
+      <w:i w:val="0"/>
       <w:iCs/>
       <w:sz w:val="28"/>
       <w:szCs w:val="28"/>
@@ -3066,7 +3402,7 @@
     </w:pPr>
     <w:rPr>
       <w:rFonts w:asciiTheme="majorHAnsi" w:eastAsiaTheme="majorEastAsia" w:hAnsiTheme="majorHAnsi" w:cstheme="majorBidi"/>
-      <w:i/>
+      <w:i w:val="0"/>
       <w:iCs/>
       <w:sz w:val="24"/>
       <w:szCs w:val="24"/>
@@ -3134,7 +3470,7 @@
     </w:pPr>
     <w:rPr>
       <w:rFonts w:asciiTheme="majorHAnsi" w:eastAsiaTheme="majorEastAsia" w:hAnsiTheme="majorHAnsi" w:cstheme="majorBidi"/>
-      <w:i/>
+      <w:i w:val="0"/>
       <w:iCs/>
       <w:caps/>
     </w:rPr>
@@ -3282,12 +3618,13 @@
     <w:basedOn w:val="DefaultParagraphFont"/>
     <w:link w:val="Heading1"/>
     <w:uiPriority w:val="9"/>
-    <w:rsid w:val="007549A1"/>
+    <w:rsid w:val="00B54F71"/>
     <w:rPr>
-      <w:rFonts w:asciiTheme="majorHAnsi" w:eastAsiaTheme="majorEastAsia" w:hAnsiTheme="majorHAnsi" w:cstheme="majorBidi"/>
+      <w:rFonts w:ascii="Segoe UI" w:eastAsiaTheme="majorEastAsia" w:hAnsi="Segoe UI" w:cstheme="majorBidi"/>
       <w:caps/>
+      <w:color w:val="4472C4" w:themeColor="accent1"/>
       <w:spacing w:val="10"/>
-      <w:sz w:val="36"/>
+      <w:sz w:val="28"/>
       <w:szCs w:val="36"/>
     </w:rPr>
   </w:style>
@@ -3296,10 +3633,11 @@
     <w:basedOn w:val="DefaultParagraphFont"/>
     <w:link w:val="Heading2"/>
     <w:uiPriority w:val="9"/>
-    <w:rsid w:val="007549A1"/>
+    <w:rsid w:val="00B54F71"/>
     <w:rPr>
-      <w:rFonts w:asciiTheme="majorHAnsi" w:eastAsiaTheme="majorEastAsia" w:hAnsiTheme="majorHAnsi" w:cstheme="majorBidi"/>
-      <w:sz w:val="36"/>
+      <w:rFonts w:ascii="Segoe UI" w:eastAsiaTheme="majorEastAsia" w:hAnsi="Segoe UI" w:cstheme="majorBidi"/>
+      <w:b/>
+      <w:sz w:val="20"/>
       <w:szCs w:val="36"/>
     </w:rPr>
   </w:style>
@@ -3489,10 +3827,14 @@
     <w:name w:val="No Spacing"/>
     <w:uiPriority w:val="1"/>
     <w:qFormat/>
-    <w:rsid w:val="007549A1"/>
+    <w:rsid w:val="00EA5742"/>
     <w:pPr>
       <w:spacing w:after="0" w:line="240" w:lineRule="auto"/>
     </w:pPr>
+    <w:rPr>
+      <w:rFonts w:ascii="Segoe UI" w:hAnsi="Segoe UI"/>
+      <w:sz w:val="20"/>
+    </w:rPr>
   </w:style>
   <w:style w:type="paragraph" w:styleId="Quote">
     <w:name w:val="Quote"/>
@@ -4017,7 +4359,6 @@
       <w:spacing w:line="240" w:lineRule="auto"/>
     </w:pPr>
     <w:rPr>
-      <w:sz w:val="20"/>
       <w:szCs w:val="20"/>
     </w:rPr>
   </w:style>
@@ -4073,7 +4414,7 @@
       <w:spacing w:after="0" w:line="240" w:lineRule="auto"/>
     </w:pPr>
     <w:rPr>
-      <w:rFonts w:ascii="Segoe UI" w:hAnsi="Segoe UI" w:cs="Segoe UI"/>
+      <w:rFonts w:cs="Segoe UI"/>
       <w:sz w:val="18"/>
       <w:szCs w:val="18"/>
     </w:rPr>
@@ -4530,7 +4871,7 @@
 </file>
 
 <file path=customXml/itemProps1.xml><?xml version="1.0" encoding="utf-8"?>
-<ds:datastoreItem xmlns:ds="http://schemas.openxmlformats.org/officeDocument/2006/customXml" ds:itemID="{A78A75AD-2DAD-4627-AC17-EEDFA910DC68}">
+<ds:datastoreItem xmlns:ds="http://schemas.openxmlformats.org/officeDocument/2006/customXml" ds:itemID="{CC1C7702-6740-4FAD-9292-97D545FEFDC4}">
   <ds:schemaRefs>
     <ds:schemaRef ds:uri="http://schemas.openxmlformats.org/officeDocument/2006/bibliography"/>
   </ds:schemaRefs>

--- a/ENPH_New_Edit.docx
+++ b/ENPH_New_Edit.docx
@@ -85,61 +85,43 @@
           <w:tcPr>
             <w:cnfStyle w:val="001000000000" w:firstRow="0" w:lastRow="0" w:firstColumn="1" w:lastColumn="0" w:oddVBand="0" w:evenVBand="0" w:oddHBand="0" w:evenHBand="0" w:firstRowFirstColumn="0" w:firstRowLastColumn="0" w:lastRowFirstColumn="0" w:lastRowLastColumn="0"/>
             <w:tcW w:w="10790" w:type="dxa"/>
-            <w:tcBorders>
-              <w:top w:val="single" w:sz="4" w:space="0" w:color="auto"/>
-              <w:left w:val="single" w:sz="4" w:space="0" w:color="auto"/>
-              <w:bottom w:val="single" w:sz="4" w:space="0" w:color="auto"/>
-              <w:right w:val="single" w:sz="4" w:space="0" w:color="auto"/>
-            </w:tcBorders>
           </w:tcPr>
           <w:p>
             <w:pPr>
-              <w:pStyle w:val="ListParagraph"/>
+              <w:pStyle w:val="NoSpacing"/>
               <w:numPr>
                 <w:ilvl w:val="0"/>
-                <w:numId w:val="7"/>
+                <w:numId w:val="13"/>
               </w:numPr>
               <w:rPr>
-                <w:rFonts w:cs="Segoe UI"/>
                 <w:b w:val="0"/>
-                <w:szCs w:val="20"/>
                 <w:lang w:val="en-US"/>
               </w:rPr>
             </w:pPr>
-            <w:proofErr w:type="gramStart"/>
             <w:r>
               <w:rPr>
-                <w:rFonts w:cs="Segoe UI"/>
                 <w:b w:val="0"/>
-                <w:szCs w:val="20"/>
                 <w:lang w:val="en-US"/>
               </w:rPr>
-              <w:t>40 hour</w:t>
-            </w:r>
-            <w:proofErr w:type="gramEnd"/>
+              <w:t xml:space="preserve">Completed </w:t>
+            </w:r>
             <w:r>
               <w:rPr>
-                <w:rFonts w:cs="Segoe UI"/>
                 <w:b w:val="0"/>
-                <w:szCs w:val="20"/>
                 <w:lang w:val="en-US"/>
               </w:rPr>
-              <w:t xml:space="preserve"> machine</w:t>
+              <w:t>40 hour machine</w:t>
             </w:r>
             <w:r>
               <w:rPr>
-                <w:rFonts w:cs="Segoe UI"/>
                 <w:b w:val="0"/>
-                <w:szCs w:val="20"/>
                 <w:lang w:val="en-US"/>
               </w:rPr>
               <w:t xml:space="preserve"> shop training course using drill</w:t>
             </w:r>
             <w:r>
               <w:rPr>
-                <w:rFonts w:cs="Segoe UI"/>
                 <w:b w:val="0"/>
-                <w:szCs w:val="20"/>
                 <w:lang w:val="en-US"/>
               </w:rPr>
               <w:t xml:space="preserve"> press, lathes and mills</w:t>
@@ -147,41 +129,33 @@
           </w:p>
           <w:p>
             <w:pPr>
-              <w:pStyle w:val="ListParagraph"/>
+              <w:pStyle w:val="NoSpacing"/>
               <w:numPr>
                 <w:ilvl w:val="0"/>
-                <w:numId w:val="7"/>
+                <w:numId w:val="13"/>
               </w:numPr>
               <w:rPr>
-                <w:rFonts w:cs="Segoe UI"/>
                 <w:b w:val="0"/>
-                <w:szCs w:val="20"/>
                 <w:lang w:val="en-US"/>
               </w:rPr>
             </w:pPr>
             <w:r>
               <w:rPr>
-                <w:rFonts w:cs="Segoe UI"/>
                 <w:b w:val="0"/>
-                <w:szCs w:val="20"/>
                 <w:lang w:val="en-US"/>
               </w:rPr>
               <w:t xml:space="preserve">Rapid Prototyping using laser </w:t>
             </w:r>
             <w:r>
               <w:rPr>
-                <w:rFonts w:cs="Segoe UI"/>
                 <w:b w:val="0"/>
-                <w:szCs w:val="20"/>
                 <w:lang w:val="en-US"/>
               </w:rPr>
               <w:t>cutters, water jet cutter and 3D</w:t>
             </w:r>
             <w:r>
               <w:rPr>
-                <w:rFonts w:cs="Segoe UI"/>
                 <w:b w:val="0"/>
-                <w:szCs w:val="20"/>
                 <w:lang w:val="en-US"/>
               </w:rPr>
               <w:t xml:space="preserve"> printers </w:t>
@@ -189,81 +163,79 @@
           </w:p>
           <w:p>
             <w:pPr>
-              <w:pStyle w:val="ListParagraph"/>
+              <w:pStyle w:val="NoSpacing"/>
               <w:numPr>
                 <w:ilvl w:val="0"/>
-                <w:numId w:val="7"/>
+                <w:numId w:val="13"/>
               </w:numPr>
               <w:rPr>
-                <w:rFonts w:cs="Segoe UI"/>
                 <w:b w:val="0"/>
-                <w:szCs w:val="20"/>
                 <w:lang w:val="en-US"/>
               </w:rPr>
             </w:pPr>
             <w:r>
               <w:rPr>
-                <w:rFonts w:cs="Segoe UI"/>
                 <w:b w:val="0"/>
-                <w:szCs w:val="20"/>
                 <w:lang w:val="en-US"/>
               </w:rPr>
-              <w:t>Construction and debugging of circuit boards using soldering iron, Digital multimeter and Oscilloscope</w:t>
+              <w:t>Construction and debugging of circuit boards using</w:t>
+            </w:r>
+            <w:r>
+              <w:rPr>
+                <w:b w:val="0"/>
+                <w:lang w:val="en-US"/>
+              </w:rPr>
+              <w:t xml:space="preserve"> soldering iron, digital multimeter and o</w:t>
+            </w:r>
+            <w:r>
+              <w:rPr>
+                <w:b w:val="0"/>
+                <w:lang w:val="en-US"/>
+              </w:rPr>
+              <w:t>scilloscope</w:t>
             </w:r>
           </w:p>
           <w:p>
             <w:pPr>
-              <w:pStyle w:val="ListParagraph"/>
+              <w:pStyle w:val="NoSpacing"/>
               <w:numPr>
                 <w:ilvl w:val="0"/>
-                <w:numId w:val="7"/>
+                <w:numId w:val="13"/>
               </w:numPr>
               <w:rPr>
-                <w:rFonts w:cs="Segoe UI"/>
-                <w:szCs w:val="20"/>
                 <w:lang w:val="en-US"/>
               </w:rPr>
             </w:pPr>
             <w:r>
               <w:rPr>
-                <w:rFonts w:cs="Segoe UI"/>
                 <w:b w:val="0"/>
-                <w:szCs w:val="20"/>
                 <w:lang w:val="en-US"/>
               </w:rPr>
               <w:t>MATLAB</w:t>
             </w:r>
             <w:r>
               <w:rPr>
-                <w:rFonts w:cs="Segoe UI"/>
                 <w:b w:val="0"/>
-                <w:szCs w:val="20"/>
                 <w:lang w:val="en-US"/>
               </w:rPr>
               <w:t>, C++, Java, R</w:t>
             </w:r>
             <w:r>
               <w:rPr>
-                <w:rFonts w:cs="Segoe UI"/>
                 <w:b w:val="0"/>
-                <w:szCs w:val="20"/>
                 <w:lang w:val="en-US"/>
               </w:rPr>
               <w:t>,</w:t>
             </w:r>
             <w:r>
               <w:rPr>
-                <w:rFonts w:cs="Segoe UI"/>
                 <w:b w:val="0"/>
-                <w:szCs w:val="20"/>
                 <w:lang w:val="en-US"/>
               </w:rPr>
               <w:t xml:space="preserve"> and Python</w:t>
             </w:r>
             <w:r>
               <w:rPr>
-                <w:rFonts w:cs="Segoe UI"/>
-                <w:szCs w:val="20"/>
                 <w:lang w:val="en-US"/>
               </w:rPr>
               <w:t xml:space="preserve"> </w:t>
@@ -296,19 +268,11 @@
       <w:tblPr>
         <w:tblStyle w:val="PlainTable3"/>
         <w:tblW w:w="5000" w:type="pct"/>
-        <w:tblBorders>
-          <w:top w:val="single" w:sz="4" w:space="0" w:color="auto"/>
-          <w:left w:val="single" w:sz="4" w:space="0" w:color="auto"/>
-          <w:bottom w:val="single" w:sz="4" w:space="0" w:color="auto"/>
-          <w:right w:val="single" w:sz="4" w:space="0" w:color="auto"/>
-          <w:insideH w:val="single" w:sz="4" w:space="0" w:color="auto"/>
-          <w:insideV w:val="single" w:sz="4" w:space="0" w:color="auto"/>
-        </w:tblBorders>
         <w:tblLook w:val="0400" w:firstRow="0" w:lastRow="0" w:firstColumn="0" w:lastColumn="0" w:noHBand="0" w:noVBand="1"/>
       </w:tblPr>
       <w:tblGrid>
-        <w:gridCol w:w="8010"/>
-        <w:gridCol w:w="2780"/>
+        <w:gridCol w:w="8018"/>
+        <w:gridCol w:w="2782"/>
       </w:tblGrid>
       <w:tr>
         <w:trPr>
@@ -322,6 +286,7 @@
           <w:p>
             <w:pPr>
               <w:pStyle w:val="Heading2"/>
+              <w:outlineLvl w:val="1"/>
             </w:pPr>
             <w:r>
               <w:t>National Research Council</w:t>
@@ -344,9 +309,16 @@
             <w:pPr>
               <w:pStyle w:val="Heading2"/>
               <w:jc w:val="right"/>
+              <w:outlineLvl w:val="1"/>
             </w:pPr>
             <w:r>
-              <w:t>Feb 2017-May 2017</w:t>
+              <w:t>Feb</w:t>
+            </w:r>
+            <w:r>
+              <w:t>.</w:t>
+            </w:r>
+            <w:r>
+              <w:t xml:space="preserve"> 2017-May 2017</w:t>
             </w:r>
           </w:p>
         </w:tc>
@@ -365,7 +337,7 @@
               <w:pStyle w:val="NoSpacing"/>
               <w:numPr>
                 <w:ilvl w:val="0"/>
-                <w:numId w:val="12"/>
+                <w:numId w:val="14"/>
               </w:numPr>
             </w:pPr>
             <w:r>
@@ -386,7 +358,7 @@
               <w:pStyle w:val="NoSpacing"/>
               <w:numPr>
                 <w:ilvl w:val="0"/>
-                <w:numId w:val="12"/>
+                <w:numId w:val="14"/>
               </w:numPr>
             </w:pPr>
             <w:r>
@@ -401,11 +373,14 @@
               <w:pStyle w:val="NoSpacing"/>
               <w:numPr>
                 <w:ilvl w:val="0"/>
-                <w:numId w:val="12"/>
+                <w:numId w:val="14"/>
               </w:numPr>
             </w:pPr>
             <w:r>
-              <w:t>Exceeded expectations by standardizing</w:t>
+              <w:t>Expedited</w:t>
+            </w:r>
+            <w:r>
+              <w:t xml:space="preserve"> expectations by standardizing</w:t>
             </w:r>
             <w:r>
               <w:t xml:space="preserve"> addresses and</w:t>
@@ -431,14 +406,20 @@
               <w:pStyle w:val="NoSpacing"/>
               <w:numPr>
                 <w:ilvl w:val="0"/>
-                <w:numId w:val="12"/>
+                <w:numId w:val="14"/>
               </w:numPr>
             </w:pPr>
             <w:r>
-              <w:t>Minimized Manuel</w:t>
-            </w:r>
-            <w:r>
-              <w:t xml:space="preserve"> Data collection by writing R script to scrap weather website for updated weather conditions</w:t>
+              <w:t>Minimized manua</w:t>
+            </w:r>
+            <w:r>
+              <w:t>l</w:t>
+            </w:r>
+            <w:r>
+              <w:t xml:space="preserve"> d</w:t>
+            </w:r>
+            <w:r>
+              <w:t>ata collection by writing R script to scrap weather website for updated weather conditions</w:t>
             </w:r>
           </w:p>
         </w:tc>
@@ -467,8 +448,8 @@
         <w:tblLook w:val="0400" w:firstRow="0" w:lastRow="0" w:firstColumn="0" w:lastColumn="0" w:noHBand="0" w:noVBand="1"/>
       </w:tblPr>
       <w:tblGrid>
-        <w:gridCol w:w="8010"/>
-        <w:gridCol w:w="2780"/>
+        <w:gridCol w:w="8018"/>
+        <w:gridCol w:w="2782"/>
       </w:tblGrid>
       <w:tr>
         <w:trPr>
@@ -478,6 +459,12 @@
         <w:tc>
           <w:tcPr>
             <w:tcW w:w="3712" w:type="pct"/>
+            <w:tcBorders>
+              <w:top w:val="nil"/>
+              <w:left w:val="nil"/>
+              <w:bottom w:val="nil"/>
+              <w:right w:val="nil"/>
+            </w:tcBorders>
           </w:tcPr>
           <w:p>
             <w:pPr>
@@ -520,11 +507,18 @@
         <w:tc>
           <w:tcPr>
             <w:tcW w:w="1288" w:type="pct"/>
+            <w:tcBorders>
+              <w:top w:val="nil"/>
+              <w:left w:val="nil"/>
+              <w:bottom w:val="nil"/>
+              <w:right w:val="nil"/>
+            </w:tcBorders>
           </w:tcPr>
           <w:p>
             <w:pPr>
               <w:pStyle w:val="Heading2"/>
               <w:jc w:val="right"/>
+              <w:outlineLvl w:val="1"/>
             </w:pPr>
             <w:r>
               <w:t>Summer 2017</w:t>
@@ -540,52 +534,74 @@
           <w:tcPr>
             <w:tcW w:w="5000" w:type="pct"/>
             <w:gridSpan w:val="2"/>
+            <w:tcBorders>
+              <w:top w:val="nil"/>
+              <w:left w:val="nil"/>
+              <w:bottom w:val="nil"/>
+              <w:right w:val="nil"/>
+            </w:tcBorders>
           </w:tcPr>
           <w:p>
             <w:pPr>
               <w:pStyle w:val="NoSpacing"/>
               <w:numPr>
                 <w:ilvl w:val="0"/>
-                <w:numId w:val="9"/>
+                <w:numId w:val="15"/>
               </w:numPr>
             </w:pPr>
             <w:r>
-              <w:t xml:space="preserve">We built </w:t>
+              <w:t>B</w:t>
+            </w:r>
+            <w:r>
+              <w:t xml:space="preserve">uilt </w:t>
             </w:r>
             <w:r>
               <w:t xml:space="preserve">and raced an </w:t>
             </w:r>
             <w:r>
-              <w:t xml:space="preserve">autonomous robot capable of navigation around a obstacle course, retrieve animals and delivery </w:t>
+              <w:t xml:space="preserve">autonomous robot capable of navigation around </w:t>
+            </w:r>
+            <w:r>
+              <w:t>an</w:t>
+            </w:r>
+            <w:r>
+              <w:t xml:space="preserve"> obstacle course, retrieve</w:t>
+            </w:r>
+            <w:r>
+              <w:t xml:space="preserve"> toy</w:t>
+            </w:r>
+            <w:r>
+              <w:t xml:space="preserve"> animals and delivery</w:t>
+            </w:r>
+            <w:r>
+              <w:t xml:space="preserve"> the toys</w:t>
+            </w:r>
+            <w:r>
+              <w:t xml:space="preserve"> </w:t>
             </w:r>
             <w:r>
               <w:t xml:space="preserve">using zip line. </w:t>
             </w:r>
-            <w:r>
-              <w:t xml:space="preserve"> </w:t>
-            </w:r>
-            <w:bookmarkStart w:id="0" w:name="_GoBack"/>
-            <w:bookmarkEnd w:id="0"/>
           </w:p>
           <w:p>
             <w:pPr>
               <w:pStyle w:val="NoSpacing"/>
               <w:numPr>
                 <w:ilvl w:val="0"/>
-                <w:numId w:val="9"/>
+                <w:numId w:val="15"/>
               </w:numPr>
             </w:pPr>
             <w:r>
-              <w:t>Scored 1</w:t>
-            </w:r>
-            <w:r>
-              <w:rPr>
-                <w:vertAlign w:val="superscript"/>
-              </w:rPr>
-              <w:t>st</w:t>
-            </w:r>
-            <w:r>
-              <w:t xml:space="preserve"> place during robot race with fellow class mates</w:t>
+              <w:t>Won first</w:t>
+            </w:r>
+            <w:r>
+              <w:t xml:space="preserve"> p</w:t>
+            </w:r>
+            <w:r>
+              <w:t>lace during competition among sixteen</w:t>
+            </w:r>
+            <w:r>
+              <w:t xml:space="preserve"> teams </w:t>
             </w:r>
           </w:p>
           <w:p>
@@ -593,11 +609,56 @@
               <w:pStyle w:val="NoSpacing"/>
               <w:numPr>
                 <w:ilvl w:val="0"/>
-                <w:numId w:val="9"/>
+                <w:numId w:val="15"/>
               </w:numPr>
             </w:pPr>
             <w:r>
-              <w:t>Implemented and designed both the hardware and software for chassis, retrieval system and zip line system</w:t>
+              <w:t>Designed and</w:t>
+            </w:r>
+            <w:r>
+              <w:t xml:space="preserve"> fabricated c</w:t>
+            </w:r>
+            <w:r>
+              <w:t xml:space="preserve">hassis assembly. </w:t>
+            </w:r>
+            <w:r>
+              <w:t xml:space="preserve">Constructed </w:t>
+            </w:r>
+            <w:r>
+              <w:t>four</w:t>
+            </w:r>
+            <w:r>
+              <w:t xml:space="preserve"> iterations using carboard and laser cutter. </w:t>
+            </w:r>
+          </w:p>
+          <w:p>
+            <w:pPr>
+              <w:pStyle w:val="NoSpacing"/>
+              <w:numPr>
+                <w:ilvl w:val="0"/>
+                <w:numId w:val="15"/>
+              </w:numPr>
+            </w:pPr>
+            <w:r>
+              <w:t>Used 3D prin</w:t>
+            </w:r>
+            <w:r>
+              <w:t>ter and Laser Cutter to produce three</w:t>
+            </w:r>
+            <w:r>
+              <w:t xml:space="preserve"> iterations of claw design. </w:t>
+            </w:r>
+          </w:p>
+          <w:p>
+            <w:pPr>
+              <w:pStyle w:val="NoSpacing"/>
+              <w:numPr>
+                <w:ilvl w:val="0"/>
+                <w:numId w:val="15"/>
+              </w:numPr>
+            </w:pPr>
+            <w:r>
+              <w:t>Designed finite state machine for Arduino to coordinate robot motions. Used encoders and PID control for navigation.</w:t>
             </w:r>
           </w:p>
         </w:tc>
@@ -610,6 +671,12 @@
         <w:tc>
           <w:tcPr>
             <w:tcW w:w="3712" w:type="pct"/>
+            <w:tcBorders>
+              <w:top w:val="nil"/>
+              <w:left w:val="nil"/>
+              <w:bottom w:val="nil"/>
+              <w:right w:val="nil"/>
+            </w:tcBorders>
           </w:tcPr>
           <w:p>
             <w:pPr>
@@ -643,6 +710,12 @@
         <w:tc>
           <w:tcPr>
             <w:tcW w:w="1288" w:type="pct"/>
+            <w:tcBorders>
+              <w:top w:val="nil"/>
+              <w:left w:val="nil"/>
+              <w:bottom w:val="nil"/>
+              <w:right w:val="nil"/>
+            </w:tcBorders>
           </w:tcPr>
           <w:p>
             <w:pPr>
@@ -659,30 +732,58 @@
                 <w:b/>
                 <w:szCs w:val="20"/>
               </w:rPr>
-              <w:t>Sep 2016-Present</w:t>
+              <w:t>Sep</w:t>
+            </w:r>
+            <w:r>
+              <w:rPr>
+                <w:rFonts w:eastAsia="Yu Gothic UI" w:cs="Segoe UI"/>
+                <w:b/>
+                <w:szCs w:val="20"/>
+              </w:rPr>
+              <w:t>t.</w:t>
+            </w:r>
+            <w:r>
+              <w:rPr>
+                <w:rFonts w:eastAsia="Yu Gothic UI" w:cs="Segoe UI"/>
+                <w:b/>
+                <w:szCs w:val="20"/>
+              </w:rPr>
+              <w:t xml:space="preserve"> 2016-Present</w:t>
             </w:r>
           </w:p>
         </w:tc>
       </w:tr>
       <w:tr>
         <w:trPr>
-          <w:trHeight w:val="1774"/>
+          <w:trHeight w:val="1400"/>
         </w:trPr>
         <w:tc>
           <w:tcPr>
             <w:tcW w:w="5000" w:type="pct"/>
             <w:gridSpan w:val="2"/>
+            <w:tcBorders>
+              <w:top w:val="nil"/>
+              <w:left w:val="nil"/>
+              <w:bottom w:val="nil"/>
+              <w:right w:val="nil"/>
+            </w:tcBorders>
           </w:tcPr>
           <w:p>
             <w:pPr>
               <w:pStyle w:val="NoSpacing"/>
               <w:numPr>
                 <w:ilvl w:val="0"/>
-                <w:numId w:val="10"/>
+                <w:numId w:val="16"/>
               </w:numPr>
             </w:pPr>
             <w:r>
-              <w:t>Manage testing and design of aluminum internal frame to improve mechanical stability of mounting and resolve accessibility issues of the hull</w:t>
+              <w:t>Manage</w:t>
+            </w:r>
+            <w:r>
+              <w:t>d</w:t>
+            </w:r>
+            <w:r>
+              <w:t xml:space="preserve"> testing and design of aluminum internal frame to improve mechanical stability of mounting and resolve accessibility issues of the hull</w:t>
             </w:r>
           </w:p>
           <w:p>
@@ -690,7 +791,7 @@
               <w:pStyle w:val="NoSpacing"/>
               <w:numPr>
                 <w:ilvl w:val="0"/>
-                <w:numId w:val="10"/>
+                <w:numId w:val="16"/>
               </w:numPr>
             </w:pPr>
             <w:r>
@@ -711,34 +812,56 @@
               <w:pStyle w:val="NoSpacing"/>
               <w:numPr>
                 <w:ilvl w:val="0"/>
-                <w:numId w:val="10"/>
+                <w:numId w:val="16"/>
               </w:numPr>
             </w:pPr>
             <w:r>
-              <w:t>Will 3D</w:t>
-            </w:r>
-            <w:r>
-              <w:t xml:space="preserve"> print propellers for testing, analyze test results and construct final propeller from carbon fiber</w:t>
+              <w:t xml:space="preserve">Manufacture </w:t>
+            </w:r>
+            <w:r>
+              <w:t>3</w:t>
+            </w:r>
+            <w:r>
+              <w:t>D</w:t>
+            </w:r>
+            <w:r>
+              <w:t xml:space="preserve"> print prop</w:t>
+            </w:r>
+            <w:r>
+              <w:t>ellers for testing, analyze</w:t>
+            </w:r>
+            <w:r>
+              <w:t xml:space="preserve"> results and</w:t>
+            </w:r>
+            <w:r>
+              <w:t xml:space="preserve"> construct </w:t>
+            </w:r>
+            <w:r>
+              <w:t xml:space="preserve">propeller using </w:t>
+            </w:r>
+            <w:r>
+              <w:t>carbon fiber</w:t>
             </w:r>
             <w:r>
               <w:t xml:space="preserve"> </w:t>
             </w:r>
-            <w:proofErr w:type="gramStart"/>
-            <w:r>
-              <w:t>composites</w:t>
-            </w:r>
-            <w:proofErr w:type="gramEnd"/>
           </w:p>
           <w:p>
             <w:pPr>
               <w:pStyle w:val="NoSpacing"/>
               <w:numPr>
                 <w:ilvl w:val="0"/>
-                <w:numId w:val="10"/>
+                <w:numId w:val="16"/>
               </w:numPr>
             </w:pPr>
             <w:r>
-              <w:t>Basic machining such as drilling, tapping, filling and sanding to shape mounts and ensure correct mating of components</w:t>
+              <w:t>Basic machining like</w:t>
+            </w:r>
+            <w:r>
+              <w:t xml:space="preserve"> drilling, tapping, filling and sanding to shape mounts and ens</w:t>
+            </w:r>
+            <w:r>
+              <w:t>ure correct mating</w:t>
             </w:r>
           </w:p>
         </w:tc>
@@ -762,19 +885,11 @@
       <w:tblPr>
         <w:tblStyle w:val="PlainTable3"/>
         <w:tblW w:w="5000" w:type="pct"/>
-        <w:tblBorders>
-          <w:top w:val="single" w:sz="4" w:space="0" w:color="auto"/>
-          <w:left w:val="single" w:sz="4" w:space="0" w:color="auto"/>
-          <w:bottom w:val="single" w:sz="4" w:space="0" w:color="auto"/>
-          <w:right w:val="single" w:sz="4" w:space="0" w:color="auto"/>
-          <w:insideH w:val="single" w:sz="4" w:space="0" w:color="auto"/>
-          <w:insideV w:val="single" w:sz="4" w:space="0" w:color="auto"/>
-        </w:tblBorders>
         <w:tblLook w:val="0400" w:firstRow="0" w:lastRow="0" w:firstColumn="0" w:lastColumn="0" w:noHBand="0" w:noVBand="1"/>
       </w:tblPr>
       <w:tblGrid>
-        <w:gridCol w:w="8010"/>
-        <w:gridCol w:w="2780"/>
+        <w:gridCol w:w="8018"/>
+        <w:gridCol w:w="2782"/>
       </w:tblGrid>
       <w:tr>
         <w:trPr>
@@ -788,6 +903,7 @@
           <w:p>
             <w:pPr>
               <w:pStyle w:val="Heading2"/>
+              <w:outlineLvl w:val="1"/>
             </w:pPr>
             <w:r>
               <w:t>University of British Columbia</w:t>
@@ -813,9 +929,10 @@
             <w:pPr>
               <w:pStyle w:val="Heading2"/>
               <w:jc w:val="right"/>
+              <w:outlineLvl w:val="1"/>
             </w:pPr>
             <w:r>
-              <w:t>May 2020</w:t>
+              <w:t>Sept.2015-May 2020</w:t>
             </w:r>
           </w:p>
         </w:tc>
@@ -834,28 +951,30 @@
               <w:pStyle w:val="NoSpacing"/>
               <w:numPr>
                 <w:ilvl w:val="0"/>
-                <w:numId w:val="12"/>
+                <w:numId w:val="18"/>
               </w:numPr>
             </w:pPr>
             <w:r>
-              <w:t>Dean’s Honour List since 1</w:t>
-            </w:r>
-            <w:r>
-              <w:rPr>
-                <w:vertAlign w:val="superscript"/>
-              </w:rPr>
-              <w:t>st</w:t>
+              <w:t xml:space="preserve">Enrolled on </w:t>
+            </w:r>
+            <w:r>
+              <w:t>Dean’s Honour List since</w:t>
+            </w:r>
+            <w:r>
+              <w:t xml:space="preserve"> first</w:t>
             </w:r>
             <w:r>
               <w:t xml:space="preserve"> year</w:t>
             </w:r>
+            <w:bookmarkStart w:id="0" w:name="_GoBack"/>
+            <w:bookmarkEnd w:id="0"/>
           </w:p>
           <w:p>
             <w:pPr>
               <w:pStyle w:val="NoSpacing"/>
               <w:numPr>
                 <w:ilvl w:val="0"/>
-                <w:numId w:val="12"/>
+                <w:numId w:val="18"/>
               </w:numPr>
             </w:pPr>
             <w:r>
@@ -885,15 +1004,22 @@
         <w:pStyle w:val="Heading1"/>
       </w:pPr>
       <w:r>
-        <w:lastRenderedPageBreak/>
         <w:t>Hobbies:</w:t>
       </w:r>
     </w:p>
     <w:tbl>
       <w:tblPr>
         <w:tblStyle w:val="PlainTable1"/>
-        <w:tblpPr w:leftFromText="180" w:rightFromText="180" w:vertAnchor="text" w:horzAnchor="margin" w:tblpY="-51"/>
+        <w:tblpPr w:leftFromText="180" w:rightFromText="180" w:vertAnchor="text" w:horzAnchor="margin" w:tblpY="-35"/>
         <w:tblW w:w="5000" w:type="pct"/>
+        <w:tblBorders>
+          <w:top w:val="single" w:sz="4" w:space="0" w:color="auto"/>
+          <w:left w:val="single" w:sz="4" w:space="0" w:color="auto"/>
+          <w:bottom w:val="single" w:sz="4" w:space="0" w:color="auto"/>
+          <w:right w:val="single" w:sz="4" w:space="0" w:color="auto"/>
+          <w:insideH w:val="single" w:sz="4" w:space="0" w:color="auto"/>
+          <w:insideV w:val="single" w:sz="4" w:space="0" w:color="auto"/>
+        </w:tblBorders>
         <w:tblLook w:val="0400" w:firstRow="0" w:lastRow="0" w:firstColumn="0" w:lastColumn="0" w:noHBand="0" w:noVBand="1"/>
       </w:tblPr>
       <w:tblGrid>
@@ -957,7 +1083,23 @@
                 <w:b/>
                 <w:szCs w:val="20"/>
               </w:rPr>
-              <w:t>Sep 2015-</w:t>
+              <w:t>Sep</w:t>
+            </w:r>
+            <w:r>
+              <w:rPr>
+                <w:rFonts w:eastAsia="Yu Gothic UI" w:cs="Segoe UI"/>
+                <w:b/>
+                <w:szCs w:val="20"/>
+              </w:rPr>
+              <w:t>t.</w:t>
+            </w:r>
+            <w:r>
+              <w:rPr>
+                <w:rFonts w:eastAsia="Yu Gothic UI" w:cs="Segoe UI"/>
+                <w:b/>
+                <w:szCs w:val="20"/>
+              </w:rPr>
+              <w:t xml:space="preserve"> 2015-</w:t>
             </w:r>
             <w:r>
               <w:rPr>
@@ -997,24 +1139,7 @@
               </w:rPr>
             </w:pPr>
             <w:r>
-              <w:t xml:space="preserve">Planned </w:t>
-            </w:r>
-            <w:r>
-              <w:t>Fairtrade</w:t>
-            </w:r>
-            <w:r>
-              <w:t xml:space="preserve"> campus week and made over 500 student’s </w:t>
-            </w:r>
-            <w:proofErr w:type="gramStart"/>
-            <w:r>
-              <w:t>day</w:t>
-            </w:r>
-            <w:proofErr w:type="gramEnd"/>
-            <w:r>
-              <w:t xml:space="preserve"> by giving pancakes, free goodies and </w:t>
-            </w:r>
-            <w:r>
-              <w:t>cheerful encouragement on life</w:t>
+              <w:t>Planned Fairtrade campus week and made over 500 student’s day by giving pancakes, free goodies and cheerful encouragement on life</w:t>
             </w:r>
           </w:p>
         </w:tc>
@@ -1065,7 +1190,7 @@
       </w:tr>
       <w:tr>
         <w:trPr>
-          <w:trHeight w:val="409"/>
+          <w:trHeight w:val="450"/>
         </w:trPr>
         <w:tc>
           <w:tcPr>
@@ -1087,339 +1212,29 @@
               </w:numPr>
             </w:pPr>
             <w:r>
-              <w:t xml:space="preserve">Banana bread for bake sale which sold out in the first 30 minutes, raising a net profit of 30 dollars for 15 slices of banana bread </w:t>
-            </w:r>
-          </w:p>
-          <w:p>
-            <w:pPr>
-              <w:pStyle w:val="NoSpacing"/>
-              <w:numPr>
-                <w:ilvl w:val="0"/>
-                <w:numId w:val="11"/>
-              </w:numPr>
-            </w:pPr>
-            <w:r>
-              <w:t xml:space="preserve">Lemon loaf which was devoured by roommates in a span of 30 minutes </w:t>
-            </w:r>
-          </w:p>
-          <w:p>
-            <w:pPr>
-              <w:rPr>
-                <w:rFonts w:eastAsia="Yu Gothic UI" w:cs="Segoe UI"/>
-                <w:b/>
-                <w:szCs w:val="20"/>
-              </w:rPr>
-            </w:pPr>
+              <w:t xml:space="preserve">Baked </w:t>
+            </w:r>
+            <w:r>
+              <w:t>Banana bread for bake sale which sold out in the first 30 minutes, raising a net profit of 30 dollar</w:t>
+            </w:r>
+            <w:r>
+              <w:t>s for 15 slices of banana bread</w:t>
+            </w:r>
           </w:p>
         </w:tc>
       </w:tr>
     </w:tbl>
     <w:p>
       <w:pPr>
-        <w:spacing w:line="240" w:lineRule="auto"/>
-        <w:rPr>
-          <w:rFonts w:cs="Segoe UI"/>
-          <w:szCs w:val="20"/>
-        </w:rPr>
-      </w:pPr>
-    </w:p>
-    <w:p>
-      <w:pPr>
-        <w:spacing w:line="240" w:lineRule="auto"/>
-        <w:rPr>
-          <w:rFonts w:cs="Segoe UI"/>
-          <w:szCs w:val="20"/>
-        </w:rPr>
-      </w:pPr>
-      <w:r>
-        <w:rPr>
-          <w:rFonts w:cs="Segoe UI"/>
-          <w:szCs w:val="20"/>
-        </w:rPr>
-        <w:br w:type="page"/>
-      </w:r>
-    </w:p>
-    <w:p>
-      <w:pPr>
-        <w:jc w:val="center"/>
         <w:rPr>
           <w:rFonts w:cs="Segoe UI"/>
         </w:rPr>
       </w:pPr>
-      <w:r>
-        <w:rPr>
-          <w:rFonts w:cs="Segoe UI"/>
-        </w:rPr>
-        <w:t>Rewriting Resume Content</w:t>
-      </w:r>
-    </w:p>
-    <w:p>
-      <w:pPr>
-        <w:rPr>
-          <w:rFonts w:cs="Segoe UI"/>
-        </w:rPr>
-      </w:pPr>
-      <w:r>
-        <w:rPr>
-          <w:rFonts w:cs="Segoe UI"/>
-        </w:rPr>
-        <w:t>List of all projects</w:t>
-      </w:r>
-    </w:p>
-    <w:p>
-      <w:pPr>
-        <w:pStyle w:val="ListParagraph"/>
-        <w:numPr>
-          <w:ilvl w:val="0"/>
-          <w:numId w:val="6"/>
-        </w:numPr>
-        <w:rPr>
-          <w:rFonts w:cs="Segoe UI"/>
-        </w:rPr>
-      </w:pPr>
-      <w:proofErr w:type="spellStart"/>
-      <w:r>
-        <w:rPr>
-          <w:rFonts w:cs="Segoe UI"/>
-        </w:rPr>
-        <w:t>Automnous</w:t>
-      </w:r>
-      <w:proofErr w:type="spellEnd"/>
-      <w:r>
-        <w:rPr>
-          <w:rFonts w:cs="Segoe UI"/>
-        </w:rPr>
-        <w:t xml:space="preserve"> claw from 1</w:t>
-      </w:r>
-      <w:r>
-        <w:rPr>
-          <w:rFonts w:cs="Segoe UI"/>
-          <w:vertAlign w:val="superscript"/>
-        </w:rPr>
-        <w:t>st</w:t>
-      </w:r>
-      <w:r>
-        <w:rPr>
-          <w:rFonts w:cs="Segoe UI"/>
-        </w:rPr>
-        <w:t xml:space="preserve"> year,</w:t>
-      </w:r>
-    </w:p>
-    <w:p>
-      <w:pPr>
-        <w:pStyle w:val="ListParagraph"/>
-        <w:numPr>
-          <w:ilvl w:val="0"/>
-          <w:numId w:val="6"/>
-        </w:numPr>
-        <w:rPr>
-          <w:rFonts w:cs="Segoe UI"/>
-        </w:rPr>
-      </w:pPr>
-      <w:r>
-        <w:rPr>
-          <w:rFonts w:cs="Segoe UI"/>
-        </w:rPr>
-        <w:t>Cardboard chair from 1</w:t>
-      </w:r>
-      <w:r>
-        <w:rPr>
-          <w:rFonts w:cs="Segoe UI"/>
-          <w:vertAlign w:val="superscript"/>
-        </w:rPr>
-        <w:t>st</w:t>
-      </w:r>
-      <w:r>
-        <w:rPr>
-          <w:rFonts w:cs="Segoe UI"/>
-        </w:rPr>
-        <w:t xml:space="preserve"> year</w:t>
-      </w:r>
-    </w:p>
-    <w:p>
-      <w:pPr>
-        <w:pStyle w:val="ListParagraph"/>
-        <w:numPr>
-          <w:ilvl w:val="0"/>
-          <w:numId w:val="6"/>
-        </w:numPr>
-        <w:rPr>
-          <w:rFonts w:cs="Segoe UI"/>
-        </w:rPr>
-      </w:pPr>
-      <w:r>
-        <w:rPr>
-          <w:rFonts w:cs="Segoe UI"/>
-        </w:rPr>
-        <w:t>CPEN 221 mini-projects: survival simulation, graphs and stuff</w:t>
-      </w:r>
-    </w:p>
-    <w:p>
-      <w:pPr>
-        <w:pStyle w:val="ListParagraph"/>
-        <w:numPr>
-          <w:ilvl w:val="0"/>
-          <w:numId w:val="6"/>
-        </w:numPr>
-        <w:rPr>
-          <w:rFonts w:cs="Segoe UI"/>
-        </w:rPr>
-      </w:pPr>
-      <w:r>
-        <w:rPr>
-          <w:rFonts w:cs="Segoe UI"/>
-        </w:rPr>
-        <w:t>Work Term experience at NS</w:t>
-      </w:r>
-    </w:p>
-    <w:p>
-      <w:pPr>
-        <w:pStyle w:val="ListParagraph"/>
-        <w:numPr>
-          <w:ilvl w:val="0"/>
-          <w:numId w:val="6"/>
-        </w:numPr>
-        <w:rPr>
-          <w:rFonts w:cs="Segoe UI"/>
-        </w:rPr>
-      </w:pPr>
-      <w:r>
-        <w:rPr>
-          <w:rFonts w:cs="Segoe UI"/>
-        </w:rPr>
-        <w:t>Robot Course</w:t>
-      </w:r>
-    </w:p>
-    <w:p>
-      <w:pPr>
-        <w:pStyle w:val="ListParagraph"/>
-        <w:numPr>
-          <w:ilvl w:val="0"/>
-          <w:numId w:val="6"/>
-        </w:numPr>
-        <w:rPr>
-          <w:rFonts w:cs="Segoe UI"/>
-        </w:rPr>
-      </w:pPr>
-      <w:r>
-        <w:rPr>
-          <w:rFonts w:cs="Segoe UI"/>
-        </w:rPr>
-        <w:t xml:space="preserve">Design Team </w:t>
-      </w:r>
-    </w:p>
-    <w:p>
-      <w:pPr>
-        <w:pStyle w:val="ListParagraph"/>
-        <w:numPr>
-          <w:ilvl w:val="1"/>
-          <w:numId w:val="6"/>
-        </w:numPr>
-        <w:rPr>
-          <w:rFonts w:cs="Segoe UI"/>
-        </w:rPr>
-      </w:pPr>
-      <w:r>
-        <w:rPr>
-          <w:rFonts w:cs="Segoe UI"/>
-        </w:rPr>
-        <w:t>Frame</w:t>
-      </w:r>
-    </w:p>
-    <w:p>
-      <w:pPr>
-        <w:pStyle w:val="ListParagraph"/>
-        <w:numPr>
-          <w:ilvl w:val="1"/>
-          <w:numId w:val="6"/>
-        </w:numPr>
-        <w:rPr>
-          <w:rFonts w:cs="Segoe UI"/>
-        </w:rPr>
-      </w:pPr>
-      <w:r>
-        <w:rPr>
-          <w:rFonts w:cs="Segoe UI"/>
-        </w:rPr>
-        <w:t>Propeller code</w:t>
-      </w:r>
-    </w:p>
-    <w:p>
-      <w:pPr>
-        <w:pStyle w:val="ListParagraph"/>
-        <w:numPr>
-          <w:ilvl w:val="1"/>
-          <w:numId w:val="6"/>
-        </w:numPr>
-        <w:rPr>
-          <w:rFonts w:cs="Segoe UI"/>
-        </w:rPr>
-      </w:pPr>
-      <w:proofErr w:type="spellStart"/>
-      <w:r>
-        <w:rPr>
-          <w:rFonts w:cs="Segoe UI"/>
-        </w:rPr>
-        <w:t>Cading</w:t>
-      </w:r>
-      <w:proofErr w:type="spellEnd"/>
-      <w:r>
-        <w:rPr>
-          <w:rFonts w:cs="Segoe UI"/>
-        </w:rPr>
-        <w:t xml:space="preserve"> of Propellers </w:t>
-      </w:r>
-    </w:p>
-    <w:p>
-      <w:pPr>
-        <w:pStyle w:val="ListParagraph"/>
-        <w:numPr>
-          <w:ilvl w:val="1"/>
-          <w:numId w:val="6"/>
-        </w:numPr>
-        <w:rPr>
-          <w:rFonts w:cs="Segoe UI"/>
-        </w:rPr>
-      </w:pPr>
-      <w:proofErr w:type="spellStart"/>
-      <w:r>
-        <w:rPr>
-          <w:rFonts w:cs="Segoe UI"/>
-        </w:rPr>
-        <w:t>Micellenous</w:t>
-      </w:r>
-      <w:proofErr w:type="spellEnd"/>
-      <w:r>
-        <w:rPr>
-          <w:rFonts w:cs="Segoe UI"/>
-        </w:rPr>
-        <w:t xml:space="preserve"> stuff </w:t>
-      </w:r>
-    </w:p>
-    <w:p>
-      <w:pPr>
-        <w:rPr>
-          <w:rFonts w:cs="Segoe UI"/>
-        </w:rPr>
-      </w:pPr>
-    </w:p>
-    <w:p>
-      <w:pPr>
-        <w:rPr>
-          <w:rFonts w:cs="Segoe UI"/>
-        </w:rPr>
-      </w:pPr>
-      <w:r>
-        <w:rPr>
-          <w:rFonts w:cs="Segoe UI"/>
-        </w:rPr>
-        <w:t>Skill Summary:</w:t>
-      </w:r>
     </w:p>
     <w:sectPr>
       <w:headerReference w:type="default" r:id="rId8"/>
       <w:pgSz w:w="12240" w:h="15840"/>
-      <w:pgMar w:top="720" w:right="720" w:bottom="720" w:left="720" w:header="0" w:footer="708" w:gutter="0"/>
+      <w:pgMar w:top="720" w:right="720" w:bottom="720" w:left="720" w:header="0" w:footer="0" w:gutter="0"/>
       <w:cols w:space="708"/>
       <w:docGrid w:linePitch="360"/>
     </w:sectPr>
@@ -1470,6 +1285,7 @@
   <w:p>
     <w:pPr>
       <w:pStyle w:val="Header"/>
+      <w:ind w:right="100"/>
       <w:jc w:val="right"/>
     </w:pPr>
     <w:r>
@@ -1922,6 +1738,345 @@
     </w:lvl>
   </w:abstractNum>
   <w:abstractNum w:abstractNumId="4" w15:restartNumberingAfterBreak="0">
+    <w:nsid w:val="24DA0769"/>
+    <w:multiLevelType w:val="hybridMultilevel"/>
+    <w:tmpl w:val="15163D28"/>
+    <w:lvl w:ilvl="0" w:tplc="10090001">
+      <w:start w:val="1"/>
+      <w:numFmt w:val="bullet"/>
+      <w:lvlText w:val=""/>
+      <w:lvlJc w:val="left"/>
+      <w:pPr>
+        <w:ind w:left="720" w:hanging="360"/>
+      </w:pPr>
+      <w:rPr>
+        <w:rFonts w:ascii="Symbol" w:hAnsi="Symbol" w:hint="default"/>
+      </w:rPr>
+    </w:lvl>
+    <w:lvl w:ilvl="1" w:tplc="10090003" w:tentative="1">
+      <w:start w:val="1"/>
+      <w:numFmt w:val="bullet"/>
+      <w:lvlText w:val="o"/>
+      <w:lvlJc w:val="left"/>
+      <w:pPr>
+        <w:ind w:left="1440" w:hanging="360"/>
+      </w:pPr>
+      <w:rPr>
+        <w:rFonts w:ascii="Courier New" w:hAnsi="Courier New" w:cs="Courier New" w:hint="default"/>
+      </w:rPr>
+    </w:lvl>
+    <w:lvl w:ilvl="2" w:tplc="10090005" w:tentative="1">
+      <w:start w:val="1"/>
+      <w:numFmt w:val="bullet"/>
+      <w:lvlText w:val=""/>
+      <w:lvlJc w:val="left"/>
+      <w:pPr>
+        <w:ind w:left="2160" w:hanging="360"/>
+      </w:pPr>
+      <w:rPr>
+        <w:rFonts w:ascii="Wingdings" w:hAnsi="Wingdings" w:hint="default"/>
+      </w:rPr>
+    </w:lvl>
+    <w:lvl w:ilvl="3" w:tplc="10090001" w:tentative="1">
+      <w:start w:val="1"/>
+      <w:numFmt w:val="bullet"/>
+      <w:lvlText w:val=""/>
+      <w:lvlJc w:val="left"/>
+      <w:pPr>
+        <w:ind w:left="2880" w:hanging="360"/>
+      </w:pPr>
+      <w:rPr>
+        <w:rFonts w:ascii="Symbol" w:hAnsi="Symbol" w:hint="default"/>
+      </w:rPr>
+    </w:lvl>
+    <w:lvl w:ilvl="4" w:tplc="10090003" w:tentative="1">
+      <w:start w:val="1"/>
+      <w:numFmt w:val="bullet"/>
+      <w:lvlText w:val="o"/>
+      <w:lvlJc w:val="left"/>
+      <w:pPr>
+        <w:ind w:left="3600" w:hanging="360"/>
+      </w:pPr>
+      <w:rPr>
+        <w:rFonts w:ascii="Courier New" w:hAnsi="Courier New" w:cs="Courier New" w:hint="default"/>
+      </w:rPr>
+    </w:lvl>
+    <w:lvl w:ilvl="5" w:tplc="10090005" w:tentative="1">
+      <w:start w:val="1"/>
+      <w:numFmt w:val="bullet"/>
+      <w:lvlText w:val=""/>
+      <w:lvlJc w:val="left"/>
+      <w:pPr>
+        <w:ind w:left="4320" w:hanging="360"/>
+      </w:pPr>
+      <w:rPr>
+        <w:rFonts w:ascii="Wingdings" w:hAnsi="Wingdings" w:hint="default"/>
+      </w:rPr>
+    </w:lvl>
+    <w:lvl w:ilvl="6" w:tplc="10090001" w:tentative="1">
+      <w:start w:val="1"/>
+      <w:numFmt w:val="bullet"/>
+      <w:lvlText w:val=""/>
+      <w:lvlJc w:val="left"/>
+      <w:pPr>
+        <w:ind w:left="5040" w:hanging="360"/>
+      </w:pPr>
+      <w:rPr>
+        <w:rFonts w:ascii="Symbol" w:hAnsi="Symbol" w:hint="default"/>
+      </w:rPr>
+    </w:lvl>
+    <w:lvl w:ilvl="7" w:tplc="10090003" w:tentative="1">
+      <w:start w:val="1"/>
+      <w:numFmt w:val="bullet"/>
+      <w:lvlText w:val="o"/>
+      <w:lvlJc w:val="left"/>
+      <w:pPr>
+        <w:ind w:left="5760" w:hanging="360"/>
+      </w:pPr>
+      <w:rPr>
+        <w:rFonts w:ascii="Courier New" w:hAnsi="Courier New" w:cs="Courier New" w:hint="default"/>
+      </w:rPr>
+    </w:lvl>
+    <w:lvl w:ilvl="8" w:tplc="10090005" w:tentative="1">
+      <w:start w:val="1"/>
+      <w:numFmt w:val="bullet"/>
+      <w:lvlText w:val=""/>
+      <w:lvlJc w:val="left"/>
+      <w:pPr>
+        <w:ind w:left="6480" w:hanging="360"/>
+      </w:pPr>
+      <w:rPr>
+        <w:rFonts w:ascii="Wingdings" w:hAnsi="Wingdings" w:hint="default"/>
+      </w:rPr>
+    </w:lvl>
+  </w:abstractNum>
+  <w:abstractNum w:abstractNumId="5" w15:restartNumberingAfterBreak="0">
+    <w:nsid w:val="271332CB"/>
+    <w:multiLevelType w:val="hybridMultilevel"/>
+    <w:tmpl w:val="A748F546"/>
+    <w:lvl w:ilvl="0" w:tplc="10090001">
+      <w:start w:val="1"/>
+      <w:numFmt w:val="bullet"/>
+      <w:lvlText w:val=""/>
+      <w:lvlJc w:val="left"/>
+      <w:pPr>
+        <w:ind w:left="720" w:hanging="360"/>
+      </w:pPr>
+      <w:rPr>
+        <w:rFonts w:ascii="Symbol" w:hAnsi="Symbol" w:hint="default"/>
+      </w:rPr>
+    </w:lvl>
+    <w:lvl w:ilvl="1" w:tplc="10090003">
+      <w:start w:val="1"/>
+      <w:numFmt w:val="bullet"/>
+      <w:lvlText w:val="o"/>
+      <w:lvlJc w:val="left"/>
+      <w:pPr>
+        <w:ind w:left="1440" w:hanging="360"/>
+      </w:pPr>
+      <w:rPr>
+        <w:rFonts w:ascii="Courier New" w:hAnsi="Courier New" w:cs="Courier New" w:hint="default"/>
+      </w:rPr>
+    </w:lvl>
+    <w:lvl w:ilvl="2" w:tplc="10090005" w:tentative="1">
+      <w:start w:val="1"/>
+      <w:numFmt w:val="bullet"/>
+      <w:lvlText w:val=""/>
+      <w:lvlJc w:val="left"/>
+      <w:pPr>
+        <w:ind w:left="2160" w:hanging="360"/>
+      </w:pPr>
+      <w:rPr>
+        <w:rFonts w:ascii="Wingdings" w:hAnsi="Wingdings" w:hint="default"/>
+      </w:rPr>
+    </w:lvl>
+    <w:lvl w:ilvl="3" w:tplc="10090001" w:tentative="1">
+      <w:start w:val="1"/>
+      <w:numFmt w:val="bullet"/>
+      <w:lvlText w:val=""/>
+      <w:lvlJc w:val="left"/>
+      <w:pPr>
+        <w:ind w:left="2880" w:hanging="360"/>
+      </w:pPr>
+      <w:rPr>
+        <w:rFonts w:ascii="Symbol" w:hAnsi="Symbol" w:hint="default"/>
+      </w:rPr>
+    </w:lvl>
+    <w:lvl w:ilvl="4" w:tplc="10090003" w:tentative="1">
+      <w:start w:val="1"/>
+      <w:numFmt w:val="bullet"/>
+      <w:lvlText w:val="o"/>
+      <w:lvlJc w:val="left"/>
+      <w:pPr>
+        <w:ind w:left="3600" w:hanging="360"/>
+      </w:pPr>
+      <w:rPr>
+        <w:rFonts w:ascii="Courier New" w:hAnsi="Courier New" w:cs="Courier New" w:hint="default"/>
+      </w:rPr>
+    </w:lvl>
+    <w:lvl w:ilvl="5" w:tplc="10090005" w:tentative="1">
+      <w:start w:val="1"/>
+      <w:numFmt w:val="bullet"/>
+      <w:lvlText w:val=""/>
+      <w:lvlJc w:val="left"/>
+      <w:pPr>
+        <w:ind w:left="4320" w:hanging="360"/>
+      </w:pPr>
+      <w:rPr>
+        <w:rFonts w:ascii="Wingdings" w:hAnsi="Wingdings" w:hint="default"/>
+      </w:rPr>
+    </w:lvl>
+    <w:lvl w:ilvl="6" w:tplc="10090001" w:tentative="1">
+      <w:start w:val="1"/>
+      <w:numFmt w:val="bullet"/>
+      <w:lvlText w:val=""/>
+      <w:lvlJc w:val="left"/>
+      <w:pPr>
+        <w:ind w:left="5040" w:hanging="360"/>
+      </w:pPr>
+      <w:rPr>
+        <w:rFonts w:ascii="Symbol" w:hAnsi="Symbol" w:hint="default"/>
+      </w:rPr>
+    </w:lvl>
+    <w:lvl w:ilvl="7" w:tplc="10090003" w:tentative="1">
+      <w:start w:val="1"/>
+      <w:numFmt w:val="bullet"/>
+      <w:lvlText w:val="o"/>
+      <w:lvlJc w:val="left"/>
+      <w:pPr>
+        <w:ind w:left="5760" w:hanging="360"/>
+      </w:pPr>
+      <w:rPr>
+        <w:rFonts w:ascii="Courier New" w:hAnsi="Courier New" w:cs="Courier New" w:hint="default"/>
+      </w:rPr>
+    </w:lvl>
+    <w:lvl w:ilvl="8" w:tplc="10090005" w:tentative="1">
+      <w:start w:val="1"/>
+      <w:numFmt w:val="bullet"/>
+      <w:lvlText w:val=""/>
+      <w:lvlJc w:val="left"/>
+      <w:pPr>
+        <w:ind w:left="6480" w:hanging="360"/>
+      </w:pPr>
+      <w:rPr>
+        <w:rFonts w:ascii="Wingdings" w:hAnsi="Wingdings" w:hint="default"/>
+      </w:rPr>
+    </w:lvl>
+  </w:abstractNum>
+  <w:abstractNum w:abstractNumId="6" w15:restartNumberingAfterBreak="0">
+    <w:nsid w:val="2BD30494"/>
+    <w:multiLevelType w:val="hybridMultilevel"/>
+    <w:tmpl w:val="9DE26D36"/>
+    <w:lvl w:ilvl="0" w:tplc="10090001">
+      <w:start w:val="1"/>
+      <w:numFmt w:val="bullet"/>
+      <w:lvlText w:val=""/>
+      <w:lvlJc w:val="left"/>
+      <w:pPr>
+        <w:ind w:left="720" w:hanging="360"/>
+      </w:pPr>
+      <w:rPr>
+        <w:rFonts w:ascii="Symbol" w:hAnsi="Symbol" w:hint="default"/>
+      </w:rPr>
+    </w:lvl>
+    <w:lvl w:ilvl="1" w:tplc="10090003" w:tentative="1">
+      <w:start w:val="1"/>
+      <w:numFmt w:val="bullet"/>
+      <w:lvlText w:val="o"/>
+      <w:lvlJc w:val="left"/>
+      <w:pPr>
+        <w:ind w:left="1440" w:hanging="360"/>
+      </w:pPr>
+      <w:rPr>
+        <w:rFonts w:ascii="Courier New" w:hAnsi="Courier New" w:cs="Courier New" w:hint="default"/>
+      </w:rPr>
+    </w:lvl>
+    <w:lvl w:ilvl="2" w:tplc="10090005" w:tentative="1">
+      <w:start w:val="1"/>
+      <w:numFmt w:val="bullet"/>
+      <w:lvlText w:val=""/>
+      <w:lvlJc w:val="left"/>
+      <w:pPr>
+        <w:ind w:left="2160" w:hanging="360"/>
+      </w:pPr>
+      <w:rPr>
+        <w:rFonts w:ascii="Wingdings" w:hAnsi="Wingdings" w:hint="default"/>
+      </w:rPr>
+    </w:lvl>
+    <w:lvl w:ilvl="3" w:tplc="10090001" w:tentative="1">
+      <w:start w:val="1"/>
+      <w:numFmt w:val="bullet"/>
+      <w:lvlText w:val=""/>
+      <w:lvlJc w:val="left"/>
+      <w:pPr>
+        <w:ind w:left="2880" w:hanging="360"/>
+      </w:pPr>
+      <w:rPr>
+        <w:rFonts w:ascii="Symbol" w:hAnsi="Symbol" w:hint="default"/>
+      </w:rPr>
+    </w:lvl>
+    <w:lvl w:ilvl="4" w:tplc="10090003" w:tentative="1">
+      <w:start w:val="1"/>
+      <w:numFmt w:val="bullet"/>
+      <w:lvlText w:val="o"/>
+      <w:lvlJc w:val="left"/>
+      <w:pPr>
+        <w:ind w:left="3600" w:hanging="360"/>
+      </w:pPr>
+      <w:rPr>
+        <w:rFonts w:ascii="Courier New" w:hAnsi="Courier New" w:cs="Courier New" w:hint="default"/>
+      </w:rPr>
+    </w:lvl>
+    <w:lvl w:ilvl="5" w:tplc="10090005" w:tentative="1">
+      <w:start w:val="1"/>
+      <w:numFmt w:val="bullet"/>
+      <w:lvlText w:val=""/>
+      <w:lvlJc w:val="left"/>
+      <w:pPr>
+        <w:ind w:left="4320" w:hanging="360"/>
+      </w:pPr>
+      <w:rPr>
+        <w:rFonts w:ascii="Wingdings" w:hAnsi="Wingdings" w:hint="default"/>
+      </w:rPr>
+    </w:lvl>
+    <w:lvl w:ilvl="6" w:tplc="10090001" w:tentative="1">
+      <w:start w:val="1"/>
+      <w:numFmt w:val="bullet"/>
+      <w:lvlText w:val=""/>
+      <w:lvlJc w:val="left"/>
+      <w:pPr>
+        <w:ind w:left="5040" w:hanging="360"/>
+      </w:pPr>
+      <w:rPr>
+        <w:rFonts w:ascii="Symbol" w:hAnsi="Symbol" w:hint="default"/>
+      </w:rPr>
+    </w:lvl>
+    <w:lvl w:ilvl="7" w:tplc="10090003" w:tentative="1">
+      <w:start w:val="1"/>
+      <w:numFmt w:val="bullet"/>
+      <w:lvlText w:val="o"/>
+      <w:lvlJc w:val="left"/>
+      <w:pPr>
+        <w:ind w:left="5760" w:hanging="360"/>
+      </w:pPr>
+      <w:rPr>
+        <w:rFonts w:ascii="Courier New" w:hAnsi="Courier New" w:cs="Courier New" w:hint="default"/>
+      </w:rPr>
+    </w:lvl>
+    <w:lvl w:ilvl="8" w:tplc="10090005" w:tentative="1">
+      <w:start w:val="1"/>
+      <w:numFmt w:val="bullet"/>
+      <w:lvlText w:val=""/>
+      <w:lvlJc w:val="left"/>
+      <w:pPr>
+        <w:ind w:left="6480" w:hanging="360"/>
+      </w:pPr>
+      <w:rPr>
+        <w:rFonts w:ascii="Wingdings" w:hAnsi="Wingdings" w:hint="default"/>
+      </w:rPr>
+    </w:lvl>
+  </w:abstractNum>
+  <w:abstractNum w:abstractNumId="7" w15:restartNumberingAfterBreak="0">
     <w:nsid w:val="326B5D61"/>
     <w:multiLevelType w:val="hybridMultilevel"/>
     <w:tmpl w:val="209EBEDC"/>
@@ -2034,7 +2189,7 @@
       </w:rPr>
     </w:lvl>
   </w:abstractNum>
-  <w:abstractNum w:abstractNumId="5" w15:restartNumberingAfterBreak="0">
+  <w:abstractNum w:abstractNumId="8" w15:restartNumberingAfterBreak="0">
     <w:nsid w:val="37C969A9"/>
     <w:multiLevelType w:val="hybridMultilevel"/>
     <w:tmpl w:val="9BC0B6F2"/>
@@ -2147,7 +2302,7 @@
       </w:rPr>
     </w:lvl>
   </w:abstractNum>
-  <w:abstractNum w:abstractNumId="6" w15:restartNumberingAfterBreak="0">
+  <w:abstractNum w:abstractNumId="9" w15:restartNumberingAfterBreak="0">
     <w:nsid w:val="3AEA643C"/>
     <w:multiLevelType w:val="hybridMultilevel"/>
     <w:tmpl w:val="3AA0747C"/>
@@ -2260,7 +2415,233 @@
       </w:rPr>
     </w:lvl>
   </w:abstractNum>
-  <w:abstractNum w:abstractNumId="7" w15:restartNumberingAfterBreak="0">
+  <w:abstractNum w:abstractNumId="10" w15:restartNumberingAfterBreak="0">
+    <w:nsid w:val="3B4F7927"/>
+    <w:multiLevelType w:val="hybridMultilevel"/>
+    <w:tmpl w:val="29D2AB1E"/>
+    <w:lvl w:ilvl="0" w:tplc="10090001">
+      <w:start w:val="1"/>
+      <w:numFmt w:val="bullet"/>
+      <w:lvlText w:val=""/>
+      <w:lvlJc w:val="left"/>
+      <w:pPr>
+        <w:ind w:left="720" w:hanging="360"/>
+      </w:pPr>
+      <w:rPr>
+        <w:rFonts w:ascii="Symbol" w:hAnsi="Symbol" w:hint="default"/>
+      </w:rPr>
+    </w:lvl>
+    <w:lvl w:ilvl="1" w:tplc="10090003" w:tentative="1">
+      <w:start w:val="1"/>
+      <w:numFmt w:val="bullet"/>
+      <w:lvlText w:val="o"/>
+      <w:lvlJc w:val="left"/>
+      <w:pPr>
+        <w:ind w:left="1440" w:hanging="360"/>
+      </w:pPr>
+      <w:rPr>
+        <w:rFonts w:ascii="Courier New" w:hAnsi="Courier New" w:cs="Courier New" w:hint="default"/>
+      </w:rPr>
+    </w:lvl>
+    <w:lvl w:ilvl="2" w:tplc="10090005" w:tentative="1">
+      <w:start w:val="1"/>
+      <w:numFmt w:val="bullet"/>
+      <w:lvlText w:val=""/>
+      <w:lvlJc w:val="left"/>
+      <w:pPr>
+        <w:ind w:left="2160" w:hanging="360"/>
+      </w:pPr>
+      <w:rPr>
+        <w:rFonts w:ascii="Wingdings" w:hAnsi="Wingdings" w:hint="default"/>
+      </w:rPr>
+    </w:lvl>
+    <w:lvl w:ilvl="3" w:tplc="10090001" w:tentative="1">
+      <w:start w:val="1"/>
+      <w:numFmt w:val="bullet"/>
+      <w:lvlText w:val=""/>
+      <w:lvlJc w:val="left"/>
+      <w:pPr>
+        <w:ind w:left="2880" w:hanging="360"/>
+      </w:pPr>
+      <w:rPr>
+        <w:rFonts w:ascii="Symbol" w:hAnsi="Symbol" w:hint="default"/>
+      </w:rPr>
+    </w:lvl>
+    <w:lvl w:ilvl="4" w:tplc="10090003" w:tentative="1">
+      <w:start w:val="1"/>
+      <w:numFmt w:val="bullet"/>
+      <w:lvlText w:val="o"/>
+      <w:lvlJc w:val="left"/>
+      <w:pPr>
+        <w:ind w:left="3600" w:hanging="360"/>
+      </w:pPr>
+      <w:rPr>
+        <w:rFonts w:ascii="Courier New" w:hAnsi="Courier New" w:cs="Courier New" w:hint="default"/>
+      </w:rPr>
+    </w:lvl>
+    <w:lvl w:ilvl="5" w:tplc="10090005" w:tentative="1">
+      <w:start w:val="1"/>
+      <w:numFmt w:val="bullet"/>
+      <w:lvlText w:val=""/>
+      <w:lvlJc w:val="left"/>
+      <w:pPr>
+        <w:ind w:left="4320" w:hanging="360"/>
+      </w:pPr>
+      <w:rPr>
+        <w:rFonts w:ascii="Wingdings" w:hAnsi="Wingdings" w:hint="default"/>
+      </w:rPr>
+    </w:lvl>
+    <w:lvl w:ilvl="6" w:tplc="10090001" w:tentative="1">
+      <w:start w:val="1"/>
+      <w:numFmt w:val="bullet"/>
+      <w:lvlText w:val=""/>
+      <w:lvlJc w:val="left"/>
+      <w:pPr>
+        <w:ind w:left="5040" w:hanging="360"/>
+      </w:pPr>
+      <w:rPr>
+        <w:rFonts w:ascii="Symbol" w:hAnsi="Symbol" w:hint="default"/>
+      </w:rPr>
+    </w:lvl>
+    <w:lvl w:ilvl="7" w:tplc="10090003" w:tentative="1">
+      <w:start w:val="1"/>
+      <w:numFmt w:val="bullet"/>
+      <w:lvlText w:val="o"/>
+      <w:lvlJc w:val="left"/>
+      <w:pPr>
+        <w:ind w:left="5760" w:hanging="360"/>
+      </w:pPr>
+      <w:rPr>
+        <w:rFonts w:ascii="Courier New" w:hAnsi="Courier New" w:cs="Courier New" w:hint="default"/>
+      </w:rPr>
+    </w:lvl>
+    <w:lvl w:ilvl="8" w:tplc="10090005" w:tentative="1">
+      <w:start w:val="1"/>
+      <w:numFmt w:val="bullet"/>
+      <w:lvlText w:val=""/>
+      <w:lvlJc w:val="left"/>
+      <w:pPr>
+        <w:ind w:left="6480" w:hanging="360"/>
+      </w:pPr>
+      <w:rPr>
+        <w:rFonts w:ascii="Wingdings" w:hAnsi="Wingdings" w:hint="default"/>
+      </w:rPr>
+    </w:lvl>
+  </w:abstractNum>
+  <w:abstractNum w:abstractNumId="11" w15:restartNumberingAfterBreak="0">
+    <w:nsid w:val="3C15404B"/>
+    <w:multiLevelType w:val="hybridMultilevel"/>
+    <w:tmpl w:val="65305A06"/>
+    <w:lvl w:ilvl="0" w:tplc="10090001">
+      <w:start w:val="1"/>
+      <w:numFmt w:val="bullet"/>
+      <w:lvlText w:val=""/>
+      <w:lvlJc w:val="left"/>
+      <w:pPr>
+        <w:ind w:left="720" w:hanging="360"/>
+      </w:pPr>
+      <w:rPr>
+        <w:rFonts w:ascii="Symbol" w:hAnsi="Symbol" w:hint="default"/>
+      </w:rPr>
+    </w:lvl>
+    <w:lvl w:ilvl="1" w:tplc="10090003" w:tentative="1">
+      <w:start w:val="1"/>
+      <w:numFmt w:val="bullet"/>
+      <w:lvlText w:val="o"/>
+      <w:lvlJc w:val="left"/>
+      <w:pPr>
+        <w:ind w:left="1440" w:hanging="360"/>
+      </w:pPr>
+      <w:rPr>
+        <w:rFonts w:ascii="Courier New" w:hAnsi="Courier New" w:cs="Courier New" w:hint="default"/>
+      </w:rPr>
+    </w:lvl>
+    <w:lvl w:ilvl="2" w:tplc="10090005" w:tentative="1">
+      <w:start w:val="1"/>
+      <w:numFmt w:val="bullet"/>
+      <w:lvlText w:val=""/>
+      <w:lvlJc w:val="left"/>
+      <w:pPr>
+        <w:ind w:left="2160" w:hanging="360"/>
+      </w:pPr>
+      <w:rPr>
+        <w:rFonts w:ascii="Wingdings" w:hAnsi="Wingdings" w:hint="default"/>
+      </w:rPr>
+    </w:lvl>
+    <w:lvl w:ilvl="3" w:tplc="10090001" w:tentative="1">
+      <w:start w:val="1"/>
+      <w:numFmt w:val="bullet"/>
+      <w:lvlText w:val=""/>
+      <w:lvlJc w:val="left"/>
+      <w:pPr>
+        <w:ind w:left="2880" w:hanging="360"/>
+      </w:pPr>
+      <w:rPr>
+        <w:rFonts w:ascii="Symbol" w:hAnsi="Symbol" w:hint="default"/>
+      </w:rPr>
+    </w:lvl>
+    <w:lvl w:ilvl="4" w:tplc="10090003" w:tentative="1">
+      <w:start w:val="1"/>
+      <w:numFmt w:val="bullet"/>
+      <w:lvlText w:val="o"/>
+      <w:lvlJc w:val="left"/>
+      <w:pPr>
+        <w:ind w:left="3600" w:hanging="360"/>
+      </w:pPr>
+      <w:rPr>
+        <w:rFonts w:ascii="Courier New" w:hAnsi="Courier New" w:cs="Courier New" w:hint="default"/>
+      </w:rPr>
+    </w:lvl>
+    <w:lvl w:ilvl="5" w:tplc="10090005" w:tentative="1">
+      <w:start w:val="1"/>
+      <w:numFmt w:val="bullet"/>
+      <w:lvlText w:val=""/>
+      <w:lvlJc w:val="left"/>
+      <w:pPr>
+        <w:ind w:left="4320" w:hanging="360"/>
+      </w:pPr>
+      <w:rPr>
+        <w:rFonts w:ascii="Wingdings" w:hAnsi="Wingdings" w:hint="default"/>
+      </w:rPr>
+    </w:lvl>
+    <w:lvl w:ilvl="6" w:tplc="10090001" w:tentative="1">
+      <w:start w:val="1"/>
+      <w:numFmt w:val="bullet"/>
+      <w:lvlText w:val=""/>
+      <w:lvlJc w:val="left"/>
+      <w:pPr>
+        <w:ind w:left="5040" w:hanging="360"/>
+      </w:pPr>
+      <w:rPr>
+        <w:rFonts w:ascii="Symbol" w:hAnsi="Symbol" w:hint="default"/>
+      </w:rPr>
+    </w:lvl>
+    <w:lvl w:ilvl="7" w:tplc="10090003" w:tentative="1">
+      <w:start w:val="1"/>
+      <w:numFmt w:val="bullet"/>
+      <w:lvlText w:val="o"/>
+      <w:lvlJc w:val="left"/>
+      <w:pPr>
+        <w:ind w:left="5760" w:hanging="360"/>
+      </w:pPr>
+      <w:rPr>
+        <w:rFonts w:ascii="Courier New" w:hAnsi="Courier New" w:cs="Courier New" w:hint="default"/>
+      </w:rPr>
+    </w:lvl>
+    <w:lvl w:ilvl="8" w:tplc="10090005" w:tentative="1">
+      <w:start w:val="1"/>
+      <w:numFmt w:val="bullet"/>
+      <w:lvlText w:val=""/>
+      <w:lvlJc w:val="left"/>
+      <w:pPr>
+        <w:ind w:left="6480" w:hanging="360"/>
+      </w:pPr>
+      <w:rPr>
+        <w:rFonts w:ascii="Wingdings" w:hAnsi="Wingdings" w:hint="default"/>
+      </w:rPr>
+    </w:lvl>
+  </w:abstractNum>
+  <w:abstractNum w:abstractNumId="12" w15:restartNumberingAfterBreak="0">
     <w:nsid w:val="3D360A36"/>
     <w:multiLevelType w:val="hybridMultilevel"/>
     <w:tmpl w:val="A7D66FC6"/>
@@ -2373,7 +2754,7 @@
       </w:rPr>
     </w:lvl>
   </w:abstractNum>
-  <w:abstractNum w:abstractNumId="8" w15:restartNumberingAfterBreak="0">
+  <w:abstractNum w:abstractNumId="13" w15:restartNumberingAfterBreak="0">
     <w:nsid w:val="56EB4B7A"/>
     <w:multiLevelType w:val="hybridMultilevel"/>
     <w:tmpl w:val="9DCADBBE"/>
@@ -2486,7 +2867,7 @@
       </w:rPr>
     </w:lvl>
   </w:abstractNum>
-  <w:abstractNum w:abstractNumId="9" w15:restartNumberingAfterBreak="0">
+  <w:abstractNum w:abstractNumId="14" w15:restartNumberingAfterBreak="0">
     <w:nsid w:val="5929483D"/>
     <w:multiLevelType w:val="hybridMultilevel"/>
     <w:tmpl w:val="09C2CF70"/>
@@ -2599,7 +2980,7 @@
       </w:rPr>
     </w:lvl>
   </w:abstractNum>
-  <w:abstractNum w:abstractNumId="10" w15:restartNumberingAfterBreak="0">
+  <w:abstractNum w:abstractNumId="15" w15:restartNumberingAfterBreak="0">
     <w:nsid w:val="6C8211FB"/>
     <w:multiLevelType w:val="hybridMultilevel"/>
     <w:tmpl w:val="CEFAF5C8"/>
@@ -2712,10 +3093,123 @@
       </w:rPr>
     </w:lvl>
   </w:abstractNum>
-  <w:abstractNum w:abstractNumId="11" w15:restartNumberingAfterBreak="0">
+  <w:abstractNum w:abstractNumId="16" w15:restartNumberingAfterBreak="0">
     <w:nsid w:val="6F0732F6"/>
     <w:multiLevelType w:val="hybridMultilevel"/>
     <w:tmpl w:val="B3D21F6A"/>
+    <w:lvl w:ilvl="0" w:tplc="10090001">
+      <w:start w:val="1"/>
+      <w:numFmt w:val="bullet"/>
+      <w:lvlText w:val=""/>
+      <w:lvlJc w:val="left"/>
+      <w:pPr>
+        <w:ind w:left="720" w:hanging="360"/>
+      </w:pPr>
+      <w:rPr>
+        <w:rFonts w:ascii="Symbol" w:hAnsi="Symbol" w:hint="default"/>
+      </w:rPr>
+    </w:lvl>
+    <w:lvl w:ilvl="1" w:tplc="10090003" w:tentative="1">
+      <w:start w:val="1"/>
+      <w:numFmt w:val="bullet"/>
+      <w:lvlText w:val="o"/>
+      <w:lvlJc w:val="left"/>
+      <w:pPr>
+        <w:ind w:left="1440" w:hanging="360"/>
+      </w:pPr>
+      <w:rPr>
+        <w:rFonts w:ascii="Courier New" w:hAnsi="Courier New" w:cs="Courier New" w:hint="default"/>
+      </w:rPr>
+    </w:lvl>
+    <w:lvl w:ilvl="2" w:tplc="10090005" w:tentative="1">
+      <w:start w:val="1"/>
+      <w:numFmt w:val="bullet"/>
+      <w:lvlText w:val=""/>
+      <w:lvlJc w:val="left"/>
+      <w:pPr>
+        <w:ind w:left="2160" w:hanging="360"/>
+      </w:pPr>
+      <w:rPr>
+        <w:rFonts w:ascii="Wingdings" w:hAnsi="Wingdings" w:hint="default"/>
+      </w:rPr>
+    </w:lvl>
+    <w:lvl w:ilvl="3" w:tplc="10090001" w:tentative="1">
+      <w:start w:val="1"/>
+      <w:numFmt w:val="bullet"/>
+      <w:lvlText w:val=""/>
+      <w:lvlJc w:val="left"/>
+      <w:pPr>
+        <w:ind w:left="2880" w:hanging="360"/>
+      </w:pPr>
+      <w:rPr>
+        <w:rFonts w:ascii="Symbol" w:hAnsi="Symbol" w:hint="default"/>
+      </w:rPr>
+    </w:lvl>
+    <w:lvl w:ilvl="4" w:tplc="10090003" w:tentative="1">
+      <w:start w:val="1"/>
+      <w:numFmt w:val="bullet"/>
+      <w:lvlText w:val="o"/>
+      <w:lvlJc w:val="left"/>
+      <w:pPr>
+        <w:ind w:left="3600" w:hanging="360"/>
+      </w:pPr>
+      <w:rPr>
+        <w:rFonts w:ascii="Courier New" w:hAnsi="Courier New" w:cs="Courier New" w:hint="default"/>
+      </w:rPr>
+    </w:lvl>
+    <w:lvl w:ilvl="5" w:tplc="10090005" w:tentative="1">
+      <w:start w:val="1"/>
+      <w:numFmt w:val="bullet"/>
+      <w:lvlText w:val=""/>
+      <w:lvlJc w:val="left"/>
+      <w:pPr>
+        <w:ind w:left="4320" w:hanging="360"/>
+      </w:pPr>
+      <w:rPr>
+        <w:rFonts w:ascii="Wingdings" w:hAnsi="Wingdings" w:hint="default"/>
+      </w:rPr>
+    </w:lvl>
+    <w:lvl w:ilvl="6" w:tplc="10090001" w:tentative="1">
+      <w:start w:val="1"/>
+      <w:numFmt w:val="bullet"/>
+      <w:lvlText w:val=""/>
+      <w:lvlJc w:val="left"/>
+      <w:pPr>
+        <w:ind w:left="5040" w:hanging="360"/>
+      </w:pPr>
+      <w:rPr>
+        <w:rFonts w:ascii="Symbol" w:hAnsi="Symbol" w:hint="default"/>
+      </w:rPr>
+    </w:lvl>
+    <w:lvl w:ilvl="7" w:tplc="10090003" w:tentative="1">
+      <w:start w:val="1"/>
+      <w:numFmt w:val="bullet"/>
+      <w:lvlText w:val="o"/>
+      <w:lvlJc w:val="left"/>
+      <w:pPr>
+        <w:ind w:left="5760" w:hanging="360"/>
+      </w:pPr>
+      <w:rPr>
+        <w:rFonts w:ascii="Courier New" w:hAnsi="Courier New" w:cs="Courier New" w:hint="default"/>
+      </w:rPr>
+    </w:lvl>
+    <w:lvl w:ilvl="8" w:tplc="10090005" w:tentative="1">
+      <w:start w:val="1"/>
+      <w:numFmt w:val="bullet"/>
+      <w:lvlText w:val=""/>
+      <w:lvlJc w:val="left"/>
+      <w:pPr>
+        <w:ind w:left="6480" w:hanging="360"/>
+      </w:pPr>
+      <w:rPr>
+        <w:rFonts w:ascii="Wingdings" w:hAnsi="Wingdings" w:hint="default"/>
+      </w:rPr>
+    </w:lvl>
+  </w:abstractNum>
+  <w:abstractNum w:abstractNumId="17" w15:restartNumberingAfterBreak="0">
+    <w:nsid w:val="751C0585"/>
+    <w:multiLevelType w:val="hybridMultilevel"/>
+    <w:tmpl w:val="CEDEB734"/>
     <w:lvl w:ilvl="0" w:tplc="10090001">
       <w:start w:val="1"/>
       <w:numFmt w:val="bullet"/>
@@ -2832,34 +3326,52 @@
     <w:abstractNumId w:val="2"/>
   </w:num>
   <w:num w:numId="3">
-    <w:abstractNumId w:val="11"/>
+    <w:abstractNumId w:val="16"/>
   </w:num>
   <w:num w:numId="4">
-    <w:abstractNumId w:val="6"/>
+    <w:abstractNumId w:val="9"/>
   </w:num>
   <w:num w:numId="5">
-    <w:abstractNumId w:val="8"/>
+    <w:abstractNumId w:val="13"/>
   </w:num>
   <w:num w:numId="6">
     <w:abstractNumId w:val="1"/>
   </w:num>
   <w:num w:numId="7">
-    <w:abstractNumId w:val="10"/>
+    <w:abstractNumId w:val="15"/>
   </w:num>
   <w:num w:numId="8">
     <w:abstractNumId w:val="0"/>
   </w:num>
   <w:num w:numId="9">
+    <w:abstractNumId w:val="7"/>
+  </w:num>
+  <w:num w:numId="10">
+    <w:abstractNumId w:val="14"/>
+  </w:num>
+  <w:num w:numId="11">
+    <w:abstractNumId w:val="12"/>
+  </w:num>
+  <w:num w:numId="12">
+    <w:abstractNumId w:val="8"/>
+  </w:num>
+  <w:num w:numId="13">
+    <w:abstractNumId w:val="6"/>
+  </w:num>
+  <w:num w:numId="14">
+    <w:abstractNumId w:val="10"/>
+  </w:num>
+  <w:num w:numId="15">
+    <w:abstractNumId w:val="5"/>
+  </w:num>
+  <w:num w:numId="16">
     <w:abstractNumId w:val="4"/>
   </w:num>
-  <w:num w:numId="10">
-    <w:abstractNumId w:val="9"/>
+  <w:num w:numId="17">
+    <w:abstractNumId w:val="11"/>
   </w:num>
-  <w:num w:numId="11">
-    <w:abstractNumId w:val="7"/>
-  </w:num>
-  <w:num w:numId="12">
-    <w:abstractNumId w:val="5"/>
+  <w:num w:numId="18">
+    <w:abstractNumId w:val="17"/>
   </w:num>
 </w:numbering>
 </file>
@@ -3827,7 +4339,7 @@
     <w:name w:val="No Spacing"/>
     <w:uiPriority w:val="1"/>
     <w:qFormat/>
-    <w:rsid w:val="00EA5742"/>
+    <w:rsid w:val="00DA4EFD"/>
     <w:pPr>
       <w:spacing w:after="0" w:line="240" w:lineRule="auto"/>
     </w:pPr>
@@ -4871,7 +5383,7 @@
 </file>
 
 <file path=customXml/itemProps1.xml><?xml version="1.0" encoding="utf-8"?>
-<ds:datastoreItem xmlns:ds="http://schemas.openxmlformats.org/officeDocument/2006/customXml" ds:itemID="{CC1C7702-6740-4FAD-9292-97D545FEFDC4}">
+<ds:datastoreItem xmlns:ds="http://schemas.openxmlformats.org/officeDocument/2006/customXml" ds:itemID="{E048D977-0981-4A3F-8265-5AA1F2D8FA26}">
   <ds:schemaRefs>
     <ds:schemaRef ds:uri="http://schemas.openxmlformats.org/officeDocument/2006/bibliography"/>
   </ds:schemaRefs>
